--- a/Documentation/Buglist.docx
+++ b/Documentation/Buglist.docx
@@ -443,7 +443,7 @@
           </w:tcPr>
           <w:p>
             <w:r>
-              <w:t>Open</w:t>
+              <w:t>Fixed</w:t>
             </w:r>
           </w:p>
         </w:tc>
@@ -465,7 +465,7 @@
           </w:tcPr>
           <w:p>
             <w:r>
-              <w:t>Open</w:t>
+              <w:t>Fixed</w:t>
             </w:r>
           </w:p>
         </w:tc>
@@ -517,7 +517,7 @@
           </w:tcPr>
           <w:p>
             <w:r>
-              <w:t>Open</w:t>
+              <w:t>Fixed</w:t>
             </w:r>
           </w:p>
         </w:tc>
@@ -643,13 +643,21 @@
           <w:tcPr>
             <w:tcW w:w="4788" w:type="dxa"/>
           </w:tcPr>
-          <w:p/>
-        </w:tc>
-        <w:tc>
-          <w:tcPr>
-            <w:tcW w:w="4788" w:type="dxa"/>
-          </w:tcPr>
-          <w:p/>
+          <w:p>
+            <w:r>
+              <w:t>Starting the game the first time, sometimes the level intro isn’t shown</w:t>
+            </w:r>
+          </w:p>
+        </w:tc>
+        <w:tc>
+          <w:tcPr>
+            <w:tcW w:w="4788" w:type="dxa"/>
+          </w:tcPr>
+          <w:p>
+            <w:r>
+              <w:t>Open</w:t>
+            </w:r>
+          </w:p>
         </w:tc>
       </w:tr>
     </w:tbl>

--- a/Documentation/Buglist.docx
+++ b/Documentation/Buglist.docx
@@ -165,6 +165,50 @@
           </w:tcPr>
           <w:p>
             <w:r>
+              <w:t>Fixed</w:t>
+            </w:r>
+          </w:p>
+        </w:tc>
+      </w:tr>
+      <w:tr>
+        <w:tc>
+          <w:tcPr>
+            <w:tcW w:w="4788" w:type="dxa"/>
+          </w:tcPr>
+          <w:p>
+            <w:r>
+              <w:t>Forest level has some kind of alpha transparency</w:t>
+            </w:r>
+          </w:p>
+        </w:tc>
+        <w:tc>
+          <w:tcPr>
+            <w:tcW w:w="4788" w:type="dxa"/>
+          </w:tcPr>
+          <w:p>
+            <w:r>
+              <w:t>Fixed</w:t>
+            </w:r>
+          </w:p>
+        </w:tc>
+      </w:tr>
+      <w:tr>
+        <w:tc>
+          <w:tcPr>
+            <w:tcW w:w="4788" w:type="dxa"/>
+          </w:tcPr>
+          <w:p>
+            <w:r>
+              <w:t>Falling with high speed (from great height) results in falling through surfaces</w:t>
+            </w:r>
+          </w:p>
+        </w:tc>
+        <w:tc>
+          <w:tcPr>
+            <w:tcW w:w="4788" w:type="dxa"/>
+          </w:tcPr>
+          <w:p>
+            <w:r>
               <w:t>Open</w:t>
             </w:r>
           </w:p>
@@ -177,29 +221,89 @@
           </w:tcPr>
           <w:p>
             <w:r>
-              <w:t>Forest level has some kind of alpha transparency</w:t>
-            </w:r>
-          </w:p>
-        </w:tc>
-        <w:tc>
-          <w:tcPr>
-            <w:tcW w:w="4788" w:type="dxa"/>
-          </w:tcPr>
-          <w:p>
-            <w:r>
-              <w:t>Somewhat fixed</w:t>
-            </w:r>
-          </w:p>
-        </w:tc>
-      </w:tr>
-      <w:tr>
-        <w:tc>
-          <w:tcPr>
-            <w:tcW w:w="4788" w:type="dxa"/>
-          </w:tcPr>
-          <w:p>
-            <w:r>
-              <w:t>Falling with high speed (from great height) results in falling through surfaces</w:t>
+              <w:t>Shaking the screen results in patrolling Waldo to float in the air</w:t>
+            </w:r>
+          </w:p>
+        </w:tc>
+        <w:tc>
+          <w:tcPr>
+            <w:tcW w:w="4788" w:type="dxa"/>
+          </w:tcPr>
+          <w:p>
+            <w:r>
+              <w:t>Fixed</w:t>
+            </w:r>
+          </w:p>
+        </w:tc>
+      </w:tr>
+      <w:tr>
+        <w:tc>
+          <w:tcPr>
+            <w:tcW w:w="4788" w:type="dxa"/>
+          </w:tcPr>
+          <w:p>
+            <w:r>
+              <w:t>Shaking the screen result in wandering Waldo to float in the air</w:t>
+            </w:r>
+          </w:p>
+        </w:tc>
+        <w:tc>
+          <w:tcPr>
+            <w:tcW w:w="4788" w:type="dxa"/>
+          </w:tcPr>
+          <w:p>
+            <w:r>
+              <w:t>Fixed</w:t>
+            </w:r>
+          </w:p>
+        </w:tc>
+      </w:tr>
+      <w:tr>
+        <w:tc>
+          <w:tcPr>
+            <w:tcW w:w="4788" w:type="dxa"/>
+          </w:tcPr>
+          <w:p>
+            <w:r>
+              <w:t xml:space="preserve">Shaking the screen while </w:t>
+            </w:r>
+            <w:proofErr w:type="spellStart"/>
+            <w:r>
+              <w:t>Pengy</w:t>
+            </w:r>
+            <w:proofErr w:type="spellEnd"/>
+            <w:r>
+              <w:t xml:space="preserve"> is jumping results in </w:t>
+            </w:r>
+            <w:proofErr w:type="spellStart"/>
+            <w:r>
+              <w:t>Pengy</w:t>
+            </w:r>
+            <w:proofErr w:type="spellEnd"/>
+            <w:r>
+              <w:t xml:space="preserve"> falling out of the level.</w:t>
+            </w:r>
+          </w:p>
+        </w:tc>
+        <w:tc>
+          <w:tcPr>
+            <w:tcW w:w="4788" w:type="dxa"/>
+          </w:tcPr>
+          <w:p>
+            <w:r>
+              <w:t>Fixed</w:t>
+            </w:r>
+          </w:p>
+        </w:tc>
+      </w:tr>
+      <w:tr>
+        <w:tc>
+          <w:tcPr>
+            <w:tcW w:w="4788" w:type="dxa"/>
+          </w:tcPr>
+          <w:p>
+            <w:r>
+              <w:t>Typing while in the menu results in exception</w:t>
             </w:r>
           </w:p>
         </w:tc>
@@ -221,29 +325,7 @@
           </w:tcPr>
           <w:p>
             <w:r>
-              <w:t>Shaking the screen results in patrolling Waldo to float in the air</w:t>
-            </w:r>
-          </w:p>
-        </w:tc>
-        <w:tc>
-          <w:tcPr>
-            <w:tcW w:w="4788" w:type="dxa"/>
-          </w:tcPr>
-          <w:p>
-            <w:r>
-              <w:t>Fixed</w:t>
-            </w:r>
-          </w:p>
-        </w:tc>
-      </w:tr>
-      <w:tr>
-        <w:tc>
-          <w:tcPr>
-            <w:tcW w:w="4788" w:type="dxa"/>
-          </w:tcPr>
-          <w:p>
-            <w:r>
-              <w:t>Shaking the screen result in wandering Waldo to float in the air</w:t>
+              <w:t>You sometimes fall through a moving surface when it’s going up and you are jumping on top of it from below</w:t>
             </w:r>
           </w:p>
         </w:tc>
@@ -265,124 +347,42 @@
           </w:tcPr>
           <w:p>
             <w:r>
-              <w:t xml:space="preserve">Shaking the screen while </w:t>
-            </w:r>
+              <w:t xml:space="preserve">Pressing left and right </w:t>
+            </w:r>
+            <w:r>
+              <w:t>constantly when in collision with a surface, you teleport to the other side of the surface sometimes.</w:t>
+            </w:r>
+          </w:p>
+        </w:tc>
+        <w:tc>
+          <w:tcPr>
+            <w:tcW w:w="4788" w:type="dxa"/>
+          </w:tcPr>
+          <w:p>
+            <w:r>
+              <w:t>F</w:t>
+            </w:r>
+            <w:r>
+              <w:t>i</w:t>
+            </w:r>
+            <w:r>
+              <w:t>xed</w:t>
+            </w:r>
+          </w:p>
+        </w:tc>
+      </w:tr>
+      <w:tr>
+        <w:tc>
+          <w:tcPr>
+            <w:tcW w:w="4788" w:type="dxa"/>
+          </w:tcPr>
+          <w:p>
             <w:proofErr w:type="spellStart"/>
             <w:r>
-              <w:t>Pengy</w:t>
+              <w:t>Beachy</w:t>
             </w:r>
             <w:proofErr w:type="spellEnd"/>
             <w:r>
-              <w:t xml:space="preserve"> is jumping results in </w:t>
-            </w:r>
-            <w:proofErr w:type="spellStart"/>
-            <w:r>
-              <w:t>Pengy</w:t>
-            </w:r>
-            <w:proofErr w:type="spellEnd"/>
-            <w:r>
-              <w:t xml:space="preserve"> falling out of the level.</w:t>
-            </w:r>
-          </w:p>
-        </w:tc>
-        <w:tc>
-          <w:tcPr>
-            <w:tcW w:w="4788" w:type="dxa"/>
-          </w:tcPr>
-          <w:p>
-            <w:r>
-              <w:t>Open</w:t>
-            </w:r>
-          </w:p>
-        </w:tc>
-      </w:tr>
-      <w:tr>
-        <w:tc>
-          <w:tcPr>
-            <w:tcW w:w="4788" w:type="dxa"/>
-          </w:tcPr>
-          <w:p>
-            <w:r>
-              <w:t>Typing while in the menu results in exception</w:t>
-            </w:r>
-          </w:p>
-        </w:tc>
-        <w:tc>
-          <w:tcPr>
-            <w:tcW w:w="4788" w:type="dxa"/>
-          </w:tcPr>
-          <w:p>
-            <w:r>
-              <w:t>Open</w:t>
-            </w:r>
-          </w:p>
-        </w:tc>
-      </w:tr>
-      <w:tr>
-        <w:tc>
-          <w:tcPr>
-            <w:tcW w:w="4788" w:type="dxa"/>
-          </w:tcPr>
-          <w:p>
-            <w:r>
-              <w:t>You sometimes fall through a moving surface when it’s going up and you are jumping on top of it from below</w:t>
-            </w:r>
-          </w:p>
-        </w:tc>
-        <w:tc>
-          <w:tcPr>
-            <w:tcW w:w="4788" w:type="dxa"/>
-          </w:tcPr>
-          <w:p>
-            <w:r>
-              <w:t>Open</w:t>
-            </w:r>
-          </w:p>
-        </w:tc>
-      </w:tr>
-      <w:tr>
-        <w:tc>
-          <w:tcPr>
-            <w:tcW w:w="4788" w:type="dxa"/>
-          </w:tcPr>
-          <w:p>
-            <w:r>
-              <w:t xml:space="preserve">Pressing left and right </w:t>
-            </w:r>
-            <w:r>
-              <w:t>constantly when in collision with a surface, you teleport to the other side of the surface sometimes.</w:t>
-            </w:r>
-          </w:p>
-        </w:tc>
-        <w:tc>
-          <w:tcPr>
-            <w:tcW w:w="4788" w:type="dxa"/>
-          </w:tcPr>
-          <w:p>
-            <w:r>
-              <w:t>F</w:t>
-            </w:r>
-            <w:r>
-              <w:t>i</w:t>
-            </w:r>
-            <w:r>
-              <w:t>xed</w:t>
-            </w:r>
-          </w:p>
-        </w:tc>
-      </w:tr>
-      <w:tr>
-        <w:tc>
-          <w:tcPr>
-            <w:tcW w:w="4788" w:type="dxa"/>
-          </w:tcPr>
-          <w:p>
-            <w:proofErr w:type="spellStart"/>
-            <w:r>
-              <w:t>Beachy</w:t>
-            </w:r>
-            <w:proofErr w:type="spellEnd"/>
-            <w:r>
               <w:t xml:space="preserve"> throw</w:t>
             </w:r>
             <w:r>
@@ -399,7 +399,7 @@
           </w:tcPr>
           <w:p>
             <w:r>
-              <w:t>Open</w:t>
+              <w:t>Fixed</w:t>
             </w:r>
           </w:p>
         </w:tc>
@@ -588,7 +588,7 @@
           <w:p>
             <w:r>
               <w:lastRenderedPageBreak/>
-              <w:t>Open</w:t>
+              <w:t>Fixed</w:t>
             </w:r>
           </w:p>
         </w:tc>
@@ -633,7 +633,7 @@
           </w:tcPr>
           <w:p>
             <w:r>
-              <w:t>Closed</w:t>
+              <w:t>Fixed</w:t>
             </w:r>
           </w:p>
         </w:tc>
@@ -646,6 +646,292 @@
           <w:p>
             <w:r>
               <w:t>Starting the game the first time, sometimes the level intro isn’t shown</w:t>
+            </w:r>
+          </w:p>
+        </w:tc>
+        <w:tc>
+          <w:tcPr>
+            <w:tcW w:w="4788" w:type="dxa"/>
+          </w:tcPr>
+          <w:p>
+            <w:r>
+              <w:t>Fixed</w:t>
+            </w:r>
+          </w:p>
+        </w:tc>
+      </w:tr>
+      <w:tr>
+        <w:tc>
+          <w:tcPr>
+            <w:tcW w:w="4788" w:type="dxa"/>
+          </w:tcPr>
+          <w:p>
+            <w:r>
+              <w:t>If gadgets are left in the level, and you load the next level you get an error on the renderer</w:t>
+            </w:r>
+          </w:p>
+        </w:tc>
+        <w:tc>
+          <w:tcPr>
+            <w:tcW w:w="4788" w:type="dxa"/>
+          </w:tcPr>
+          <w:p>
+            <w:r>
+              <w:t>Fixed</w:t>
+            </w:r>
+          </w:p>
+        </w:tc>
+      </w:tr>
+      <w:tr>
+        <w:tc>
+          <w:tcPr>
+            <w:tcW w:w="4788" w:type="dxa"/>
+          </w:tcPr>
+          <w:p>
+            <w:r>
+              <w:t xml:space="preserve">Wandering Waldo sometimes walks of </w:t>
+            </w:r>
+            <w:r>
+              <w:t>its</w:t>
+            </w:r>
+            <w:r>
+              <w:t xml:space="preserve"> surface</w:t>
+            </w:r>
+          </w:p>
+        </w:tc>
+        <w:tc>
+          <w:tcPr>
+            <w:tcW w:w="4788" w:type="dxa"/>
+          </w:tcPr>
+          <w:p>
+            <w:r>
+              <w:t>Fixed</w:t>
+            </w:r>
+          </w:p>
+        </w:tc>
+      </w:tr>
+      <w:tr>
+        <w:tc>
+          <w:tcPr>
+            <w:tcW w:w="4788" w:type="dxa"/>
+          </w:tcPr>
+          <w:p>
+            <w:r>
+              <w:t xml:space="preserve">When </w:t>
+            </w:r>
+            <w:r>
+              <w:t xml:space="preserve">falling in the sky above a slope, you collide with the surface while it’s way below </w:t>
+            </w:r>
+            <w:proofErr w:type="spellStart"/>
+            <w:r>
+              <w:t>Pengy</w:t>
+            </w:r>
+            <w:proofErr w:type="spellEnd"/>
+          </w:p>
+        </w:tc>
+        <w:tc>
+          <w:tcPr>
+            <w:tcW w:w="4788" w:type="dxa"/>
+          </w:tcPr>
+          <w:p>
+            <w:r>
+              <w:t>Fixed</w:t>
+            </w:r>
+          </w:p>
+        </w:tc>
+      </w:tr>
+      <w:tr>
+        <w:tc>
+          <w:tcPr>
+            <w:tcW w:w="4788" w:type="dxa"/>
+          </w:tcPr>
+          <w:p>
+            <w:r>
+              <w:t>HUD is not transparent</w:t>
+            </w:r>
+          </w:p>
+        </w:tc>
+        <w:tc>
+          <w:tcPr>
+            <w:tcW w:w="4788" w:type="dxa"/>
+          </w:tcPr>
+          <w:p>
+            <w:r>
+              <w:t>Open</w:t>
+            </w:r>
+          </w:p>
+        </w:tc>
+      </w:tr>
+      <w:tr>
+        <w:tc>
+          <w:tcPr>
+            <w:tcW w:w="4788" w:type="dxa"/>
+          </w:tcPr>
+          <w:p>
+            <w:r>
+              <w:t>The 3 in the HUD is the wrong size</w:t>
+            </w:r>
+          </w:p>
+        </w:tc>
+        <w:tc>
+          <w:tcPr>
+            <w:tcW w:w="4788" w:type="dxa"/>
+          </w:tcPr>
+          <w:p>
+            <w:r>
+              <w:t>Open</w:t>
+            </w:r>
+          </w:p>
+        </w:tc>
+      </w:tr>
+      <w:tr>
+        <w:tc>
+          <w:tcPr>
+            <w:tcW w:w="4788" w:type="dxa"/>
+          </w:tcPr>
+          <w:p>
+            <w:r>
+              <w:t>The HUD is drawn below certain parts of the game (gadget, enemies etc..)</w:t>
+            </w:r>
+          </w:p>
+        </w:tc>
+        <w:tc>
+          <w:tcPr>
+            <w:tcW w:w="4788" w:type="dxa"/>
+          </w:tcPr>
+          <w:p>
+            <w:r>
+              <w:t>Open</w:t>
+            </w:r>
+          </w:p>
+        </w:tc>
+      </w:tr>
+      <w:tr>
+        <w:tc>
+          <w:tcPr>
+            <w:tcW w:w="4788" w:type="dxa"/>
+          </w:tcPr>
+          <w:p>
+            <w:r>
+              <w:t xml:space="preserve">Forest Level has piranha’s </w:t>
+            </w:r>
+            <w:proofErr w:type="spellStart"/>
+            <w:r>
+              <w:t>in stead</w:t>
+            </w:r>
+            <w:proofErr w:type="spellEnd"/>
+            <w:r>
+              <w:t xml:space="preserve"> of piranha’s</w:t>
+            </w:r>
+          </w:p>
+        </w:tc>
+        <w:tc>
+          <w:tcPr>
+            <w:tcW w:w="4788" w:type="dxa"/>
+          </w:tcPr>
+          <w:p>
+            <w:r>
+              <w:t>Open</w:t>
+            </w:r>
+          </w:p>
+        </w:tc>
+      </w:tr>
+      <w:tr>
+        <w:tc>
+          <w:tcPr>
+            <w:tcW w:w="4788" w:type="dxa"/>
+          </w:tcPr>
+          <w:p>
+            <w:r>
+              <w:t>Moving surfaces don’t pause</w:t>
+            </w:r>
+          </w:p>
+        </w:tc>
+        <w:tc>
+          <w:tcPr>
+            <w:tcW w:w="4788" w:type="dxa"/>
+          </w:tcPr>
+          <w:p>
+            <w:r>
+              <w:t>Fixed</w:t>
+            </w:r>
+          </w:p>
+        </w:tc>
+      </w:tr>
+      <w:tr>
+        <w:tc>
+          <w:tcPr>
+            <w:tcW w:w="4788" w:type="dxa"/>
+          </w:tcPr>
+          <w:p>
+            <w:r>
+              <w:t>Time Elapsed after pause is very big, causing everything to move over a large distance when resuming</w:t>
+            </w:r>
+          </w:p>
+        </w:tc>
+        <w:tc>
+          <w:tcPr>
+            <w:tcW w:w="4788" w:type="dxa"/>
+          </w:tcPr>
+          <w:p>
+            <w:r>
+              <w:t>Fixed</w:t>
+            </w:r>
+          </w:p>
+        </w:tc>
+      </w:tr>
+      <w:tr>
+        <w:tc>
+          <w:tcPr>
+            <w:tcW w:w="4788" w:type="dxa"/>
+          </w:tcPr>
+          <w:p>
+            <w:r>
+              <w:t>When starting a level you sometimes fall through the level</w:t>
+            </w:r>
+          </w:p>
+        </w:tc>
+        <w:tc>
+          <w:tcPr>
+            <w:tcW w:w="4788" w:type="dxa"/>
+          </w:tcPr>
+          <w:p>
+            <w:r>
+              <w:t>Open</w:t>
+            </w:r>
+          </w:p>
+        </w:tc>
+      </w:tr>
+      <w:tr>
+        <w:tc>
+          <w:tcPr>
+            <w:tcW w:w="4788" w:type="dxa"/>
+          </w:tcPr>
+          <w:p>
+            <w:r>
+              <w:t>Sound for picking up fish seems a bit offset</w:t>
+            </w:r>
+          </w:p>
+        </w:tc>
+        <w:tc>
+          <w:tcPr>
+            <w:tcW w:w="4788" w:type="dxa"/>
+          </w:tcPr>
+          <w:p>
+            <w:r>
+              <w:t>Open</w:t>
+            </w:r>
+          </w:p>
+        </w:tc>
+      </w:tr>
+      <w:tr>
+        <w:tc>
+          <w:tcPr>
+            <w:tcW w:w="4788" w:type="dxa"/>
+          </w:tcPr>
+          <w:p>
+            <w:r>
+              <w:t>Gathered fish resets to 0 when going to the next level</w:t>
             </w:r>
           </w:p>
         </w:tc>

--- a/Documentation/Buglist.docx
+++ b/Documentation/Buglist.docx
@@ -779,6 +779,28 @@
           </w:tcPr>
           <w:p>
             <w:r>
+              <w:t>Fixed</w:t>
+            </w:r>
+          </w:p>
+        </w:tc>
+      </w:tr>
+      <w:tr>
+        <w:tc>
+          <w:tcPr>
+            <w:tcW w:w="4788" w:type="dxa"/>
+          </w:tcPr>
+          <w:p>
+            <w:r>
+              <w:t>The HUD is drawn below certain parts of the game (gadget, enemies etc..)</w:t>
+            </w:r>
+          </w:p>
+        </w:tc>
+        <w:tc>
+          <w:tcPr>
+            <w:tcW w:w="4788" w:type="dxa"/>
+          </w:tcPr>
+          <w:p>
+            <w:r>
               <w:t>Open</w:t>
             </w:r>
           </w:p>
@@ -791,28 +813,6 @@
           </w:tcPr>
           <w:p>
             <w:r>
-              <w:t>The HUD is drawn below certain parts of the game (gadget, enemies etc..)</w:t>
-            </w:r>
-          </w:p>
-        </w:tc>
-        <w:tc>
-          <w:tcPr>
-            <w:tcW w:w="4788" w:type="dxa"/>
-          </w:tcPr>
-          <w:p>
-            <w:r>
-              <w:t>Open</w:t>
-            </w:r>
-          </w:p>
-        </w:tc>
-      </w:tr>
-      <w:tr>
-        <w:tc>
-          <w:tcPr>
-            <w:tcW w:w="4788" w:type="dxa"/>
-          </w:tcPr>
-          <w:p>
-            <w:r>
               <w:t xml:space="preserve">Forest Level has piranha’s </w:t>
             </w:r>
             <w:proofErr w:type="spellStart"/>
@@ -831,7 +831,7 @@
           </w:tcPr>
           <w:p>
             <w:r>
-              <w:t>Open</w:t>
+              <w:t>Fixed</w:t>
             </w:r>
           </w:p>
         </w:tc>
@@ -897,19 +897,22 @@
           </w:tcPr>
           <w:p>
             <w:r>
-              <w:t>Open</w:t>
-            </w:r>
-          </w:p>
-        </w:tc>
-      </w:tr>
-      <w:tr>
-        <w:tc>
-          <w:tcPr>
-            <w:tcW w:w="4788" w:type="dxa"/>
-          </w:tcPr>
-          <w:p>
-            <w:r>
-              <w:t>Sound for picking up fish seems a bit offset</w:t>
+              <w:t>Fixed</w:t>
+            </w:r>
+          </w:p>
+        </w:tc>
+      </w:tr>
+      <w:tr>
+        <w:tc>
+          <w:tcPr>
+            <w:tcW w:w="4788" w:type="dxa"/>
+          </w:tcPr>
+          <w:p>
+            <w:r>
+              <w:t>Sound</w:t>
+            </w:r>
+            <w:r>
+              <w:t>s for everything seem a bit offset</w:t>
             </w:r>
           </w:p>
         </w:tc>

--- a/Documentation/Buglist.docx
+++ b/Documentation/Buglist.docx
@@ -935,6 +935,125 @@
           <w:p>
             <w:r>
               <w:t>Gathered fish resets to 0 when going to the next level</w:t>
+            </w:r>
+          </w:p>
+        </w:tc>
+        <w:tc>
+          <w:tcPr>
+            <w:tcW w:w="4788" w:type="dxa"/>
+          </w:tcPr>
+          <w:p>
+            <w:r>
+              <w:t>Fixed</w:t>
+            </w:r>
+          </w:p>
+        </w:tc>
+      </w:tr>
+      <w:tr>
+        <w:tc>
+          <w:tcPr>
+            <w:tcW w:w="4788" w:type="dxa"/>
+          </w:tcPr>
+          <w:p>
+            <w:r>
+              <w:t>Level intro’s all say Level 1 and “</w:t>
+            </w:r>
+            <w:proofErr w:type="spellStart"/>
+            <w:r>
+              <w:t>pirancha’s</w:t>
+            </w:r>
+            <w:proofErr w:type="spellEnd"/>
+            <w:r>
+              <w:t>”, this should be “piranha’s” or something else</w:t>
+            </w:r>
+          </w:p>
+        </w:tc>
+        <w:tc>
+          <w:tcPr>
+            <w:tcW w:w="4788" w:type="dxa"/>
+          </w:tcPr>
+          <w:p>
+            <w:r>
+              <w:t>Fixed</w:t>
+            </w:r>
+          </w:p>
+        </w:tc>
+      </w:tr>
+      <w:tr>
+        <w:tc>
+          <w:tcPr>
+            <w:tcW w:w="4788" w:type="dxa"/>
+          </w:tcPr>
+          <w:p>
+            <w:proofErr w:type="spellStart"/>
+            <w:r>
+              <w:t>Pengy</w:t>
+            </w:r>
+            <w:proofErr w:type="spellEnd"/>
+            <w:r>
+              <w:t xml:space="preserve"> can throw too many weapons in too less time making it rather easy to kill </w:t>
+            </w:r>
+            <w:proofErr w:type="spellStart"/>
+            <w:r>
+              <w:t>Beachy</w:t>
+            </w:r>
+            <w:proofErr w:type="spellEnd"/>
+          </w:p>
+        </w:tc>
+        <w:tc>
+          <w:tcPr>
+            <w:tcW w:w="4788" w:type="dxa"/>
+          </w:tcPr>
+          <w:p>
+            <w:r>
+              <w:t>Open</w:t>
+            </w:r>
+          </w:p>
+        </w:tc>
+      </w:tr>
+      <w:tr>
+        <w:tc>
+          <w:tcPr>
+            <w:tcW w:w="4788" w:type="dxa"/>
+          </w:tcPr>
+          <w:p>
+            <w:proofErr w:type="spellStart"/>
+            <w:r>
+              <w:t>LeafEye</w:t>
+            </w:r>
+            <w:proofErr w:type="spellEnd"/>
+            <w:r>
+              <w:t xml:space="preserve"> almost always jumps on top of </w:t>
+            </w:r>
+            <w:proofErr w:type="spellStart"/>
+            <w:r>
+              <w:t>Pengy</w:t>
+            </w:r>
+            <w:proofErr w:type="spellEnd"/>
+            <w:r>
+              <w:t>, making it too difficult to beat</w:t>
+            </w:r>
+          </w:p>
+        </w:tc>
+        <w:tc>
+          <w:tcPr>
+            <w:tcW w:w="4788" w:type="dxa"/>
+          </w:tcPr>
+          <w:p>
+            <w:r>
+              <w:t>Open</w:t>
+            </w:r>
+          </w:p>
+        </w:tc>
+      </w:tr>
+      <w:tr>
+        <w:tc>
+          <w:tcPr>
+            <w:tcW w:w="4788" w:type="dxa"/>
+          </w:tcPr>
+          <w:p>
+            <w:r>
+              <w:t>Snowman fires too many weapons</w:t>
             </w:r>
           </w:p>
         </w:tc>

--- a/Documentation/Buglist.docx
+++ b/Documentation/Buglist.docx
@@ -64,6 +64,7 @@
         <w:tc>
           <w:tcPr>
             <w:tcW w:w="4788" w:type="dxa"/>
+            <w:shd w:val="clear" w:color="auto" w:fill="C2D69B" w:themeFill="accent3" w:themeFillTint="99"/>
           </w:tcPr>
           <w:p>
             <w:r>
@@ -74,18 +75,20 @@
         <w:tc>
           <w:tcPr>
             <w:tcW w:w="4788" w:type="dxa"/>
-          </w:tcPr>
-          <w:p>
-            <w:r>
-              <w:t>Fixed</w:t>
-            </w:r>
-          </w:p>
-        </w:tc>
-      </w:tr>
-      <w:tr>
-        <w:tc>
-          <w:tcPr>
-            <w:tcW w:w="4788" w:type="dxa"/>
+            <w:shd w:val="clear" w:color="auto" w:fill="C2D69B" w:themeFill="accent3" w:themeFillTint="99"/>
+          </w:tcPr>
+          <w:p>
+            <w:r>
+              <w:t>Fixed</w:t>
+            </w:r>
+          </w:p>
+        </w:tc>
+      </w:tr>
+      <w:tr>
+        <w:tc>
+          <w:tcPr>
+            <w:tcW w:w="4788" w:type="dxa"/>
+            <w:shd w:val="clear" w:color="auto" w:fill="C2D69B" w:themeFill="accent3" w:themeFillTint="99"/>
           </w:tcPr>
           <w:p>
             <w:r>
@@ -96,18 +99,20 @@
         <w:tc>
           <w:tcPr>
             <w:tcW w:w="4788" w:type="dxa"/>
-          </w:tcPr>
-          <w:p>
-            <w:r>
-              <w:t>Fixed</w:t>
-            </w:r>
-          </w:p>
-        </w:tc>
-      </w:tr>
-      <w:tr>
-        <w:tc>
-          <w:tcPr>
-            <w:tcW w:w="4788" w:type="dxa"/>
+            <w:shd w:val="clear" w:color="auto" w:fill="C2D69B" w:themeFill="accent3" w:themeFillTint="99"/>
+          </w:tcPr>
+          <w:p>
+            <w:r>
+              <w:t>Fixed</w:t>
+            </w:r>
+          </w:p>
+        </w:tc>
+      </w:tr>
+      <w:tr>
+        <w:tc>
+          <w:tcPr>
+            <w:tcW w:w="4788" w:type="dxa"/>
+            <w:shd w:val="clear" w:color="auto" w:fill="C2D69B" w:themeFill="accent3" w:themeFillTint="99"/>
           </w:tcPr>
           <w:p>
             <w:r>
@@ -118,18 +123,20 @@
         <w:tc>
           <w:tcPr>
             <w:tcW w:w="4788" w:type="dxa"/>
-          </w:tcPr>
-          <w:p>
-            <w:r>
-              <w:t>Fixed</w:t>
-            </w:r>
-          </w:p>
-        </w:tc>
-      </w:tr>
-      <w:tr>
-        <w:tc>
-          <w:tcPr>
-            <w:tcW w:w="4788" w:type="dxa"/>
+            <w:shd w:val="clear" w:color="auto" w:fill="C2D69B" w:themeFill="accent3" w:themeFillTint="99"/>
+          </w:tcPr>
+          <w:p>
+            <w:r>
+              <w:t>Fixed</w:t>
+            </w:r>
+          </w:p>
+        </w:tc>
+      </w:tr>
+      <w:tr>
+        <w:tc>
+          <w:tcPr>
+            <w:tcW w:w="4788" w:type="dxa"/>
+            <w:shd w:val="clear" w:color="auto" w:fill="C2D69B" w:themeFill="accent3" w:themeFillTint="99"/>
           </w:tcPr>
           <w:p>
             <w:r>
@@ -140,18 +147,20 @@
         <w:tc>
           <w:tcPr>
             <w:tcW w:w="4788" w:type="dxa"/>
-          </w:tcPr>
-          <w:p>
-            <w:r>
-              <w:t>Fixed</w:t>
-            </w:r>
-          </w:p>
-        </w:tc>
-      </w:tr>
-      <w:tr>
-        <w:tc>
-          <w:tcPr>
-            <w:tcW w:w="4788" w:type="dxa"/>
+            <w:shd w:val="clear" w:color="auto" w:fill="C2D69B" w:themeFill="accent3" w:themeFillTint="99"/>
+          </w:tcPr>
+          <w:p>
+            <w:r>
+              <w:t>Fixed</w:t>
+            </w:r>
+          </w:p>
+        </w:tc>
+      </w:tr>
+      <w:tr>
+        <w:tc>
+          <w:tcPr>
+            <w:tcW w:w="4788" w:type="dxa"/>
+            <w:shd w:val="clear" w:color="auto" w:fill="C2D69B" w:themeFill="accent3" w:themeFillTint="99"/>
           </w:tcPr>
           <w:p>
             <w:r>
@@ -162,18 +171,20 @@
         <w:tc>
           <w:tcPr>
             <w:tcW w:w="4788" w:type="dxa"/>
-          </w:tcPr>
-          <w:p>
-            <w:r>
-              <w:t>Fixed</w:t>
-            </w:r>
-          </w:p>
-        </w:tc>
-      </w:tr>
-      <w:tr>
-        <w:tc>
-          <w:tcPr>
-            <w:tcW w:w="4788" w:type="dxa"/>
+            <w:shd w:val="clear" w:color="auto" w:fill="C2D69B" w:themeFill="accent3" w:themeFillTint="99"/>
+          </w:tcPr>
+          <w:p>
+            <w:r>
+              <w:t>Fixed</w:t>
+            </w:r>
+          </w:p>
+        </w:tc>
+      </w:tr>
+      <w:tr>
+        <w:tc>
+          <w:tcPr>
+            <w:tcW w:w="4788" w:type="dxa"/>
+            <w:shd w:val="clear" w:color="auto" w:fill="C2D69B" w:themeFill="accent3" w:themeFillTint="99"/>
           </w:tcPr>
           <w:p>
             <w:r>
@@ -184,28 +195,51 @@
         <w:tc>
           <w:tcPr>
             <w:tcW w:w="4788" w:type="dxa"/>
-          </w:tcPr>
-          <w:p>
-            <w:r>
-              <w:t>Fixed</w:t>
-            </w:r>
-          </w:p>
-        </w:tc>
-      </w:tr>
-      <w:tr>
-        <w:tc>
-          <w:tcPr>
-            <w:tcW w:w="4788" w:type="dxa"/>
+            <w:shd w:val="clear" w:color="auto" w:fill="C2D69B" w:themeFill="accent3" w:themeFillTint="99"/>
+          </w:tcPr>
+          <w:p>
+            <w:r>
+              <w:t>Fixed</w:t>
+            </w:r>
+          </w:p>
+        </w:tc>
+      </w:tr>
+      <w:tr>
+        <w:tc>
+          <w:tcPr>
+            <w:tcW w:w="4788" w:type="dxa"/>
+            <w:shd w:val="clear" w:color="auto" w:fill="632423" w:themeFill="accent2" w:themeFillShade="80"/>
           </w:tcPr>
           <w:p>
             <w:r>
               <w:t>Falling with high speed (from great height) results in falling through surfaces</w:t>
             </w:r>
           </w:p>
-        </w:tc>
-        <w:tc>
-          <w:tcPr>
-            <w:tcW w:w="4788" w:type="dxa"/>
+          <w:p/>
+          <w:p>
+            <w:r>
+              <w:t xml:space="preserve">Changes made -&gt; character has max </w:t>
+            </w:r>
+            <w:proofErr w:type="spellStart"/>
+            <w:r>
+              <w:t>fallingspeed</w:t>
+            </w:r>
+            <w:proofErr w:type="spellEnd"/>
+            <w:r>
+              <w:t xml:space="preserve">, still need changes in </w:t>
+            </w:r>
+            <w:r>
+              <w:t>Physics</w:t>
+            </w:r>
+            <w:r>
+              <w:t>.</w:t>
+            </w:r>
+          </w:p>
+        </w:tc>
+        <w:tc>
+          <w:tcPr>
+            <w:tcW w:w="4788" w:type="dxa"/>
+            <w:shd w:val="clear" w:color="auto" w:fill="632423" w:themeFill="accent2" w:themeFillShade="80"/>
           </w:tcPr>
           <w:p>
             <w:r>
@@ -218,6 +252,7 @@
         <w:tc>
           <w:tcPr>
             <w:tcW w:w="4788" w:type="dxa"/>
+            <w:shd w:val="clear" w:color="auto" w:fill="C2D69B" w:themeFill="accent3" w:themeFillTint="99"/>
           </w:tcPr>
           <w:p>
             <w:r>
@@ -228,18 +263,20 @@
         <w:tc>
           <w:tcPr>
             <w:tcW w:w="4788" w:type="dxa"/>
-          </w:tcPr>
-          <w:p>
-            <w:r>
-              <w:t>Fixed</w:t>
-            </w:r>
-          </w:p>
-        </w:tc>
-      </w:tr>
-      <w:tr>
-        <w:tc>
-          <w:tcPr>
-            <w:tcW w:w="4788" w:type="dxa"/>
+            <w:shd w:val="clear" w:color="auto" w:fill="C2D69B" w:themeFill="accent3" w:themeFillTint="99"/>
+          </w:tcPr>
+          <w:p>
+            <w:r>
+              <w:t>Fixed</w:t>
+            </w:r>
+          </w:p>
+        </w:tc>
+      </w:tr>
+      <w:tr>
+        <w:tc>
+          <w:tcPr>
+            <w:tcW w:w="4788" w:type="dxa"/>
+            <w:shd w:val="clear" w:color="auto" w:fill="C2D69B" w:themeFill="accent3" w:themeFillTint="99"/>
           </w:tcPr>
           <w:p>
             <w:r>
@@ -250,18 +287,20 @@
         <w:tc>
           <w:tcPr>
             <w:tcW w:w="4788" w:type="dxa"/>
-          </w:tcPr>
-          <w:p>
-            <w:r>
-              <w:t>Fixed</w:t>
-            </w:r>
-          </w:p>
-        </w:tc>
-      </w:tr>
-      <w:tr>
-        <w:tc>
-          <w:tcPr>
-            <w:tcW w:w="4788" w:type="dxa"/>
+            <w:shd w:val="clear" w:color="auto" w:fill="C2D69B" w:themeFill="accent3" w:themeFillTint="99"/>
+          </w:tcPr>
+          <w:p>
+            <w:r>
+              <w:t>Fixed</w:t>
+            </w:r>
+          </w:p>
+        </w:tc>
+      </w:tr>
+      <w:tr>
+        <w:tc>
+          <w:tcPr>
+            <w:tcW w:w="4788" w:type="dxa"/>
+            <w:shd w:val="clear" w:color="auto" w:fill="C2D69B" w:themeFill="accent3" w:themeFillTint="99"/>
           </w:tcPr>
           <w:p>
             <w:r>
@@ -288,18 +327,20 @@
         <w:tc>
           <w:tcPr>
             <w:tcW w:w="4788" w:type="dxa"/>
-          </w:tcPr>
-          <w:p>
-            <w:r>
-              <w:t>Fixed</w:t>
-            </w:r>
-          </w:p>
-        </w:tc>
-      </w:tr>
-      <w:tr>
-        <w:tc>
-          <w:tcPr>
-            <w:tcW w:w="4788" w:type="dxa"/>
+            <w:shd w:val="clear" w:color="auto" w:fill="C2D69B" w:themeFill="accent3" w:themeFillTint="99"/>
+          </w:tcPr>
+          <w:p>
+            <w:r>
+              <w:t>Fixed</w:t>
+            </w:r>
+          </w:p>
+        </w:tc>
+      </w:tr>
+      <w:tr>
+        <w:tc>
+          <w:tcPr>
+            <w:tcW w:w="4788" w:type="dxa"/>
+            <w:shd w:val="clear" w:color="auto" w:fill="632423" w:themeFill="accent2" w:themeFillShade="80"/>
           </w:tcPr>
           <w:p>
             <w:r>
@@ -310,6 +351,7 @@
         <w:tc>
           <w:tcPr>
             <w:tcW w:w="4788" w:type="dxa"/>
+            <w:shd w:val="clear" w:color="auto" w:fill="632423" w:themeFill="accent2" w:themeFillShade="80"/>
           </w:tcPr>
           <w:p>
             <w:r>
@@ -322,6 +364,7 @@
         <w:tc>
           <w:tcPr>
             <w:tcW w:w="4788" w:type="dxa"/>
+            <w:shd w:val="clear" w:color="auto" w:fill="632423" w:themeFill="accent2" w:themeFillShade="80"/>
           </w:tcPr>
           <w:p>
             <w:r>
@@ -332,6 +375,7 @@
         <w:tc>
           <w:tcPr>
             <w:tcW w:w="4788" w:type="dxa"/>
+            <w:shd w:val="clear" w:color="auto" w:fill="632423" w:themeFill="accent2" w:themeFillShade="80"/>
           </w:tcPr>
           <w:p>
             <w:r>
@@ -344,6 +388,7 @@
         <w:tc>
           <w:tcPr>
             <w:tcW w:w="4788" w:type="dxa"/>
+            <w:shd w:val="clear" w:color="auto" w:fill="C2D69B" w:themeFill="accent3" w:themeFillTint="99"/>
           </w:tcPr>
           <w:p>
             <w:r>
@@ -357,6 +402,7 @@
         <w:tc>
           <w:tcPr>
             <w:tcW w:w="4788" w:type="dxa"/>
+            <w:shd w:val="clear" w:color="auto" w:fill="C2D69B" w:themeFill="accent3" w:themeFillTint="99"/>
           </w:tcPr>
           <w:p>
             <w:r>
@@ -375,6 +421,7 @@
         <w:tc>
           <w:tcPr>
             <w:tcW w:w="4788" w:type="dxa"/>
+            <w:shd w:val="clear" w:color="auto" w:fill="C2D69B" w:themeFill="accent3" w:themeFillTint="99"/>
           </w:tcPr>
           <w:p>
             <w:proofErr w:type="spellStart"/>
@@ -396,18 +443,20 @@
         <w:tc>
           <w:tcPr>
             <w:tcW w:w="4788" w:type="dxa"/>
-          </w:tcPr>
-          <w:p>
-            <w:r>
-              <w:t>Fixed</w:t>
-            </w:r>
-          </w:p>
-        </w:tc>
-      </w:tr>
-      <w:tr>
-        <w:tc>
-          <w:tcPr>
-            <w:tcW w:w="4788" w:type="dxa"/>
+            <w:shd w:val="clear" w:color="auto" w:fill="C2D69B" w:themeFill="accent3" w:themeFillTint="99"/>
+          </w:tcPr>
+          <w:p>
+            <w:r>
+              <w:t>Fixed</w:t>
+            </w:r>
+          </w:p>
+        </w:tc>
+      </w:tr>
+      <w:tr>
+        <w:tc>
+          <w:tcPr>
+            <w:tcW w:w="4788" w:type="dxa"/>
+            <w:shd w:val="clear" w:color="auto" w:fill="C2D69B" w:themeFill="accent3" w:themeFillTint="99"/>
           </w:tcPr>
           <w:p>
             <w:r>
@@ -418,18 +467,20 @@
         <w:tc>
           <w:tcPr>
             <w:tcW w:w="4788" w:type="dxa"/>
-          </w:tcPr>
-          <w:p>
-            <w:r>
-              <w:t>Fixed</w:t>
-            </w:r>
-          </w:p>
-        </w:tc>
-      </w:tr>
-      <w:tr>
-        <w:tc>
-          <w:tcPr>
-            <w:tcW w:w="4788" w:type="dxa"/>
+            <w:shd w:val="clear" w:color="auto" w:fill="C2D69B" w:themeFill="accent3" w:themeFillTint="99"/>
+          </w:tcPr>
+          <w:p>
+            <w:r>
+              <w:t>Fixed</w:t>
+            </w:r>
+          </w:p>
+        </w:tc>
+      </w:tr>
+      <w:tr>
+        <w:tc>
+          <w:tcPr>
+            <w:tcW w:w="4788" w:type="dxa"/>
+            <w:shd w:val="clear" w:color="auto" w:fill="C2D69B" w:themeFill="accent3" w:themeFillTint="99"/>
           </w:tcPr>
           <w:p>
             <w:r>
@@ -440,18 +491,20 @@
         <w:tc>
           <w:tcPr>
             <w:tcW w:w="4788" w:type="dxa"/>
-          </w:tcPr>
-          <w:p>
-            <w:r>
-              <w:t>Fixed</w:t>
-            </w:r>
-          </w:p>
-        </w:tc>
-      </w:tr>
-      <w:tr>
-        <w:tc>
-          <w:tcPr>
-            <w:tcW w:w="4788" w:type="dxa"/>
+            <w:shd w:val="clear" w:color="auto" w:fill="C2D69B" w:themeFill="accent3" w:themeFillTint="99"/>
+          </w:tcPr>
+          <w:p>
+            <w:r>
+              <w:t>Fixed</w:t>
+            </w:r>
+          </w:p>
+        </w:tc>
+      </w:tr>
+      <w:tr>
+        <w:tc>
+          <w:tcPr>
+            <w:tcW w:w="4788" w:type="dxa"/>
+            <w:shd w:val="clear" w:color="auto" w:fill="C2D69B" w:themeFill="accent3" w:themeFillTint="99"/>
           </w:tcPr>
           <w:p>
             <w:r>
@@ -462,18 +515,20 @@
         <w:tc>
           <w:tcPr>
             <w:tcW w:w="4788" w:type="dxa"/>
-          </w:tcPr>
-          <w:p>
-            <w:r>
-              <w:t>Fixed</w:t>
-            </w:r>
-          </w:p>
-        </w:tc>
-      </w:tr>
-      <w:tr>
-        <w:tc>
-          <w:tcPr>
-            <w:tcW w:w="4788" w:type="dxa"/>
+            <w:shd w:val="clear" w:color="auto" w:fill="C2D69B" w:themeFill="accent3" w:themeFillTint="99"/>
+          </w:tcPr>
+          <w:p>
+            <w:r>
+              <w:t>Fixed</w:t>
+            </w:r>
+          </w:p>
+        </w:tc>
+      </w:tr>
+      <w:tr>
+        <w:tc>
+          <w:tcPr>
+            <w:tcW w:w="4788" w:type="dxa"/>
+            <w:shd w:val="clear" w:color="auto" w:fill="C2D69B" w:themeFill="accent3" w:themeFillTint="99"/>
           </w:tcPr>
           <w:p>
             <w:r>
@@ -492,18 +547,20 @@
         <w:tc>
           <w:tcPr>
             <w:tcW w:w="4788" w:type="dxa"/>
-          </w:tcPr>
-          <w:p>
-            <w:r>
-              <w:t>Fixed</w:t>
-            </w:r>
-          </w:p>
-        </w:tc>
-      </w:tr>
-      <w:tr>
-        <w:tc>
-          <w:tcPr>
-            <w:tcW w:w="4788" w:type="dxa"/>
+            <w:shd w:val="clear" w:color="auto" w:fill="C2D69B" w:themeFill="accent3" w:themeFillTint="99"/>
+          </w:tcPr>
+          <w:p>
+            <w:r>
+              <w:t>Fixed</w:t>
+            </w:r>
+          </w:p>
+        </w:tc>
+      </w:tr>
+      <w:tr>
+        <w:tc>
+          <w:tcPr>
+            <w:tcW w:w="4788" w:type="dxa"/>
+            <w:shd w:val="clear" w:color="auto" w:fill="C2D69B" w:themeFill="accent3" w:themeFillTint="99"/>
           </w:tcPr>
           <w:p>
             <w:r>
@@ -514,18 +571,20 @@
         <w:tc>
           <w:tcPr>
             <w:tcW w:w="4788" w:type="dxa"/>
-          </w:tcPr>
-          <w:p>
-            <w:r>
-              <w:t>Fixed</w:t>
-            </w:r>
-          </w:p>
-        </w:tc>
-      </w:tr>
-      <w:tr>
-        <w:tc>
-          <w:tcPr>
-            <w:tcW w:w="4788" w:type="dxa"/>
+            <w:shd w:val="clear" w:color="auto" w:fill="C2D69B" w:themeFill="accent3" w:themeFillTint="99"/>
+          </w:tcPr>
+          <w:p>
+            <w:r>
+              <w:t>Fixed</w:t>
+            </w:r>
+          </w:p>
+        </w:tc>
+      </w:tr>
+      <w:tr>
+        <w:tc>
+          <w:tcPr>
+            <w:tcW w:w="4788" w:type="dxa"/>
+            <w:shd w:val="clear" w:color="auto" w:fill="C2D69B" w:themeFill="accent3" w:themeFillTint="99"/>
           </w:tcPr>
           <w:p>
             <w:r>
@@ -536,54 +595,35 @@
         <w:tc>
           <w:tcPr>
             <w:tcW w:w="4788" w:type="dxa"/>
-          </w:tcPr>
-          <w:p>
-            <w:r>
-              <w:t>Fixed</w:t>
-            </w:r>
-          </w:p>
-        </w:tc>
-      </w:tr>
-      <w:tr>
-        <w:tc>
-          <w:tcPr>
-            <w:tcW w:w="4788" w:type="dxa"/>
-          </w:tcPr>
-          <w:p>
-            <w:r>
-              <w:t>Enemies and gadgets aren’t removed after level end</w:t>
-            </w:r>
-          </w:p>
-        </w:tc>
-        <w:tc>
-          <w:tcPr>
-            <w:tcW w:w="4788" w:type="dxa"/>
-          </w:tcPr>
-          <w:p>
-            <w:r>
-              <w:t>Fixed</w:t>
-            </w:r>
-          </w:p>
-        </w:tc>
-      </w:tr>
-      <w:tr>
-        <w:tc>
-          <w:tcPr>
-            <w:tcW w:w="4788" w:type="dxa"/>
-          </w:tcPr>
-          <w:p>
-            <w:r>
-              <w:t xml:space="preserve">Can’t jump while sliding, after sliding has ended everything seems to be strange. After a few times </w:t>
+            <w:shd w:val="clear" w:color="auto" w:fill="C2D69B" w:themeFill="accent3" w:themeFillTint="99"/>
+          </w:tcPr>
+          <w:p>
+            <w:r>
+              <w:t>Fixed</w:t>
+            </w:r>
+          </w:p>
+        </w:tc>
+      </w:tr>
+      <w:tr>
+        <w:tc>
+          <w:tcPr>
+            <w:tcW w:w="4788" w:type="dxa"/>
+            <w:shd w:val="clear" w:color="auto" w:fill="C2D69B" w:themeFill="accent3" w:themeFillTint="99"/>
+          </w:tcPr>
+          <w:p>
+            <w:r>
+              <w:t xml:space="preserve">Enemies and gadgets aren’t removed after level </w:t>
             </w:r>
             <w:r>
               <w:lastRenderedPageBreak/>
-              <w:t>of sliding, runtime error</w:t>
-            </w:r>
-          </w:p>
-        </w:tc>
-        <w:tc>
-          <w:tcPr>
-            <w:tcW w:w="4788" w:type="dxa"/>
+              <w:t>end</w:t>
+            </w:r>
+          </w:p>
+        </w:tc>
+        <w:tc>
+          <w:tcPr>
+            <w:tcW w:w="4788" w:type="dxa"/>
+            <w:shd w:val="clear" w:color="auto" w:fill="C2D69B" w:themeFill="accent3" w:themeFillTint="99"/>
           </w:tcPr>
           <w:p>
             <w:r>
@@ -597,10 +637,35 @@
         <w:tc>
           <w:tcPr>
             <w:tcW w:w="4788" w:type="dxa"/>
+            <w:shd w:val="clear" w:color="auto" w:fill="C2D69B" w:themeFill="accent3" w:themeFillTint="99"/>
           </w:tcPr>
           <w:p>
             <w:r>
               <w:lastRenderedPageBreak/>
+              <w:t>Can’t jump while sliding, after sliding has ended everything seems to be strange. After a few times of sliding, runtime error</w:t>
+            </w:r>
+          </w:p>
+        </w:tc>
+        <w:tc>
+          <w:tcPr>
+            <w:tcW w:w="4788" w:type="dxa"/>
+            <w:shd w:val="clear" w:color="auto" w:fill="C2D69B" w:themeFill="accent3" w:themeFillTint="99"/>
+          </w:tcPr>
+          <w:p>
+            <w:r>
+              <w:t>Fixed</w:t>
+            </w:r>
+          </w:p>
+        </w:tc>
+      </w:tr>
+      <w:tr>
+        <w:tc>
+          <w:tcPr>
+            <w:tcW w:w="4788" w:type="dxa"/>
+            <w:shd w:val="clear" w:color="auto" w:fill="632423" w:themeFill="accent2" w:themeFillShade="80"/>
+          </w:tcPr>
+          <w:p>
+            <w:r>
               <w:t>Can’t run or build in release because of SDL</w:t>
             </w:r>
           </w:p>
@@ -608,6 +673,7 @@
         <w:tc>
           <w:tcPr>
             <w:tcW w:w="4788" w:type="dxa"/>
+            <w:shd w:val="clear" w:color="auto" w:fill="632423" w:themeFill="accent2" w:themeFillShade="80"/>
           </w:tcPr>
           <w:p>
             <w:r>
@@ -620,6 +686,7 @@
         <w:tc>
           <w:tcPr>
             <w:tcW w:w="4788" w:type="dxa"/>
+            <w:shd w:val="clear" w:color="auto" w:fill="C2D69B" w:themeFill="accent3" w:themeFillTint="99"/>
           </w:tcPr>
           <w:p>
             <w:r>
@@ -630,18 +697,20 @@
         <w:tc>
           <w:tcPr>
             <w:tcW w:w="4788" w:type="dxa"/>
-          </w:tcPr>
-          <w:p>
-            <w:r>
-              <w:t>Fixed</w:t>
-            </w:r>
-          </w:p>
-        </w:tc>
-      </w:tr>
-      <w:tr>
-        <w:tc>
-          <w:tcPr>
-            <w:tcW w:w="4788" w:type="dxa"/>
+            <w:shd w:val="clear" w:color="auto" w:fill="C2D69B" w:themeFill="accent3" w:themeFillTint="99"/>
+          </w:tcPr>
+          <w:p>
+            <w:r>
+              <w:t>Fixed</w:t>
+            </w:r>
+          </w:p>
+        </w:tc>
+      </w:tr>
+      <w:tr>
+        <w:tc>
+          <w:tcPr>
+            <w:tcW w:w="4788" w:type="dxa"/>
+            <w:shd w:val="clear" w:color="auto" w:fill="C2D69B" w:themeFill="accent3" w:themeFillTint="99"/>
           </w:tcPr>
           <w:p>
             <w:r>
@@ -652,18 +721,20 @@
         <w:tc>
           <w:tcPr>
             <w:tcW w:w="4788" w:type="dxa"/>
-          </w:tcPr>
-          <w:p>
-            <w:r>
-              <w:t>Fixed</w:t>
-            </w:r>
-          </w:p>
-        </w:tc>
-      </w:tr>
-      <w:tr>
-        <w:tc>
-          <w:tcPr>
-            <w:tcW w:w="4788" w:type="dxa"/>
+            <w:shd w:val="clear" w:color="auto" w:fill="C2D69B" w:themeFill="accent3" w:themeFillTint="99"/>
+          </w:tcPr>
+          <w:p>
+            <w:r>
+              <w:t>Fixed</w:t>
+            </w:r>
+          </w:p>
+        </w:tc>
+      </w:tr>
+      <w:tr>
+        <w:tc>
+          <w:tcPr>
+            <w:tcW w:w="4788" w:type="dxa"/>
+            <w:shd w:val="clear" w:color="auto" w:fill="C2D69B" w:themeFill="accent3" w:themeFillTint="99"/>
           </w:tcPr>
           <w:p>
             <w:r>
@@ -674,18 +745,20 @@
         <w:tc>
           <w:tcPr>
             <w:tcW w:w="4788" w:type="dxa"/>
-          </w:tcPr>
-          <w:p>
-            <w:r>
-              <w:t>Fixed</w:t>
-            </w:r>
-          </w:p>
-        </w:tc>
-      </w:tr>
-      <w:tr>
-        <w:tc>
-          <w:tcPr>
-            <w:tcW w:w="4788" w:type="dxa"/>
+            <w:shd w:val="clear" w:color="auto" w:fill="C2D69B" w:themeFill="accent3" w:themeFillTint="99"/>
+          </w:tcPr>
+          <w:p>
+            <w:r>
+              <w:t>Fixed</w:t>
+            </w:r>
+          </w:p>
+        </w:tc>
+      </w:tr>
+      <w:tr>
+        <w:tc>
+          <w:tcPr>
+            <w:tcW w:w="4788" w:type="dxa"/>
+            <w:shd w:val="clear" w:color="auto" w:fill="C2D69B" w:themeFill="accent3" w:themeFillTint="99"/>
           </w:tcPr>
           <w:p>
             <w:r>
@@ -702,18 +775,20 @@
         <w:tc>
           <w:tcPr>
             <w:tcW w:w="4788" w:type="dxa"/>
-          </w:tcPr>
-          <w:p>
-            <w:r>
-              <w:t>Fixed</w:t>
-            </w:r>
-          </w:p>
-        </w:tc>
-      </w:tr>
-      <w:tr>
-        <w:tc>
-          <w:tcPr>
-            <w:tcW w:w="4788" w:type="dxa"/>
+            <w:shd w:val="clear" w:color="auto" w:fill="C2D69B" w:themeFill="accent3" w:themeFillTint="99"/>
+          </w:tcPr>
+          <w:p>
+            <w:r>
+              <w:t>Fixed</w:t>
+            </w:r>
+          </w:p>
+        </w:tc>
+      </w:tr>
+      <w:tr>
+        <w:tc>
+          <w:tcPr>
+            <w:tcW w:w="4788" w:type="dxa"/>
+            <w:shd w:val="clear" w:color="auto" w:fill="C2D69B" w:themeFill="accent3" w:themeFillTint="99"/>
           </w:tcPr>
           <w:p>
             <w:r>
@@ -732,18 +807,20 @@
         <w:tc>
           <w:tcPr>
             <w:tcW w:w="4788" w:type="dxa"/>
-          </w:tcPr>
-          <w:p>
-            <w:r>
-              <w:t>Fixed</w:t>
-            </w:r>
-          </w:p>
-        </w:tc>
-      </w:tr>
-      <w:tr>
-        <w:tc>
-          <w:tcPr>
-            <w:tcW w:w="4788" w:type="dxa"/>
+            <w:shd w:val="clear" w:color="auto" w:fill="C2D69B" w:themeFill="accent3" w:themeFillTint="99"/>
+          </w:tcPr>
+          <w:p>
+            <w:r>
+              <w:t>Fixed</w:t>
+            </w:r>
+          </w:p>
+        </w:tc>
+      </w:tr>
+      <w:tr>
+        <w:tc>
+          <w:tcPr>
+            <w:tcW w:w="4788" w:type="dxa"/>
+            <w:shd w:val="clear" w:color="auto" w:fill="9BBB59" w:themeFill="accent3"/>
           </w:tcPr>
           <w:p>
             <w:r>
@@ -754,6 +831,216 @@
         <w:tc>
           <w:tcPr>
             <w:tcW w:w="4788" w:type="dxa"/>
+            <w:shd w:val="clear" w:color="auto" w:fill="9BBB59" w:themeFill="accent3"/>
+          </w:tcPr>
+          <w:p>
+            <w:r>
+              <w:t>Fixed</w:t>
+            </w:r>
+          </w:p>
+        </w:tc>
+      </w:tr>
+      <w:tr>
+        <w:tc>
+          <w:tcPr>
+            <w:tcW w:w="4788" w:type="dxa"/>
+            <w:shd w:val="clear" w:color="auto" w:fill="C2D69B" w:themeFill="accent3" w:themeFillTint="99"/>
+          </w:tcPr>
+          <w:p>
+            <w:r>
+              <w:t>The 3 in the HUD is the wrong size</w:t>
+            </w:r>
+          </w:p>
+        </w:tc>
+        <w:tc>
+          <w:tcPr>
+            <w:tcW w:w="4788" w:type="dxa"/>
+            <w:shd w:val="clear" w:color="auto" w:fill="C2D69B" w:themeFill="accent3" w:themeFillTint="99"/>
+          </w:tcPr>
+          <w:p>
+            <w:r>
+              <w:t>Fixed</w:t>
+            </w:r>
+          </w:p>
+        </w:tc>
+      </w:tr>
+      <w:tr>
+        <w:tc>
+          <w:tcPr>
+            <w:tcW w:w="4788" w:type="dxa"/>
+            <w:shd w:val="clear" w:color="auto" w:fill="9BBB59" w:themeFill="accent3"/>
+          </w:tcPr>
+          <w:p>
+            <w:r>
+              <w:t>The HUD is drawn below certain parts of the game (gadget, enemies etc</w:t>
+            </w:r>
+            <w:proofErr w:type="gramStart"/>
+            <w:r>
+              <w:t>..)</w:t>
+            </w:r>
+            <w:proofErr w:type="gramEnd"/>
+          </w:p>
+        </w:tc>
+        <w:tc>
+          <w:tcPr>
+            <w:tcW w:w="4788" w:type="dxa"/>
+            <w:shd w:val="clear" w:color="auto" w:fill="9BBB59" w:themeFill="accent3"/>
+          </w:tcPr>
+          <w:p>
+            <w:r>
+              <w:t>Fixed</w:t>
+            </w:r>
+          </w:p>
+        </w:tc>
+      </w:tr>
+      <w:tr>
+        <w:tc>
+          <w:tcPr>
+            <w:tcW w:w="4788" w:type="dxa"/>
+            <w:shd w:val="clear" w:color="auto" w:fill="C2D69B" w:themeFill="accent3" w:themeFillTint="99"/>
+          </w:tcPr>
+          <w:p>
+            <w:r>
+              <w:t xml:space="preserve">Forest Level has piranha’s </w:t>
+            </w:r>
+            <w:proofErr w:type="spellStart"/>
+            <w:r>
+              <w:t>in stead</w:t>
+            </w:r>
+            <w:proofErr w:type="spellEnd"/>
+            <w:r>
+              <w:t xml:space="preserve"> of piranha’s</w:t>
+            </w:r>
+          </w:p>
+        </w:tc>
+        <w:tc>
+          <w:tcPr>
+            <w:tcW w:w="4788" w:type="dxa"/>
+            <w:shd w:val="clear" w:color="auto" w:fill="C2D69B" w:themeFill="accent3" w:themeFillTint="99"/>
+          </w:tcPr>
+          <w:p>
+            <w:r>
+              <w:t>Fixed</w:t>
+            </w:r>
+          </w:p>
+        </w:tc>
+      </w:tr>
+      <w:tr>
+        <w:tc>
+          <w:tcPr>
+            <w:tcW w:w="4788" w:type="dxa"/>
+            <w:shd w:val="clear" w:color="auto" w:fill="C2D69B" w:themeFill="accent3" w:themeFillTint="99"/>
+          </w:tcPr>
+          <w:p>
+            <w:r>
+              <w:t>Moving surfaces don’t pause</w:t>
+            </w:r>
+          </w:p>
+        </w:tc>
+        <w:tc>
+          <w:tcPr>
+            <w:tcW w:w="4788" w:type="dxa"/>
+            <w:shd w:val="clear" w:color="auto" w:fill="C2D69B" w:themeFill="accent3" w:themeFillTint="99"/>
+          </w:tcPr>
+          <w:p>
+            <w:r>
+              <w:t>Fixed</w:t>
+            </w:r>
+          </w:p>
+        </w:tc>
+      </w:tr>
+      <w:tr>
+        <w:tc>
+          <w:tcPr>
+            <w:tcW w:w="4788" w:type="dxa"/>
+            <w:shd w:val="clear" w:color="auto" w:fill="C2D69B" w:themeFill="accent3" w:themeFillTint="99"/>
+          </w:tcPr>
+          <w:p>
+            <w:r>
+              <w:t>Time Elapsed after pause is very big, causing everything to move over a large distance when resuming</w:t>
+            </w:r>
+          </w:p>
+        </w:tc>
+        <w:tc>
+          <w:tcPr>
+            <w:tcW w:w="4788" w:type="dxa"/>
+            <w:shd w:val="clear" w:color="auto" w:fill="C2D69B" w:themeFill="accent3" w:themeFillTint="99"/>
+          </w:tcPr>
+          <w:p>
+            <w:r>
+              <w:t>Fixed</w:t>
+            </w:r>
+          </w:p>
+        </w:tc>
+      </w:tr>
+      <w:tr>
+        <w:tc>
+          <w:tcPr>
+            <w:tcW w:w="4788" w:type="dxa"/>
+            <w:shd w:val="clear" w:color="auto" w:fill="C2D69B" w:themeFill="accent3" w:themeFillTint="99"/>
+          </w:tcPr>
+          <w:p>
+            <w:r>
+              <w:t>When starting a level you sometimes fall through the level</w:t>
+            </w:r>
+          </w:p>
+        </w:tc>
+        <w:tc>
+          <w:tcPr>
+            <w:tcW w:w="4788" w:type="dxa"/>
+            <w:shd w:val="clear" w:color="auto" w:fill="C2D69B" w:themeFill="accent3" w:themeFillTint="99"/>
+          </w:tcPr>
+          <w:p>
+            <w:r>
+              <w:t>Fixed</w:t>
+            </w:r>
+          </w:p>
+        </w:tc>
+      </w:tr>
+      <w:tr>
+        <w:tc>
+          <w:tcPr>
+            <w:tcW w:w="4788" w:type="dxa"/>
+            <w:shd w:val="clear" w:color="auto" w:fill="FFFF00"/>
+          </w:tcPr>
+          <w:p>
+            <w:r>
+              <w:t>Sound</w:t>
+            </w:r>
+            <w:r>
+              <w:t>s for everything seem a bit offset</w:t>
+            </w:r>
+          </w:p>
+          <w:p/>
+          <w:p>
+            <w:pPr>
+              <w:pStyle w:val="Lijstalinea"/>
+              <w:numPr>
+                <w:ilvl w:val="0"/>
+                <w:numId w:val="1"/>
+              </w:numPr>
+            </w:pPr>
+            <w:r>
+              <w:t>Because message system I think</w:t>
+            </w:r>
+          </w:p>
+          <w:p>
+            <w:pPr>
+              <w:pStyle w:val="Lijstalinea"/>
+              <w:numPr>
+                <w:ilvl w:val="0"/>
+                <w:numId w:val="1"/>
+              </w:numPr>
+            </w:pPr>
+            <w:r>
+              <w:t>Checked sounds, every *.wav starts directly, no ‘whitespace’ in front.</w:t>
+            </w:r>
+          </w:p>
+        </w:tc>
+        <w:tc>
+          <w:tcPr>
+            <w:tcW w:w="4788" w:type="dxa"/>
+            <w:shd w:val="clear" w:color="auto" w:fill="FFFF00"/>
           </w:tcPr>
           <w:p>
             <w:r>
@@ -766,38 +1053,121 @@
         <w:tc>
           <w:tcPr>
             <w:tcW w:w="4788" w:type="dxa"/>
-          </w:tcPr>
-          <w:p>
-            <w:r>
-              <w:t>The 3 in the HUD is the wrong size</w:t>
-            </w:r>
-          </w:p>
-        </w:tc>
-        <w:tc>
-          <w:tcPr>
-            <w:tcW w:w="4788" w:type="dxa"/>
-          </w:tcPr>
-          <w:p>
-            <w:r>
-              <w:t>Fixed</w:t>
-            </w:r>
-          </w:p>
-        </w:tc>
-      </w:tr>
-      <w:tr>
-        <w:tc>
-          <w:tcPr>
-            <w:tcW w:w="4788" w:type="dxa"/>
-          </w:tcPr>
-          <w:p>
-            <w:r>
-              <w:t>The HUD is drawn below certain parts of the game (gadget, enemies etc..)</w:t>
-            </w:r>
-          </w:p>
-        </w:tc>
-        <w:tc>
-          <w:tcPr>
-            <w:tcW w:w="4788" w:type="dxa"/>
+            <w:shd w:val="clear" w:color="auto" w:fill="C2D69B" w:themeFill="accent3" w:themeFillTint="99"/>
+          </w:tcPr>
+          <w:p>
+            <w:r>
+              <w:t>Gathered fish resets to 0 when going to the next level</w:t>
+            </w:r>
+          </w:p>
+        </w:tc>
+        <w:tc>
+          <w:tcPr>
+            <w:tcW w:w="4788" w:type="dxa"/>
+            <w:shd w:val="clear" w:color="auto" w:fill="C2D69B" w:themeFill="accent3" w:themeFillTint="99"/>
+          </w:tcPr>
+          <w:p>
+            <w:r>
+              <w:t>Fixed</w:t>
+            </w:r>
+          </w:p>
+        </w:tc>
+      </w:tr>
+      <w:tr>
+        <w:tc>
+          <w:tcPr>
+            <w:tcW w:w="4788" w:type="dxa"/>
+            <w:shd w:val="clear" w:color="auto" w:fill="C2D69B" w:themeFill="accent3" w:themeFillTint="99"/>
+          </w:tcPr>
+          <w:p>
+            <w:r>
+              <w:t>Level intro’s all say Level 1 and “</w:t>
+            </w:r>
+            <w:proofErr w:type="spellStart"/>
+            <w:r>
+              <w:t>pirancha’s</w:t>
+            </w:r>
+            <w:proofErr w:type="spellEnd"/>
+            <w:r>
+              <w:t>”, this should be “piranha’s” or something else</w:t>
+            </w:r>
+          </w:p>
+        </w:tc>
+        <w:tc>
+          <w:tcPr>
+            <w:tcW w:w="4788" w:type="dxa"/>
+            <w:shd w:val="clear" w:color="auto" w:fill="C2D69B" w:themeFill="accent3" w:themeFillTint="99"/>
+          </w:tcPr>
+          <w:p>
+            <w:r>
+              <w:t>Fixed</w:t>
+            </w:r>
+          </w:p>
+        </w:tc>
+      </w:tr>
+      <w:tr>
+        <w:tc>
+          <w:tcPr>
+            <w:tcW w:w="4788" w:type="dxa"/>
+            <w:shd w:val="clear" w:color="auto" w:fill="9BBB59" w:themeFill="accent3"/>
+          </w:tcPr>
+          <w:p>
+            <w:proofErr w:type="spellStart"/>
+            <w:r>
+              <w:t>Pengy</w:t>
+            </w:r>
+            <w:proofErr w:type="spellEnd"/>
+            <w:r>
+              <w:t xml:space="preserve"> can throw too many weapons in too less time making it rather easy to kill </w:t>
+            </w:r>
+            <w:proofErr w:type="spellStart"/>
+            <w:r>
+              <w:t>Beachy</w:t>
+            </w:r>
+            <w:proofErr w:type="spellEnd"/>
+          </w:p>
+        </w:tc>
+        <w:tc>
+          <w:tcPr>
+            <w:tcW w:w="4788" w:type="dxa"/>
+            <w:shd w:val="clear" w:color="auto" w:fill="9BBB59" w:themeFill="accent3"/>
+          </w:tcPr>
+          <w:p>
+            <w:r>
+              <w:t>Fixed</w:t>
+            </w:r>
+          </w:p>
+        </w:tc>
+      </w:tr>
+      <w:tr>
+        <w:tc>
+          <w:tcPr>
+            <w:tcW w:w="4788" w:type="dxa"/>
+            <w:shd w:val="clear" w:color="auto" w:fill="632423" w:themeFill="accent2" w:themeFillShade="80"/>
+          </w:tcPr>
+          <w:p>
+            <w:proofErr w:type="spellStart"/>
+            <w:r>
+              <w:t>LeafEye</w:t>
+            </w:r>
+            <w:proofErr w:type="spellEnd"/>
+            <w:r>
+              <w:t xml:space="preserve"> almost always jumps on top of </w:t>
+            </w:r>
+            <w:proofErr w:type="spellStart"/>
+            <w:r>
+              <w:t>Pengy</w:t>
+            </w:r>
+            <w:proofErr w:type="spellEnd"/>
+            <w:r>
+              <w:t>, making it too difficult to beat</w:t>
+            </w:r>
+          </w:p>
+        </w:tc>
+        <w:tc>
+          <w:tcPr>
+            <w:tcW w:w="4788" w:type="dxa"/>
+            <w:shd w:val="clear" w:color="auto" w:fill="632423" w:themeFill="accent2" w:themeFillShade="80"/>
           </w:tcPr>
           <w:p>
             <w:r>
@@ -810,246 +1180,7 @@
         <w:tc>
           <w:tcPr>
             <w:tcW w:w="4788" w:type="dxa"/>
-          </w:tcPr>
-          <w:p>
-            <w:r>
-              <w:t xml:space="preserve">Forest Level has piranha’s </w:t>
-            </w:r>
-            <w:proofErr w:type="spellStart"/>
-            <w:r>
-              <w:t>in stead</w:t>
-            </w:r>
-            <w:proofErr w:type="spellEnd"/>
-            <w:r>
-              <w:t xml:space="preserve"> of piranha’s</w:t>
-            </w:r>
-          </w:p>
-        </w:tc>
-        <w:tc>
-          <w:tcPr>
-            <w:tcW w:w="4788" w:type="dxa"/>
-          </w:tcPr>
-          <w:p>
-            <w:r>
-              <w:t>Fixed</w:t>
-            </w:r>
-          </w:p>
-        </w:tc>
-      </w:tr>
-      <w:tr>
-        <w:tc>
-          <w:tcPr>
-            <w:tcW w:w="4788" w:type="dxa"/>
-          </w:tcPr>
-          <w:p>
-            <w:r>
-              <w:t>Moving surfaces don’t pause</w:t>
-            </w:r>
-          </w:p>
-        </w:tc>
-        <w:tc>
-          <w:tcPr>
-            <w:tcW w:w="4788" w:type="dxa"/>
-          </w:tcPr>
-          <w:p>
-            <w:r>
-              <w:t>Fixed</w:t>
-            </w:r>
-          </w:p>
-        </w:tc>
-      </w:tr>
-      <w:tr>
-        <w:tc>
-          <w:tcPr>
-            <w:tcW w:w="4788" w:type="dxa"/>
-          </w:tcPr>
-          <w:p>
-            <w:r>
-              <w:t>Time Elapsed after pause is very big, causing everything to move over a large distance when resuming</w:t>
-            </w:r>
-          </w:p>
-        </w:tc>
-        <w:tc>
-          <w:tcPr>
-            <w:tcW w:w="4788" w:type="dxa"/>
-          </w:tcPr>
-          <w:p>
-            <w:r>
-              <w:t>Fixed</w:t>
-            </w:r>
-          </w:p>
-        </w:tc>
-      </w:tr>
-      <w:tr>
-        <w:tc>
-          <w:tcPr>
-            <w:tcW w:w="4788" w:type="dxa"/>
-          </w:tcPr>
-          <w:p>
-            <w:r>
-              <w:t>When starting a level you sometimes fall through the level</w:t>
-            </w:r>
-          </w:p>
-        </w:tc>
-        <w:tc>
-          <w:tcPr>
-            <w:tcW w:w="4788" w:type="dxa"/>
-          </w:tcPr>
-          <w:p>
-            <w:r>
-              <w:t>Fixed</w:t>
-            </w:r>
-          </w:p>
-        </w:tc>
-      </w:tr>
-      <w:tr>
-        <w:tc>
-          <w:tcPr>
-            <w:tcW w:w="4788" w:type="dxa"/>
-          </w:tcPr>
-          <w:p>
-            <w:r>
-              <w:t>Sound</w:t>
-            </w:r>
-            <w:r>
-              <w:t>s for everything seem a bit offset</w:t>
-            </w:r>
-          </w:p>
-        </w:tc>
-        <w:tc>
-          <w:tcPr>
-            <w:tcW w:w="4788" w:type="dxa"/>
-          </w:tcPr>
-          <w:p>
-            <w:r>
-              <w:t>Open</w:t>
-            </w:r>
-          </w:p>
-        </w:tc>
-      </w:tr>
-      <w:tr>
-        <w:tc>
-          <w:tcPr>
-            <w:tcW w:w="4788" w:type="dxa"/>
-          </w:tcPr>
-          <w:p>
-            <w:r>
-              <w:t>Gathered fish resets to 0 when going to the next level</w:t>
-            </w:r>
-          </w:p>
-        </w:tc>
-        <w:tc>
-          <w:tcPr>
-            <w:tcW w:w="4788" w:type="dxa"/>
-          </w:tcPr>
-          <w:p>
-            <w:r>
-              <w:t>Fixed</w:t>
-            </w:r>
-          </w:p>
-        </w:tc>
-      </w:tr>
-      <w:tr>
-        <w:tc>
-          <w:tcPr>
-            <w:tcW w:w="4788" w:type="dxa"/>
-          </w:tcPr>
-          <w:p>
-            <w:r>
-              <w:t>Level intro’s all say Level 1 and “</w:t>
-            </w:r>
-            <w:proofErr w:type="spellStart"/>
-            <w:r>
-              <w:t>pirancha’s</w:t>
-            </w:r>
-            <w:proofErr w:type="spellEnd"/>
-            <w:r>
-              <w:t>”, this should be “piranha’s” or something else</w:t>
-            </w:r>
-          </w:p>
-        </w:tc>
-        <w:tc>
-          <w:tcPr>
-            <w:tcW w:w="4788" w:type="dxa"/>
-          </w:tcPr>
-          <w:p>
-            <w:r>
-              <w:t>Fixed</w:t>
-            </w:r>
-          </w:p>
-        </w:tc>
-      </w:tr>
-      <w:tr>
-        <w:tc>
-          <w:tcPr>
-            <w:tcW w:w="4788" w:type="dxa"/>
-          </w:tcPr>
-          <w:p>
-            <w:proofErr w:type="spellStart"/>
-            <w:r>
-              <w:t>Pengy</w:t>
-            </w:r>
-            <w:proofErr w:type="spellEnd"/>
-            <w:r>
-              <w:t xml:space="preserve"> can throw too many weapons in too less time making it rather easy to kill </w:t>
-            </w:r>
-            <w:proofErr w:type="spellStart"/>
-            <w:r>
-              <w:t>Beachy</w:t>
-            </w:r>
-            <w:proofErr w:type="spellEnd"/>
-          </w:p>
-        </w:tc>
-        <w:tc>
-          <w:tcPr>
-            <w:tcW w:w="4788" w:type="dxa"/>
-          </w:tcPr>
-          <w:p>
-            <w:r>
-              <w:t>Open</w:t>
-            </w:r>
-          </w:p>
-        </w:tc>
-      </w:tr>
-      <w:tr>
-        <w:tc>
-          <w:tcPr>
-            <w:tcW w:w="4788" w:type="dxa"/>
-          </w:tcPr>
-          <w:p>
-            <w:proofErr w:type="spellStart"/>
-            <w:r>
-              <w:t>LeafEye</w:t>
-            </w:r>
-            <w:proofErr w:type="spellEnd"/>
-            <w:r>
-              <w:t xml:space="preserve"> almost always jumps on top of </w:t>
-            </w:r>
-            <w:proofErr w:type="spellStart"/>
-            <w:r>
-              <w:t>Pengy</w:t>
-            </w:r>
-            <w:proofErr w:type="spellEnd"/>
-            <w:r>
-              <w:t>, making it too difficult to beat</w:t>
-            </w:r>
-          </w:p>
-        </w:tc>
-        <w:tc>
-          <w:tcPr>
-            <w:tcW w:w="4788" w:type="dxa"/>
-          </w:tcPr>
-          <w:p>
-            <w:r>
-              <w:t>Open</w:t>
-            </w:r>
-          </w:p>
-        </w:tc>
-      </w:tr>
-      <w:tr>
-        <w:tc>
-          <w:tcPr>
-            <w:tcW w:w="4788" w:type="dxa"/>
+            <w:shd w:val="clear" w:color="auto" w:fill="632423" w:themeFill="accent2" w:themeFillShade="80"/>
           </w:tcPr>
           <w:p>
             <w:r>
@@ -1060,6 +1191,7 @@
         <w:tc>
           <w:tcPr>
             <w:tcW w:w="4788" w:type="dxa"/>
+            <w:shd w:val="clear" w:color="auto" w:fill="632423" w:themeFill="accent2" w:themeFillShade="80"/>
           </w:tcPr>
           <w:p>
             <w:r>
@@ -1078,6 +1210,126 @@
     </w:sectPr>
   </w:body>
 </w:document>
+</file>
+
+<file path=word/numbering.xml><?xml version="1.0" encoding="utf-8"?>
+<w:numbering xmlns:ve="http://schemas.openxmlformats.org/markup-compatibility/2006" xmlns:o="urn:schemas-microsoft-com:office:office" xmlns:r="http://schemas.openxmlformats.org/officeDocument/2006/relationships" xmlns:m="http://schemas.openxmlformats.org/officeDocument/2006/math" xmlns:v="urn:schemas-microsoft-com:vml" xmlns:wp="http://schemas.openxmlformats.org/drawingml/2006/wordprocessingDrawing" xmlns:w10="urn:schemas-microsoft-com:office:word" xmlns:w="http://schemas.openxmlformats.org/wordprocessingml/2006/main" xmlns:wne="http://schemas.microsoft.com/office/word/2006/wordml">
+  <w:abstractNum w:abstractNumId="0">
+    <w:nsid w:val="1E7E00CC"/>
+    <w:multiLevelType w:val="hybridMultilevel"/>
+    <w:tmpl w:val="07CC7D62"/>
+    <w:lvl w:ilvl="0" w:tplc="A1C2FED6">
+      <w:numFmt w:val="bullet"/>
+      <w:lvlText w:val=""/>
+      <w:lvlJc w:val="left"/>
+      <w:pPr>
+        <w:ind w:left="720" w:hanging="360"/>
+      </w:pPr>
+      <w:rPr>
+        <w:rFonts w:ascii="Wingdings" w:eastAsiaTheme="minorHAnsi" w:hAnsi="Wingdings" w:cstheme="minorBidi" w:hint="default"/>
+      </w:rPr>
+    </w:lvl>
+    <w:lvl w:ilvl="1" w:tplc="04130003" w:tentative="1">
+      <w:start w:val="1"/>
+      <w:numFmt w:val="bullet"/>
+      <w:lvlText w:val="o"/>
+      <w:lvlJc w:val="left"/>
+      <w:pPr>
+        <w:ind w:left="1440" w:hanging="360"/>
+      </w:pPr>
+      <w:rPr>
+        <w:rFonts w:ascii="Courier New" w:hAnsi="Courier New" w:cs="Courier New" w:hint="default"/>
+      </w:rPr>
+    </w:lvl>
+    <w:lvl w:ilvl="2" w:tplc="04130005" w:tentative="1">
+      <w:start w:val="1"/>
+      <w:numFmt w:val="bullet"/>
+      <w:lvlText w:val=""/>
+      <w:lvlJc w:val="left"/>
+      <w:pPr>
+        <w:ind w:left="2160" w:hanging="360"/>
+      </w:pPr>
+      <w:rPr>
+        <w:rFonts w:ascii="Wingdings" w:hAnsi="Wingdings" w:hint="default"/>
+      </w:rPr>
+    </w:lvl>
+    <w:lvl w:ilvl="3" w:tplc="04130001" w:tentative="1">
+      <w:start w:val="1"/>
+      <w:numFmt w:val="bullet"/>
+      <w:lvlText w:val=""/>
+      <w:lvlJc w:val="left"/>
+      <w:pPr>
+        <w:ind w:left="2880" w:hanging="360"/>
+      </w:pPr>
+      <w:rPr>
+        <w:rFonts w:ascii="Symbol" w:hAnsi="Symbol" w:hint="default"/>
+      </w:rPr>
+    </w:lvl>
+    <w:lvl w:ilvl="4" w:tplc="04130003" w:tentative="1">
+      <w:start w:val="1"/>
+      <w:numFmt w:val="bullet"/>
+      <w:lvlText w:val="o"/>
+      <w:lvlJc w:val="left"/>
+      <w:pPr>
+        <w:ind w:left="3600" w:hanging="360"/>
+      </w:pPr>
+      <w:rPr>
+        <w:rFonts w:ascii="Courier New" w:hAnsi="Courier New" w:cs="Courier New" w:hint="default"/>
+      </w:rPr>
+    </w:lvl>
+    <w:lvl w:ilvl="5" w:tplc="04130005" w:tentative="1">
+      <w:start w:val="1"/>
+      <w:numFmt w:val="bullet"/>
+      <w:lvlText w:val=""/>
+      <w:lvlJc w:val="left"/>
+      <w:pPr>
+        <w:ind w:left="4320" w:hanging="360"/>
+      </w:pPr>
+      <w:rPr>
+        <w:rFonts w:ascii="Wingdings" w:hAnsi="Wingdings" w:hint="default"/>
+      </w:rPr>
+    </w:lvl>
+    <w:lvl w:ilvl="6" w:tplc="04130001" w:tentative="1">
+      <w:start w:val="1"/>
+      <w:numFmt w:val="bullet"/>
+      <w:lvlText w:val=""/>
+      <w:lvlJc w:val="left"/>
+      <w:pPr>
+        <w:ind w:left="5040" w:hanging="360"/>
+      </w:pPr>
+      <w:rPr>
+        <w:rFonts w:ascii="Symbol" w:hAnsi="Symbol" w:hint="default"/>
+      </w:rPr>
+    </w:lvl>
+    <w:lvl w:ilvl="7" w:tplc="04130003" w:tentative="1">
+      <w:start w:val="1"/>
+      <w:numFmt w:val="bullet"/>
+      <w:lvlText w:val="o"/>
+      <w:lvlJc w:val="left"/>
+      <w:pPr>
+        <w:ind w:left="5760" w:hanging="360"/>
+      </w:pPr>
+      <w:rPr>
+        <w:rFonts w:ascii="Courier New" w:hAnsi="Courier New" w:cs="Courier New" w:hint="default"/>
+      </w:rPr>
+    </w:lvl>
+    <w:lvl w:ilvl="8" w:tplc="04130005" w:tentative="1">
+      <w:start w:val="1"/>
+      <w:numFmt w:val="bullet"/>
+      <w:lvlText w:val=""/>
+      <w:lvlJc w:val="left"/>
+      <w:pPr>
+        <w:ind w:left="6480" w:hanging="360"/>
+      </w:pPr>
+      <w:rPr>
+        <w:rFonts w:ascii="Wingdings" w:hAnsi="Wingdings" w:hint="default"/>
+      </w:rPr>
+    </w:lvl>
+  </w:abstractNum>
+  <w:num w:numId="1">
+    <w:abstractNumId w:val="0"/>
+  </w:num>
+</w:numbering>
 </file>
 
 <file path=word/styles.xml><?xml version="1.0" encoding="utf-8"?>
@@ -1333,6 +1585,17 @@
         <w:right w:w="108" w:type="dxa"/>
       </w:tblCellMar>
     </w:tblPr>
+  </w:style>
+  <w:style w:type="paragraph" w:styleId="Lijstalinea">
+    <w:name w:val="List Paragraph"/>
+    <w:basedOn w:val="Standaard"/>
+    <w:uiPriority w:val="34"/>
+    <w:qFormat/>
+    <w:rsid w:val="005D1A18"/>
+    <w:pPr>
+      <w:ind w:left="720"/>
+      <w:contextualSpacing/>
+    </w:pPr>
   </w:style>
 </w:styles>
 </file>

--- a/Documentation/Buglist.docx
+++ b/Documentation/Buglist.docx
@@ -1,22 +1,20 @@
 
 <file path=word/document.xml><?xml version="1.0" encoding="utf-8"?>
-<w:document xmlns:ve="http://schemas.openxmlformats.org/markup-compatibility/2006" xmlns:o="urn:schemas-microsoft-com:office:office" xmlns:r="http://schemas.openxmlformats.org/officeDocument/2006/relationships" xmlns:m="http://schemas.openxmlformats.org/officeDocument/2006/math" xmlns:v="urn:schemas-microsoft-com:vml" xmlns:wp="http://schemas.openxmlformats.org/drawingml/2006/wordprocessingDrawing" xmlns:w10="urn:schemas-microsoft-com:office:word" xmlns:w="http://schemas.openxmlformats.org/wordprocessingml/2006/main" xmlns:wne="http://schemas.microsoft.com/office/word/2006/wordml">
+<w:document xmlns:wpc="http://schemas.microsoft.com/office/word/2010/wordprocessingCanvas" xmlns:mc="http://schemas.openxmlformats.org/markup-compatibility/2006" xmlns:o="urn:schemas-microsoft-com:office:office" xmlns:r="http://schemas.openxmlformats.org/officeDocument/2006/relationships" xmlns:m="http://schemas.openxmlformats.org/officeDocument/2006/math" xmlns:v="urn:schemas-microsoft-com:vml" xmlns:wp14="http://schemas.microsoft.com/office/word/2010/wordprocessingDrawing" xmlns:wp="http://schemas.openxmlformats.org/drawingml/2006/wordprocessingDrawing" xmlns:w10="urn:schemas-microsoft-com:office:word" xmlns:w="http://schemas.openxmlformats.org/wordprocessingml/2006/main" xmlns:w14="http://schemas.microsoft.com/office/word/2010/wordml" xmlns:wpg="http://schemas.microsoft.com/office/word/2010/wordprocessingGroup" xmlns:wpi="http://schemas.microsoft.com/office/word/2010/wordprocessingInk" xmlns:wne="http://schemas.microsoft.com/office/word/2006/wordml" xmlns:wps="http://schemas.microsoft.com/office/word/2010/wordprocessingShape" mc:Ignorable="w14 wp14">
   <w:body>
     <w:p>
       <w:pPr>
-        <w:pStyle w:val="Titel"/>
+        <w:pStyle w:val="Title"/>
       </w:pPr>
-      <w:proofErr w:type="spellStart"/>
       <w:r>
         <w:t>Buglist</w:t>
       </w:r>
-      <w:proofErr w:type="spellEnd"/>
     </w:p>
     <w:tbl>
       <w:tblPr>
-        <w:tblStyle w:val="Tabelraster"/>
+        <w:tblStyle w:val="TableGrid"/>
         <w:tblW w:w="0" w:type="auto"/>
-        <w:tblLook w:val="04A0"/>
+        <w:tblLook w:val="04A0" w:firstRow="1" w:lastRow="0" w:firstColumn="1" w:lastColumn="0" w:noHBand="0" w:noVBand="1"/>
       </w:tblPr>
       <w:tblGrid>
         <w:gridCol w:w="4788"/>
@@ -64,7 +62,7 @@
         <w:tc>
           <w:tcPr>
             <w:tcW w:w="4788" w:type="dxa"/>
-            <w:shd w:val="clear" w:color="auto" w:fill="C2D69B" w:themeFill="accent3" w:themeFillTint="99"/>
+            <w:shd w:val="clear" w:color="auto" w:fill="C3D69B" w:themeFill="accent3" w:themeFillTint="99"/>
           </w:tcPr>
           <w:p>
             <w:r>
@@ -75,20 +73,20 @@
         <w:tc>
           <w:tcPr>
             <w:tcW w:w="4788" w:type="dxa"/>
-            <w:shd w:val="clear" w:color="auto" w:fill="C2D69B" w:themeFill="accent3" w:themeFillTint="99"/>
-          </w:tcPr>
-          <w:p>
-            <w:r>
-              <w:t>Fixed</w:t>
-            </w:r>
-          </w:p>
-        </w:tc>
-      </w:tr>
-      <w:tr>
-        <w:tc>
-          <w:tcPr>
-            <w:tcW w:w="4788" w:type="dxa"/>
-            <w:shd w:val="clear" w:color="auto" w:fill="C2D69B" w:themeFill="accent3" w:themeFillTint="99"/>
+            <w:shd w:val="clear" w:color="auto" w:fill="C3D69B" w:themeFill="accent3" w:themeFillTint="99"/>
+          </w:tcPr>
+          <w:p>
+            <w:r>
+              <w:t>Fixed</w:t>
+            </w:r>
+          </w:p>
+        </w:tc>
+      </w:tr>
+      <w:tr>
+        <w:tc>
+          <w:tcPr>
+            <w:tcW w:w="4788" w:type="dxa"/>
+            <w:shd w:val="clear" w:color="auto" w:fill="C3D69B" w:themeFill="accent3" w:themeFillTint="99"/>
           </w:tcPr>
           <w:p>
             <w:r>
@@ -99,20 +97,20 @@
         <w:tc>
           <w:tcPr>
             <w:tcW w:w="4788" w:type="dxa"/>
-            <w:shd w:val="clear" w:color="auto" w:fill="C2D69B" w:themeFill="accent3" w:themeFillTint="99"/>
-          </w:tcPr>
-          <w:p>
-            <w:r>
-              <w:t>Fixed</w:t>
-            </w:r>
-          </w:p>
-        </w:tc>
-      </w:tr>
-      <w:tr>
-        <w:tc>
-          <w:tcPr>
-            <w:tcW w:w="4788" w:type="dxa"/>
-            <w:shd w:val="clear" w:color="auto" w:fill="C2D69B" w:themeFill="accent3" w:themeFillTint="99"/>
+            <w:shd w:val="clear" w:color="auto" w:fill="C3D69B" w:themeFill="accent3" w:themeFillTint="99"/>
+          </w:tcPr>
+          <w:p>
+            <w:r>
+              <w:t>Fixed</w:t>
+            </w:r>
+          </w:p>
+        </w:tc>
+      </w:tr>
+      <w:tr>
+        <w:tc>
+          <w:tcPr>
+            <w:tcW w:w="4788" w:type="dxa"/>
+            <w:shd w:val="clear" w:color="auto" w:fill="C3D69B" w:themeFill="accent3" w:themeFillTint="99"/>
           </w:tcPr>
           <w:p>
             <w:r>
@@ -123,20 +121,20 @@
         <w:tc>
           <w:tcPr>
             <w:tcW w:w="4788" w:type="dxa"/>
-            <w:shd w:val="clear" w:color="auto" w:fill="C2D69B" w:themeFill="accent3" w:themeFillTint="99"/>
-          </w:tcPr>
-          <w:p>
-            <w:r>
-              <w:t>Fixed</w:t>
-            </w:r>
-          </w:p>
-        </w:tc>
-      </w:tr>
-      <w:tr>
-        <w:tc>
-          <w:tcPr>
-            <w:tcW w:w="4788" w:type="dxa"/>
-            <w:shd w:val="clear" w:color="auto" w:fill="C2D69B" w:themeFill="accent3" w:themeFillTint="99"/>
+            <w:shd w:val="clear" w:color="auto" w:fill="C3D69B" w:themeFill="accent3" w:themeFillTint="99"/>
+          </w:tcPr>
+          <w:p>
+            <w:r>
+              <w:t>Fixed</w:t>
+            </w:r>
+          </w:p>
+        </w:tc>
+      </w:tr>
+      <w:tr>
+        <w:tc>
+          <w:tcPr>
+            <w:tcW w:w="4788" w:type="dxa"/>
+            <w:shd w:val="clear" w:color="auto" w:fill="C3D69B" w:themeFill="accent3" w:themeFillTint="99"/>
           </w:tcPr>
           <w:p>
             <w:r>
@@ -147,20 +145,20 @@
         <w:tc>
           <w:tcPr>
             <w:tcW w:w="4788" w:type="dxa"/>
-            <w:shd w:val="clear" w:color="auto" w:fill="C2D69B" w:themeFill="accent3" w:themeFillTint="99"/>
-          </w:tcPr>
-          <w:p>
-            <w:r>
-              <w:t>Fixed</w:t>
-            </w:r>
-          </w:p>
-        </w:tc>
-      </w:tr>
-      <w:tr>
-        <w:tc>
-          <w:tcPr>
-            <w:tcW w:w="4788" w:type="dxa"/>
-            <w:shd w:val="clear" w:color="auto" w:fill="C2D69B" w:themeFill="accent3" w:themeFillTint="99"/>
+            <w:shd w:val="clear" w:color="auto" w:fill="C3D69B" w:themeFill="accent3" w:themeFillTint="99"/>
+          </w:tcPr>
+          <w:p>
+            <w:r>
+              <w:t>Fixed</w:t>
+            </w:r>
+          </w:p>
+        </w:tc>
+      </w:tr>
+      <w:tr>
+        <w:tc>
+          <w:tcPr>
+            <w:tcW w:w="4788" w:type="dxa"/>
+            <w:shd w:val="clear" w:color="auto" w:fill="C3D69B" w:themeFill="accent3" w:themeFillTint="99"/>
           </w:tcPr>
           <w:p>
             <w:r>
@@ -171,20 +169,20 @@
         <w:tc>
           <w:tcPr>
             <w:tcW w:w="4788" w:type="dxa"/>
-            <w:shd w:val="clear" w:color="auto" w:fill="C2D69B" w:themeFill="accent3" w:themeFillTint="99"/>
-          </w:tcPr>
-          <w:p>
-            <w:r>
-              <w:t>Fixed</w:t>
-            </w:r>
-          </w:p>
-        </w:tc>
-      </w:tr>
-      <w:tr>
-        <w:tc>
-          <w:tcPr>
-            <w:tcW w:w="4788" w:type="dxa"/>
-            <w:shd w:val="clear" w:color="auto" w:fill="C2D69B" w:themeFill="accent3" w:themeFillTint="99"/>
+            <w:shd w:val="clear" w:color="auto" w:fill="C3D69B" w:themeFill="accent3" w:themeFillTint="99"/>
+          </w:tcPr>
+          <w:p>
+            <w:r>
+              <w:t>Fixed</w:t>
+            </w:r>
+          </w:p>
+        </w:tc>
+      </w:tr>
+      <w:tr>
+        <w:tc>
+          <w:tcPr>
+            <w:tcW w:w="4788" w:type="dxa"/>
+            <w:shd w:val="clear" w:color="auto" w:fill="C3D69B" w:themeFill="accent3" w:themeFillTint="99"/>
           </w:tcPr>
           <w:p>
             <w:r>
@@ -195,20 +193,20 @@
         <w:tc>
           <w:tcPr>
             <w:tcW w:w="4788" w:type="dxa"/>
-            <w:shd w:val="clear" w:color="auto" w:fill="C2D69B" w:themeFill="accent3" w:themeFillTint="99"/>
-          </w:tcPr>
-          <w:p>
-            <w:r>
-              <w:t>Fixed</w:t>
-            </w:r>
-          </w:p>
-        </w:tc>
-      </w:tr>
-      <w:tr>
-        <w:tc>
-          <w:tcPr>
-            <w:tcW w:w="4788" w:type="dxa"/>
-            <w:shd w:val="clear" w:color="auto" w:fill="632423" w:themeFill="accent2" w:themeFillShade="80"/>
+            <w:shd w:val="clear" w:color="auto" w:fill="C3D69B" w:themeFill="accent3" w:themeFillTint="99"/>
+          </w:tcPr>
+          <w:p>
+            <w:r>
+              <w:t>Fixed</w:t>
+            </w:r>
+          </w:p>
+        </w:tc>
+      </w:tr>
+      <w:tr>
+        <w:tc>
+          <w:tcPr>
+            <w:tcW w:w="4788" w:type="dxa"/>
+            <w:shd w:val="clear" w:color="auto" w:fill="632523" w:themeFill="accent2" w:themeFillShade="80"/>
           </w:tcPr>
           <w:p>
             <w:r>
@@ -218,15 +216,7 @@
           <w:p/>
           <w:p>
             <w:r>
-              <w:t xml:space="preserve">Changes made -&gt; character has max </w:t>
-            </w:r>
-            <w:proofErr w:type="spellStart"/>
-            <w:r>
-              <w:t>fallingspeed</w:t>
-            </w:r>
-            <w:proofErr w:type="spellEnd"/>
-            <w:r>
-              <w:t xml:space="preserve">, still need changes in </w:t>
+              <w:t xml:space="preserve">Changes made -&gt; character has max fallingspeed, still need changes in </w:t>
             </w:r>
             <w:r>
               <w:t>Physics</w:t>
@@ -239,7 +229,7 @@
         <w:tc>
           <w:tcPr>
             <w:tcW w:w="4788" w:type="dxa"/>
-            <w:shd w:val="clear" w:color="auto" w:fill="632423" w:themeFill="accent2" w:themeFillShade="80"/>
+            <w:shd w:val="clear" w:color="auto" w:fill="632523" w:themeFill="accent2" w:themeFillShade="80"/>
           </w:tcPr>
           <w:p>
             <w:r>
@@ -252,7 +242,7 @@
         <w:tc>
           <w:tcPr>
             <w:tcW w:w="4788" w:type="dxa"/>
-            <w:shd w:val="clear" w:color="auto" w:fill="C2D69B" w:themeFill="accent3" w:themeFillTint="99"/>
+            <w:shd w:val="clear" w:color="auto" w:fill="C3D69B" w:themeFill="accent3" w:themeFillTint="99"/>
           </w:tcPr>
           <w:p>
             <w:r>
@@ -263,20 +253,20 @@
         <w:tc>
           <w:tcPr>
             <w:tcW w:w="4788" w:type="dxa"/>
-            <w:shd w:val="clear" w:color="auto" w:fill="C2D69B" w:themeFill="accent3" w:themeFillTint="99"/>
-          </w:tcPr>
-          <w:p>
-            <w:r>
-              <w:t>Fixed</w:t>
-            </w:r>
-          </w:p>
-        </w:tc>
-      </w:tr>
-      <w:tr>
-        <w:tc>
-          <w:tcPr>
-            <w:tcW w:w="4788" w:type="dxa"/>
-            <w:shd w:val="clear" w:color="auto" w:fill="C2D69B" w:themeFill="accent3" w:themeFillTint="99"/>
+            <w:shd w:val="clear" w:color="auto" w:fill="C3D69B" w:themeFill="accent3" w:themeFillTint="99"/>
+          </w:tcPr>
+          <w:p>
+            <w:r>
+              <w:t>Fixed</w:t>
+            </w:r>
+          </w:p>
+        </w:tc>
+      </w:tr>
+      <w:tr>
+        <w:tc>
+          <w:tcPr>
+            <w:tcW w:w="4788" w:type="dxa"/>
+            <w:shd w:val="clear" w:color="auto" w:fill="C3D69B" w:themeFill="accent3" w:themeFillTint="99"/>
           </w:tcPr>
           <w:p>
             <w:r>
@@ -287,60 +277,44 @@
         <w:tc>
           <w:tcPr>
             <w:tcW w:w="4788" w:type="dxa"/>
-            <w:shd w:val="clear" w:color="auto" w:fill="C2D69B" w:themeFill="accent3" w:themeFillTint="99"/>
-          </w:tcPr>
-          <w:p>
-            <w:r>
-              <w:t>Fixed</w:t>
-            </w:r>
-          </w:p>
-        </w:tc>
-      </w:tr>
-      <w:tr>
-        <w:tc>
-          <w:tcPr>
-            <w:tcW w:w="4788" w:type="dxa"/>
-            <w:shd w:val="clear" w:color="auto" w:fill="C2D69B" w:themeFill="accent3" w:themeFillTint="99"/>
-          </w:tcPr>
-          <w:p>
-            <w:r>
-              <w:t xml:space="preserve">Shaking the screen while </w:t>
-            </w:r>
-            <w:proofErr w:type="spellStart"/>
-            <w:r>
-              <w:t>Pengy</w:t>
-            </w:r>
-            <w:proofErr w:type="spellEnd"/>
-            <w:r>
-              <w:t xml:space="preserve"> is jumping results in </w:t>
-            </w:r>
-            <w:proofErr w:type="spellStart"/>
-            <w:r>
-              <w:t>Pengy</w:t>
-            </w:r>
-            <w:proofErr w:type="spellEnd"/>
-            <w:r>
-              <w:t xml:space="preserve"> falling out of the level.</w:t>
-            </w:r>
-          </w:p>
-        </w:tc>
-        <w:tc>
-          <w:tcPr>
-            <w:tcW w:w="4788" w:type="dxa"/>
-            <w:shd w:val="clear" w:color="auto" w:fill="C2D69B" w:themeFill="accent3" w:themeFillTint="99"/>
-          </w:tcPr>
-          <w:p>
-            <w:r>
-              <w:t>Fixed</w:t>
-            </w:r>
-          </w:p>
-        </w:tc>
-      </w:tr>
-      <w:tr>
-        <w:tc>
-          <w:tcPr>
-            <w:tcW w:w="4788" w:type="dxa"/>
-            <w:shd w:val="clear" w:color="auto" w:fill="632423" w:themeFill="accent2" w:themeFillShade="80"/>
+            <w:shd w:val="clear" w:color="auto" w:fill="C3D69B" w:themeFill="accent3" w:themeFillTint="99"/>
+          </w:tcPr>
+          <w:p>
+            <w:r>
+              <w:t>Fixed</w:t>
+            </w:r>
+          </w:p>
+        </w:tc>
+      </w:tr>
+      <w:tr>
+        <w:tc>
+          <w:tcPr>
+            <w:tcW w:w="4788" w:type="dxa"/>
+            <w:shd w:val="clear" w:color="auto" w:fill="C3D69B" w:themeFill="accent3" w:themeFillTint="99"/>
+          </w:tcPr>
+          <w:p>
+            <w:r>
+              <w:t>Shaking the screen while Pengy is jumping results in Pengy falling out of the level.</w:t>
+            </w:r>
+          </w:p>
+        </w:tc>
+        <w:tc>
+          <w:tcPr>
+            <w:tcW w:w="4788" w:type="dxa"/>
+            <w:shd w:val="clear" w:color="auto" w:fill="C3D69B" w:themeFill="accent3" w:themeFillTint="99"/>
+          </w:tcPr>
+          <w:p>
+            <w:r>
+              <w:t>Fixed</w:t>
+            </w:r>
+          </w:p>
+        </w:tc>
+      </w:tr>
+      <w:tr>
+        <w:tc>
+          <w:tcPr>
+            <w:tcW w:w="4788" w:type="dxa"/>
+            <w:shd w:val="clear" w:color="auto" w:fill="C3D69B" w:themeFill="accent3" w:themeFillTint="99"/>
           </w:tcPr>
           <w:p>
             <w:r>
@@ -351,7 +325,31 @@
         <w:tc>
           <w:tcPr>
             <w:tcW w:w="4788" w:type="dxa"/>
-            <w:shd w:val="clear" w:color="auto" w:fill="632423" w:themeFill="accent2" w:themeFillShade="80"/>
+            <w:shd w:val="clear" w:color="auto" w:fill="C3D69B" w:themeFill="accent3" w:themeFillTint="99"/>
+          </w:tcPr>
+          <w:p>
+            <w:r>
+              <w:t>Fixed</w:t>
+            </w:r>
+          </w:p>
+        </w:tc>
+      </w:tr>
+      <w:tr>
+        <w:tc>
+          <w:tcPr>
+            <w:tcW w:w="4788" w:type="dxa"/>
+            <w:shd w:val="clear" w:color="auto" w:fill="632523" w:themeFill="accent2" w:themeFillShade="80"/>
+          </w:tcPr>
+          <w:p>
+            <w:r>
+              <w:t>You sometimes fall through a moving surface when it’s going up and you are jumping on top of it from below</w:t>
+            </w:r>
+          </w:p>
+        </w:tc>
+        <w:tc>
+          <w:tcPr>
+            <w:tcW w:w="4788" w:type="dxa"/>
+            <w:shd w:val="clear" w:color="auto" w:fill="632523" w:themeFill="accent2" w:themeFillShade="80"/>
           </w:tcPr>
           <w:p>
             <w:r>
@@ -364,31 +362,7 @@
         <w:tc>
           <w:tcPr>
             <w:tcW w:w="4788" w:type="dxa"/>
-            <w:shd w:val="clear" w:color="auto" w:fill="632423" w:themeFill="accent2" w:themeFillShade="80"/>
-          </w:tcPr>
-          <w:p>
-            <w:r>
-              <w:t>You sometimes fall through a moving surface when it’s going up and you are jumping on top of it from below</w:t>
-            </w:r>
-          </w:p>
-        </w:tc>
-        <w:tc>
-          <w:tcPr>
-            <w:tcW w:w="4788" w:type="dxa"/>
-            <w:shd w:val="clear" w:color="auto" w:fill="632423" w:themeFill="accent2" w:themeFillShade="80"/>
-          </w:tcPr>
-          <w:p>
-            <w:r>
-              <w:t>Open</w:t>
-            </w:r>
-          </w:p>
-        </w:tc>
-      </w:tr>
-      <w:tr>
-        <w:tc>
-          <w:tcPr>
-            <w:tcW w:w="4788" w:type="dxa"/>
-            <w:shd w:val="clear" w:color="auto" w:fill="C2D69B" w:themeFill="accent3" w:themeFillTint="99"/>
+            <w:shd w:val="clear" w:color="auto" w:fill="C3D69B" w:themeFill="accent3" w:themeFillTint="99"/>
           </w:tcPr>
           <w:p>
             <w:r>
@@ -402,7 +376,7 @@
         <w:tc>
           <w:tcPr>
             <w:tcW w:w="4788" w:type="dxa"/>
-            <w:shd w:val="clear" w:color="auto" w:fill="C2D69B" w:themeFill="accent3" w:themeFillTint="99"/>
+            <w:shd w:val="clear" w:color="auto" w:fill="C3D69B" w:themeFill="accent3" w:themeFillTint="99"/>
           </w:tcPr>
           <w:p>
             <w:r>
@@ -421,16 +395,11 @@
         <w:tc>
           <w:tcPr>
             <w:tcW w:w="4788" w:type="dxa"/>
-            <w:shd w:val="clear" w:color="auto" w:fill="C2D69B" w:themeFill="accent3" w:themeFillTint="99"/>
-          </w:tcPr>
-          <w:p>
-            <w:proofErr w:type="spellStart"/>
-            <w:r>
-              <w:t>Beachy</w:t>
-            </w:r>
-            <w:proofErr w:type="spellEnd"/>
-            <w:r>
-              <w:t xml:space="preserve"> throw</w:t>
+            <w:shd w:val="clear" w:color="auto" w:fill="C3D69B" w:themeFill="accent3" w:themeFillTint="99"/>
+          </w:tcPr>
+          <w:p>
+            <w:r>
+              <w:t>Beachy throw</w:t>
             </w:r>
             <w:r>
               <w:t>s</w:t>
@@ -443,20 +412,20 @@
         <w:tc>
           <w:tcPr>
             <w:tcW w:w="4788" w:type="dxa"/>
-            <w:shd w:val="clear" w:color="auto" w:fill="C2D69B" w:themeFill="accent3" w:themeFillTint="99"/>
-          </w:tcPr>
-          <w:p>
-            <w:r>
-              <w:t>Fixed</w:t>
-            </w:r>
-          </w:p>
-        </w:tc>
-      </w:tr>
-      <w:tr>
-        <w:tc>
-          <w:tcPr>
-            <w:tcW w:w="4788" w:type="dxa"/>
-            <w:shd w:val="clear" w:color="auto" w:fill="C2D69B" w:themeFill="accent3" w:themeFillTint="99"/>
+            <w:shd w:val="clear" w:color="auto" w:fill="C3D69B" w:themeFill="accent3" w:themeFillTint="99"/>
+          </w:tcPr>
+          <w:p>
+            <w:r>
+              <w:t>Fixed</w:t>
+            </w:r>
+          </w:p>
+        </w:tc>
+      </w:tr>
+      <w:tr>
+        <w:tc>
+          <w:tcPr>
+            <w:tcW w:w="4788" w:type="dxa"/>
+            <w:shd w:val="clear" w:color="auto" w:fill="C3D69B" w:themeFill="accent3" w:themeFillTint="99"/>
           </w:tcPr>
           <w:p>
             <w:r>
@@ -467,20 +436,20 @@
         <w:tc>
           <w:tcPr>
             <w:tcW w:w="4788" w:type="dxa"/>
-            <w:shd w:val="clear" w:color="auto" w:fill="C2D69B" w:themeFill="accent3" w:themeFillTint="99"/>
-          </w:tcPr>
-          <w:p>
-            <w:r>
-              <w:t>Fixed</w:t>
-            </w:r>
-          </w:p>
-        </w:tc>
-      </w:tr>
-      <w:tr>
-        <w:tc>
-          <w:tcPr>
-            <w:tcW w:w="4788" w:type="dxa"/>
-            <w:shd w:val="clear" w:color="auto" w:fill="C2D69B" w:themeFill="accent3" w:themeFillTint="99"/>
+            <w:shd w:val="clear" w:color="auto" w:fill="C3D69B" w:themeFill="accent3" w:themeFillTint="99"/>
+          </w:tcPr>
+          <w:p>
+            <w:r>
+              <w:t>Fixed</w:t>
+            </w:r>
+          </w:p>
+        </w:tc>
+      </w:tr>
+      <w:tr>
+        <w:tc>
+          <w:tcPr>
+            <w:tcW w:w="4788" w:type="dxa"/>
+            <w:shd w:val="clear" w:color="auto" w:fill="C3D69B" w:themeFill="accent3" w:themeFillTint="99"/>
           </w:tcPr>
           <w:p>
             <w:r>
@@ -491,20 +460,20 @@
         <w:tc>
           <w:tcPr>
             <w:tcW w:w="4788" w:type="dxa"/>
-            <w:shd w:val="clear" w:color="auto" w:fill="C2D69B" w:themeFill="accent3" w:themeFillTint="99"/>
-          </w:tcPr>
-          <w:p>
-            <w:r>
-              <w:t>Fixed</w:t>
-            </w:r>
-          </w:p>
-        </w:tc>
-      </w:tr>
-      <w:tr>
-        <w:tc>
-          <w:tcPr>
-            <w:tcW w:w="4788" w:type="dxa"/>
-            <w:shd w:val="clear" w:color="auto" w:fill="C2D69B" w:themeFill="accent3" w:themeFillTint="99"/>
+            <w:shd w:val="clear" w:color="auto" w:fill="C3D69B" w:themeFill="accent3" w:themeFillTint="99"/>
+          </w:tcPr>
+          <w:p>
+            <w:r>
+              <w:t>Fixed</w:t>
+            </w:r>
+          </w:p>
+        </w:tc>
+      </w:tr>
+      <w:tr>
+        <w:tc>
+          <w:tcPr>
+            <w:tcW w:w="4788" w:type="dxa"/>
+            <w:shd w:val="clear" w:color="auto" w:fill="C3D69B" w:themeFill="accent3" w:themeFillTint="99"/>
           </w:tcPr>
           <w:p>
             <w:r>
@@ -515,52 +484,44 @@
         <w:tc>
           <w:tcPr>
             <w:tcW w:w="4788" w:type="dxa"/>
-            <w:shd w:val="clear" w:color="auto" w:fill="C2D69B" w:themeFill="accent3" w:themeFillTint="99"/>
-          </w:tcPr>
-          <w:p>
-            <w:r>
-              <w:t>Fixed</w:t>
-            </w:r>
-          </w:p>
-        </w:tc>
-      </w:tr>
-      <w:tr>
-        <w:tc>
-          <w:tcPr>
-            <w:tcW w:w="4788" w:type="dxa"/>
-            <w:shd w:val="clear" w:color="auto" w:fill="C2D69B" w:themeFill="accent3" w:themeFillTint="99"/>
-          </w:tcPr>
-          <w:p>
-            <w:r>
-              <w:t xml:space="preserve">Rendering in the Forest and </w:t>
-            </w:r>
-            <w:proofErr w:type="spellStart"/>
-            <w:r>
-              <w:t>SnowLevel</w:t>
-            </w:r>
-            <w:proofErr w:type="spellEnd"/>
-            <w:r>
-              <w:t xml:space="preserve"> is extremely slow because of a lot of tiles that are all drawn at the same time</w:t>
-            </w:r>
-          </w:p>
-        </w:tc>
-        <w:tc>
-          <w:tcPr>
-            <w:tcW w:w="4788" w:type="dxa"/>
-            <w:shd w:val="clear" w:color="auto" w:fill="C2D69B" w:themeFill="accent3" w:themeFillTint="99"/>
-          </w:tcPr>
-          <w:p>
-            <w:r>
-              <w:t>Fixed</w:t>
-            </w:r>
-          </w:p>
-        </w:tc>
-      </w:tr>
-      <w:tr>
-        <w:tc>
-          <w:tcPr>
-            <w:tcW w:w="4788" w:type="dxa"/>
-            <w:shd w:val="clear" w:color="auto" w:fill="C2D69B" w:themeFill="accent3" w:themeFillTint="99"/>
+            <w:shd w:val="clear" w:color="auto" w:fill="C3D69B" w:themeFill="accent3" w:themeFillTint="99"/>
+          </w:tcPr>
+          <w:p>
+            <w:r>
+              <w:t>Fixed</w:t>
+            </w:r>
+          </w:p>
+        </w:tc>
+      </w:tr>
+      <w:tr>
+        <w:tc>
+          <w:tcPr>
+            <w:tcW w:w="4788" w:type="dxa"/>
+            <w:shd w:val="clear" w:color="auto" w:fill="C3D69B" w:themeFill="accent3" w:themeFillTint="99"/>
+          </w:tcPr>
+          <w:p>
+            <w:r>
+              <w:t>Rendering in the Forest and SnowLevel is extremely slow because of a lot of tiles that are all drawn at the same time</w:t>
+            </w:r>
+          </w:p>
+        </w:tc>
+        <w:tc>
+          <w:tcPr>
+            <w:tcW w:w="4788" w:type="dxa"/>
+            <w:shd w:val="clear" w:color="auto" w:fill="C3D69B" w:themeFill="accent3" w:themeFillTint="99"/>
+          </w:tcPr>
+          <w:p>
+            <w:r>
+              <w:t>Fixed</w:t>
+            </w:r>
+          </w:p>
+        </w:tc>
+      </w:tr>
+      <w:tr>
+        <w:tc>
+          <w:tcPr>
+            <w:tcW w:w="4788" w:type="dxa"/>
+            <w:shd w:val="clear" w:color="auto" w:fill="C3D69B" w:themeFill="accent3" w:themeFillTint="99"/>
           </w:tcPr>
           <w:p>
             <w:r>
@@ -571,20 +532,20 @@
         <w:tc>
           <w:tcPr>
             <w:tcW w:w="4788" w:type="dxa"/>
-            <w:shd w:val="clear" w:color="auto" w:fill="C2D69B" w:themeFill="accent3" w:themeFillTint="99"/>
-          </w:tcPr>
-          <w:p>
-            <w:r>
-              <w:t>Fixed</w:t>
-            </w:r>
-          </w:p>
-        </w:tc>
-      </w:tr>
-      <w:tr>
-        <w:tc>
-          <w:tcPr>
-            <w:tcW w:w="4788" w:type="dxa"/>
-            <w:shd w:val="clear" w:color="auto" w:fill="C2D69B" w:themeFill="accent3" w:themeFillTint="99"/>
+            <w:shd w:val="clear" w:color="auto" w:fill="C3D69B" w:themeFill="accent3" w:themeFillTint="99"/>
+          </w:tcPr>
+          <w:p>
+            <w:r>
+              <w:t>Fixed</w:t>
+            </w:r>
+          </w:p>
+        </w:tc>
+      </w:tr>
+      <w:tr>
+        <w:tc>
+          <w:tcPr>
+            <w:tcW w:w="4788" w:type="dxa"/>
+            <w:shd w:val="clear" w:color="auto" w:fill="C3D69B" w:themeFill="accent3" w:themeFillTint="99"/>
           </w:tcPr>
           <w:p>
             <w:r>
@@ -595,20 +556,20 @@
         <w:tc>
           <w:tcPr>
             <w:tcW w:w="4788" w:type="dxa"/>
-            <w:shd w:val="clear" w:color="auto" w:fill="C2D69B" w:themeFill="accent3" w:themeFillTint="99"/>
-          </w:tcPr>
-          <w:p>
-            <w:r>
-              <w:t>Fixed</w:t>
-            </w:r>
-          </w:p>
-        </w:tc>
-      </w:tr>
-      <w:tr>
-        <w:tc>
-          <w:tcPr>
-            <w:tcW w:w="4788" w:type="dxa"/>
-            <w:shd w:val="clear" w:color="auto" w:fill="C2D69B" w:themeFill="accent3" w:themeFillTint="99"/>
+            <w:shd w:val="clear" w:color="auto" w:fill="C3D69B" w:themeFill="accent3" w:themeFillTint="99"/>
+          </w:tcPr>
+          <w:p>
+            <w:r>
+              <w:t>Fixed</w:t>
+            </w:r>
+          </w:p>
+        </w:tc>
+      </w:tr>
+      <w:tr>
+        <w:tc>
+          <w:tcPr>
+            <w:tcW w:w="4788" w:type="dxa"/>
+            <w:shd w:val="clear" w:color="auto" w:fill="C3D69B" w:themeFill="accent3" w:themeFillTint="99"/>
           </w:tcPr>
           <w:p>
             <w:r>
@@ -623,7 +584,7 @@
         <w:tc>
           <w:tcPr>
             <w:tcW w:w="4788" w:type="dxa"/>
-            <w:shd w:val="clear" w:color="auto" w:fill="C2D69B" w:themeFill="accent3" w:themeFillTint="99"/>
+            <w:shd w:val="clear" w:color="auto" w:fill="C3D69B" w:themeFill="accent3" w:themeFillTint="99"/>
           </w:tcPr>
           <w:p>
             <w:r>
@@ -637,7 +598,7 @@
         <w:tc>
           <w:tcPr>
             <w:tcW w:w="4788" w:type="dxa"/>
-            <w:shd w:val="clear" w:color="auto" w:fill="C2D69B" w:themeFill="accent3" w:themeFillTint="99"/>
+            <w:shd w:val="clear" w:color="auto" w:fill="C3D69B" w:themeFill="accent3" w:themeFillTint="99"/>
           </w:tcPr>
           <w:p>
             <w:r>
@@ -649,20 +610,20 @@
         <w:tc>
           <w:tcPr>
             <w:tcW w:w="4788" w:type="dxa"/>
-            <w:shd w:val="clear" w:color="auto" w:fill="C2D69B" w:themeFill="accent3" w:themeFillTint="99"/>
-          </w:tcPr>
-          <w:p>
-            <w:r>
-              <w:t>Fixed</w:t>
-            </w:r>
-          </w:p>
-        </w:tc>
-      </w:tr>
-      <w:tr>
-        <w:tc>
-          <w:tcPr>
-            <w:tcW w:w="4788" w:type="dxa"/>
-            <w:shd w:val="clear" w:color="auto" w:fill="632423" w:themeFill="accent2" w:themeFillShade="80"/>
+            <w:shd w:val="clear" w:color="auto" w:fill="C3D69B" w:themeFill="accent3" w:themeFillTint="99"/>
+          </w:tcPr>
+          <w:p>
+            <w:r>
+              <w:t>Fixed</w:t>
+            </w:r>
+          </w:p>
+        </w:tc>
+      </w:tr>
+      <w:tr>
+        <w:tc>
+          <w:tcPr>
+            <w:tcW w:w="4788" w:type="dxa"/>
+            <w:shd w:val="clear" w:color="auto" w:fill="632523" w:themeFill="accent2" w:themeFillShade="80"/>
           </w:tcPr>
           <w:p>
             <w:r>
@@ -673,7 +634,7 @@
         <w:tc>
           <w:tcPr>
             <w:tcW w:w="4788" w:type="dxa"/>
-            <w:shd w:val="clear" w:color="auto" w:fill="632423" w:themeFill="accent2" w:themeFillShade="80"/>
+            <w:shd w:val="clear" w:color="auto" w:fill="632523" w:themeFill="accent2" w:themeFillShade="80"/>
           </w:tcPr>
           <w:p>
             <w:r>
@@ -686,7 +647,7 @@
         <w:tc>
           <w:tcPr>
             <w:tcW w:w="4788" w:type="dxa"/>
-            <w:shd w:val="clear" w:color="auto" w:fill="C2D69B" w:themeFill="accent3" w:themeFillTint="99"/>
+            <w:shd w:val="clear" w:color="auto" w:fill="C3D69B" w:themeFill="accent3" w:themeFillTint="99"/>
           </w:tcPr>
           <w:p>
             <w:r>
@@ -697,20 +658,20 @@
         <w:tc>
           <w:tcPr>
             <w:tcW w:w="4788" w:type="dxa"/>
-            <w:shd w:val="clear" w:color="auto" w:fill="C2D69B" w:themeFill="accent3" w:themeFillTint="99"/>
-          </w:tcPr>
-          <w:p>
-            <w:r>
-              <w:t>Fixed</w:t>
-            </w:r>
-          </w:p>
-        </w:tc>
-      </w:tr>
-      <w:tr>
-        <w:tc>
-          <w:tcPr>
-            <w:tcW w:w="4788" w:type="dxa"/>
-            <w:shd w:val="clear" w:color="auto" w:fill="C2D69B" w:themeFill="accent3" w:themeFillTint="99"/>
+            <w:shd w:val="clear" w:color="auto" w:fill="C3D69B" w:themeFill="accent3" w:themeFillTint="99"/>
+          </w:tcPr>
+          <w:p>
+            <w:r>
+              <w:t>Fixed</w:t>
+            </w:r>
+          </w:p>
+        </w:tc>
+      </w:tr>
+      <w:tr>
+        <w:tc>
+          <w:tcPr>
+            <w:tcW w:w="4788" w:type="dxa"/>
+            <w:shd w:val="clear" w:color="auto" w:fill="C3D69B" w:themeFill="accent3" w:themeFillTint="99"/>
           </w:tcPr>
           <w:p>
             <w:r>
@@ -721,20 +682,20 @@
         <w:tc>
           <w:tcPr>
             <w:tcW w:w="4788" w:type="dxa"/>
-            <w:shd w:val="clear" w:color="auto" w:fill="C2D69B" w:themeFill="accent3" w:themeFillTint="99"/>
-          </w:tcPr>
-          <w:p>
-            <w:r>
-              <w:t>Fixed</w:t>
-            </w:r>
-          </w:p>
-        </w:tc>
-      </w:tr>
-      <w:tr>
-        <w:tc>
-          <w:tcPr>
-            <w:tcW w:w="4788" w:type="dxa"/>
-            <w:shd w:val="clear" w:color="auto" w:fill="C2D69B" w:themeFill="accent3" w:themeFillTint="99"/>
+            <w:shd w:val="clear" w:color="auto" w:fill="C3D69B" w:themeFill="accent3" w:themeFillTint="99"/>
+          </w:tcPr>
+          <w:p>
+            <w:r>
+              <w:t>Fixed</w:t>
+            </w:r>
+          </w:p>
+        </w:tc>
+      </w:tr>
+      <w:tr>
+        <w:tc>
+          <w:tcPr>
+            <w:tcW w:w="4788" w:type="dxa"/>
+            <w:shd w:val="clear" w:color="auto" w:fill="C3D69B" w:themeFill="accent3" w:themeFillTint="99"/>
           </w:tcPr>
           <w:p>
             <w:r>
@@ -745,20 +706,20 @@
         <w:tc>
           <w:tcPr>
             <w:tcW w:w="4788" w:type="dxa"/>
-            <w:shd w:val="clear" w:color="auto" w:fill="C2D69B" w:themeFill="accent3" w:themeFillTint="99"/>
-          </w:tcPr>
-          <w:p>
-            <w:r>
-              <w:t>Fixed</w:t>
-            </w:r>
-          </w:p>
-        </w:tc>
-      </w:tr>
-      <w:tr>
-        <w:tc>
-          <w:tcPr>
-            <w:tcW w:w="4788" w:type="dxa"/>
-            <w:shd w:val="clear" w:color="auto" w:fill="C2D69B" w:themeFill="accent3" w:themeFillTint="99"/>
+            <w:shd w:val="clear" w:color="auto" w:fill="C3D69B" w:themeFill="accent3" w:themeFillTint="99"/>
+          </w:tcPr>
+          <w:p>
+            <w:r>
+              <w:t>Fixed</w:t>
+            </w:r>
+          </w:p>
+        </w:tc>
+      </w:tr>
+      <w:tr>
+        <w:tc>
+          <w:tcPr>
+            <w:tcW w:w="4788" w:type="dxa"/>
+            <w:shd w:val="clear" w:color="auto" w:fill="C3D69B" w:themeFill="accent3" w:themeFillTint="99"/>
           </w:tcPr>
           <w:p>
             <w:r>
@@ -775,52 +736,47 @@
         <w:tc>
           <w:tcPr>
             <w:tcW w:w="4788" w:type="dxa"/>
-            <w:shd w:val="clear" w:color="auto" w:fill="C2D69B" w:themeFill="accent3" w:themeFillTint="99"/>
-          </w:tcPr>
-          <w:p>
-            <w:r>
-              <w:t>Fixed</w:t>
-            </w:r>
-          </w:p>
-        </w:tc>
-      </w:tr>
-      <w:tr>
-        <w:tc>
-          <w:tcPr>
-            <w:tcW w:w="4788" w:type="dxa"/>
-            <w:shd w:val="clear" w:color="auto" w:fill="C2D69B" w:themeFill="accent3" w:themeFillTint="99"/>
+            <w:shd w:val="clear" w:color="auto" w:fill="C3D69B" w:themeFill="accent3" w:themeFillTint="99"/>
+          </w:tcPr>
+          <w:p>
+            <w:r>
+              <w:t>Fixed</w:t>
+            </w:r>
+          </w:p>
+        </w:tc>
+      </w:tr>
+      <w:tr>
+        <w:tc>
+          <w:tcPr>
+            <w:tcW w:w="4788" w:type="dxa"/>
+            <w:shd w:val="clear" w:color="auto" w:fill="C3D69B" w:themeFill="accent3" w:themeFillTint="99"/>
           </w:tcPr>
           <w:p>
             <w:r>
               <w:t xml:space="preserve">When </w:t>
             </w:r>
             <w:r>
-              <w:t xml:space="preserve">falling in the sky above a slope, you collide with the surface while it’s way below </w:t>
-            </w:r>
-            <w:proofErr w:type="spellStart"/>
-            <w:r>
-              <w:t>Pengy</w:t>
-            </w:r>
-            <w:proofErr w:type="spellEnd"/>
-          </w:p>
-        </w:tc>
-        <w:tc>
-          <w:tcPr>
-            <w:tcW w:w="4788" w:type="dxa"/>
-            <w:shd w:val="clear" w:color="auto" w:fill="C2D69B" w:themeFill="accent3" w:themeFillTint="99"/>
-          </w:tcPr>
-          <w:p>
-            <w:r>
-              <w:t>Fixed</w:t>
-            </w:r>
-          </w:p>
-        </w:tc>
-      </w:tr>
-      <w:tr>
-        <w:tc>
-          <w:tcPr>
-            <w:tcW w:w="4788" w:type="dxa"/>
-            <w:shd w:val="clear" w:color="auto" w:fill="9BBB59" w:themeFill="accent3"/>
+              <w:t>falling in the sky above a slope, you collide with the surface while it’s way below Pengy</w:t>
+            </w:r>
+          </w:p>
+        </w:tc>
+        <w:tc>
+          <w:tcPr>
+            <w:tcW w:w="4788" w:type="dxa"/>
+            <w:shd w:val="clear" w:color="auto" w:fill="C3D69B" w:themeFill="accent3" w:themeFillTint="99"/>
+          </w:tcPr>
+          <w:p>
+            <w:r>
+              <w:t>Fixed</w:t>
+            </w:r>
+          </w:p>
+        </w:tc>
+      </w:tr>
+      <w:tr>
+        <w:tc>
+          <w:tcPr>
+            <w:tcW w:w="4788" w:type="dxa"/>
+            <w:shd w:val="clear" w:color="auto" w:fill="C3D69B" w:themeFill="accent3" w:themeFillTint="99"/>
           </w:tcPr>
           <w:p>
             <w:r>
@@ -831,20 +787,20 @@
         <w:tc>
           <w:tcPr>
             <w:tcW w:w="4788" w:type="dxa"/>
-            <w:shd w:val="clear" w:color="auto" w:fill="9BBB59" w:themeFill="accent3"/>
-          </w:tcPr>
-          <w:p>
-            <w:r>
-              <w:t>Fixed</w:t>
-            </w:r>
-          </w:p>
-        </w:tc>
-      </w:tr>
-      <w:tr>
-        <w:tc>
-          <w:tcPr>
-            <w:tcW w:w="4788" w:type="dxa"/>
-            <w:shd w:val="clear" w:color="auto" w:fill="C2D69B" w:themeFill="accent3" w:themeFillTint="99"/>
+            <w:shd w:val="clear" w:color="auto" w:fill="C3D69B" w:themeFill="accent3" w:themeFillTint="99"/>
+          </w:tcPr>
+          <w:p>
+            <w:r>
+              <w:t>Fixed</w:t>
+            </w:r>
+          </w:p>
+        </w:tc>
+      </w:tr>
+      <w:tr>
+        <w:tc>
+          <w:tcPr>
+            <w:tcW w:w="4788" w:type="dxa"/>
+            <w:shd w:val="clear" w:color="auto" w:fill="C3D69B" w:themeFill="accent3" w:themeFillTint="99"/>
           </w:tcPr>
           <w:p>
             <w:r>
@@ -855,81 +811,68 @@
         <w:tc>
           <w:tcPr>
             <w:tcW w:w="4788" w:type="dxa"/>
-            <w:shd w:val="clear" w:color="auto" w:fill="C2D69B" w:themeFill="accent3" w:themeFillTint="99"/>
-          </w:tcPr>
-          <w:p>
-            <w:r>
-              <w:t>Fixed</w:t>
-            </w:r>
-          </w:p>
-        </w:tc>
-      </w:tr>
-      <w:tr>
-        <w:tc>
-          <w:tcPr>
-            <w:tcW w:w="4788" w:type="dxa"/>
-            <w:shd w:val="clear" w:color="auto" w:fill="9BBB59" w:themeFill="accent3"/>
-          </w:tcPr>
-          <w:p>
-            <w:r>
-              <w:t>The HUD is drawn below certain parts of the game (gadget, enemies etc</w:t>
-            </w:r>
-            <w:proofErr w:type="gramStart"/>
-            <w:r>
-              <w:t>..)</w:t>
-            </w:r>
-            <w:proofErr w:type="gramEnd"/>
-          </w:p>
-        </w:tc>
-        <w:tc>
-          <w:tcPr>
-            <w:tcW w:w="4788" w:type="dxa"/>
-            <w:shd w:val="clear" w:color="auto" w:fill="9BBB59" w:themeFill="accent3"/>
-          </w:tcPr>
-          <w:p>
-            <w:r>
-              <w:t>Fixed</w:t>
-            </w:r>
-          </w:p>
-        </w:tc>
-      </w:tr>
-      <w:tr>
-        <w:tc>
-          <w:tcPr>
-            <w:tcW w:w="4788" w:type="dxa"/>
-            <w:shd w:val="clear" w:color="auto" w:fill="C2D69B" w:themeFill="accent3" w:themeFillTint="99"/>
-          </w:tcPr>
-          <w:p>
-            <w:r>
-              <w:t xml:space="preserve">Forest Level has piranha’s </w:t>
-            </w:r>
-            <w:proofErr w:type="spellStart"/>
-            <w:r>
-              <w:t>in stead</w:t>
-            </w:r>
-            <w:proofErr w:type="spellEnd"/>
-            <w:r>
-              <w:t xml:space="preserve"> of piranha’s</w:t>
-            </w:r>
-          </w:p>
-        </w:tc>
-        <w:tc>
-          <w:tcPr>
-            <w:tcW w:w="4788" w:type="dxa"/>
-            <w:shd w:val="clear" w:color="auto" w:fill="C2D69B" w:themeFill="accent3" w:themeFillTint="99"/>
-          </w:tcPr>
-          <w:p>
-            <w:r>
-              <w:t>Fixed</w:t>
-            </w:r>
-          </w:p>
-        </w:tc>
-      </w:tr>
-      <w:tr>
-        <w:tc>
-          <w:tcPr>
-            <w:tcW w:w="4788" w:type="dxa"/>
-            <w:shd w:val="clear" w:color="auto" w:fill="C2D69B" w:themeFill="accent3" w:themeFillTint="99"/>
+            <w:shd w:val="clear" w:color="auto" w:fill="C3D69B" w:themeFill="accent3" w:themeFillTint="99"/>
+          </w:tcPr>
+          <w:p>
+            <w:r>
+              <w:t>Fixed</w:t>
+            </w:r>
+          </w:p>
+        </w:tc>
+      </w:tr>
+      <w:tr>
+        <w:tc>
+          <w:tcPr>
+            <w:tcW w:w="4788" w:type="dxa"/>
+            <w:shd w:val="clear" w:color="auto" w:fill="C3D69B" w:themeFill="accent3" w:themeFillTint="99"/>
+          </w:tcPr>
+          <w:p>
+            <w:r>
+              <w:t>The HUD is drawn below certain parts of the game (gadget, enemies etc..)</w:t>
+            </w:r>
+          </w:p>
+        </w:tc>
+        <w:tc>
+          <w:tcPr>
+            <w:tcW w:w="4788" w:type="dxa"/>
+            <w:shd w:val="clear" w:color="auto" w:fill="C3D69B" w:themeFill="accent3" w:themeFillTint="99"/>
+          </w:tcPr>
+          <w:p>
+            <w:r>
+              <w:t>Fixed</w:t>
+            </w:r>
+          </w:p>
+        </w:tc>
+      </w:tr>
+      <w:tr>
+        <w:tc>
+          <w:tcPr>
+            <w:tcW w:w="4788" w:type="dxa"/>
+            <w:shd w:val="clear" w:color="auto" w:fill="C3D69B" w:themeFill="accent3" w:themeFillTint="99"/>
+          </w:tcPr>
+          <w:p>
+            <w:r>
+              <w:t>Forest Level has piranha’s in stead of piranha’s</w:t>
+            </w:r>
+          </w:p>
+        </w:tc>
+        <w:tc>
+          <w:tcPr>
+            <w:tcW w:w="4788" w:type="dxa"/>
+            <w:shd w:val="clear" w:color="auto" w:fill="C3D69B" w:themeFill="accent3" w:themeFillTint="99"/>
+          </w:tcPr>
+          <w:p>
+            <w:r>
+              <w:t>Fixed</w:t>
+            </w:r>
+          </w:p>
+        </w:tc>
+      </w:tr>
+      <w:tr>
+        <w:tc>
+          <w:tcPr>
+            <w:tcW w:w="4788" w:type="dxa"/>
+            <w:shd w:val="clear" w:color="auto" w:fill="C3D69B" w:themeFill="accent3" w:themeFillTint="99"/>
           </w:tcPr>
           <w:p>
             <w:r>
@@ -940,20 +883,20 @@
         <w:tc>
           <w:tcPr>
             <w:tcW w:w="4788" w:type="dxa"/>
-            <w:shd w:val="clear" w:color="auto" w:fill="C2D69B" w:themeFill="accent3" w:themeFillTint="99"/>
-          </w:tcPr>
-          <w:p>
-            <w:r>
-              <w:t>Fixed</w:t>
-            </w:r>
-          </w:p>
-        </w:tc>
-      </w:tr>
-      <w:tr>
-        <w:tc>
-          <w:tcPr>
-            <w:tcW w:w="4788" w:type="dxa"/>
-            <w:shd w:val="clear" w:color="auto" w:fill="C2D69B" w:themeFill="accent3" w:themeFillTint="99"/>
+            <w:shd w:val="clear" w:color="auto" w:fill="C3D69B" w:themeFill="accent3" w:themeFillTint="99"/>
+          </w:tcPr>
+          <w:p>
+            <w:r>
+              <w:t>Fixed</w:t>
+            </w:r>
+          </w:p>
+        </w:tc>
+      </w:tr>
+      <w:tr>
+        <w:tc>
+          <w:tcPr>
+            <w:tcW w:w="4788" w:type="dxa"/>
+            <w:shd w:val="clear" w:color="auto" w:fill="C3D69B" w:themeFill="accent3" w:themeFillTint="99"/>
           </w:tcPr>
           <w:p>
             <w:r>
@@ -964,20 +907,20 @@
         <w:tc>
           <w:tcPr>
             <w:tcW w:w="4788" w:type="dxa"/>
-            <w:shd w:val="clear" w:color="auto" w:fill="C2D69B" w:themeFill="accent3" w:themeFillTint="99"/>
-          </w:tcPr>
-          <w:p>
-            <w:r>
-              <w:t>Fixed</w:t>
-            </w:r>
-          </w:p>
-        </w:tc>
-      </w:tr>
-      <w:tr>
-        <w:tc>
-          <w:tcPr>
-            <w:tcW w:w="4788" w:type="dxa"/>
-            <w:shd w:val="clear" w:color="auto" w:fill="C2D69B" w:themeFill="accent3" w:themeFillTint="99"/>
+            <w:shd w:val="clear" w:color="auto" w:fill="C3D69B" w:themeFill="accent3" w:themeFillTint="99"/>
+          </w:tcPr>
+          <w:p>
+            <w:r>
+              <w:t>Fixed</w:t>
+            </w:r>
+          </w:p>
+        </w:tc>
+      </w:tr>
+      <w:tr>
+        <w:tc>
+          <w:tcPr>
+            <w:tcW w:w="4788" w:type="dxa"/>
+            <w:shd w:val="clear" w:color="auto" w:fill="C3D69B" w:themeFill="accent3" w:themeFillTint="99"/>
           </w:tcPr>
           <w:p>
             <w:r>
@@ -988,7 +931,7 @@
         <w:tc>
           <w:tcPr>
             <w:tcW w:w="4788" w:type="dxa"/>
-            <w:shd w:val="clear" w:color="auto" w:fill="C2D69B" w:themeFill="accent3" w:themeFillTint="99"/>
+            <w:shd w:val="clear" w:color="auto" w:fill="C3D69B" w:themeFill="accent3" w:themeFillTint="99"/>
           </w:tcPr>
           <w:p>
             <w:r>
@@ -1014,7 +957,7 @@
           <w:p/>
           <w:p>
             <w:pPr>
-              <w:pStyle w:val="Lijstalinea"/>
+              <w:pStyle w:val="ListParagraph"/>
               <w:numPr>
                 <w:ilvl w:val="0"/>
                 <w:numId w:val="1"/>
@@ -1026,7 +969,7 @@
           </w:p>
           <w:p>
             <w:pPr>
-              <w:pStyle w:val="Lijstalinea"/>
+              <w:pStyle w:val="ListParagraph"/>
               <w:numPr>
                 <w:ilvl w:val="0"/>
                 <w:numId w:val="1"/>
@@ -1053,7 +996,7 @@
         <w:tc>
           <w:tcPr>
             <w:tcW w:w="4788" w:type="dxa"/>
-            <w:shd w:val="clear" w:color="auto" w:fill="C2D69B" w:themeFill="accent3" w:themeFillTint="99"/>
+            <w:shd w:val="clear" w:color="auto" w:fill="C3D69B" w:themeFill="accent3" w:themeFillTint="99"/>
           </w:tcPr>
           <w:p>
             <w:r>
@@ -1064,123 +1007,92 @@
         <w:tc>
           <w:tcPr>
             <w:tcW w:w="4788" w:type="dxa"/>
-            <w:shd w:val="clear" w:color="auto" w:fill="C2D69B" w:themeFill="accent3" w:themeFillTint="99"/>
-          </w:tcPr>
-          <w:p>
-            <w:r>
-              <w:t>Fixed</w:t>
-            </w:r>
-          </w:p>
-        </w:tc>
-      </w:tr>
-      <w:tr>
-        <w:tc>
-          <w:tcPr>
-            <w:tcW w:w="4788" w:type="dxa"/>
-            <w:shd w:val="clear" w:color="auto" w:fill="C2D69B" w:themeFill="accent3" w:themeFillTint="99"/>
-          </w:tcPr>
-          <w:p>
-            <w:r>
-              <w:t>Level intro’s all say Level 1 and “</w:t>
-            </w:r>
-            <w:proofErr w:type="spellStart"/>
-            <w:r>
-              <w:t>pirancha’s</w:t>
-            </w:r>
-            <w:proofErr w:type="spellEnd"/>
-            <w:r>
-              <w:t>”, this should be “piranha’s” or something else</w:t>
-            </w:r>
-          </w:p>
-        </w:tc>
-        <w:tc>
-          <w:tcPr>
-            <w:tcW w:w="4788" w:type="dxa"/>
-            <w:shd w:val="clear" w:color="auto" w:fill="C2D69B" w:themeFill="accent3" w:themeFillTint="99"/>
-          </w:tcPr>
-          <w:p>
-            <w:r>
-              <w:t>Fixed</w:t>
-            </w:r>
-          </w:p>
-        </w:tc>
-      </w:tr>
-      <w:tr>
-        <w:tc>
-          <w:tcPr>
-            <w:tcW w:w="4788" w:type="dxa"/>
-            <w:shd w:val="clear" w:color="auto" w:fill="9BBB59" w:themeFill="accent3"/>
-          </w:tcPr>
-          <w:p>
-            <w:proofErr w:type="spellStart"/>
-            <w:r>
-              <w:t>Pengy</w:t>
-            </w:r>
-            <w:proofErr w:type="spellEnd"/>
-            <w:r>
-              <w:t xml:space="preserve"> can throw too many weapons in too less time making it rather easy to kill </w:t>
-            </w:r>
-            <w:proofErr w:type="spellStart"/>
-            <w:r>
-              <w:t>Beachy</w:t>
-            </w:r>
-            <w:proofErr w:type="spellEnd"/>
-          </w:p>
-        </w:tc>
-        <w:tc>
-          <w:tcPr>
-            <w:tcW w:w="4788" w:type="dxa"/>
-            <w:shd w:val="clear" w:color="auto" w:fill="9BBB59" w:themeFill="accent3"/>
-          </w:tcPr>
-          <w:p>
-            <w:r>
-              <w:t>Fixed</w:t>
-            </w:r>
-          </w:p>
-        </w:tc>
-      </w:tr>
-      <w:tr>
-        <w:tc>
-          <w:tcPr>
-            <w:tcW w:w="4788" w:type="dxa"/>
-            <w:shd w:val="clear" w:color="auto" w:fill="632423" w:themeFill="accent2" w:themeFillShade="80"/>
-          </w:tcPr>
-          <w:p>
-            <w:proofErr w:type="spellStart"/>
-            <w:r>
-              <w:t>LeafEye</w:t>
-            </w:r>
-            <w:proofErr w:type="spellEnd"/>
-            <w:r>
-              <w:t xml:space="preserve"> almost always jumps on top of </w:t>
-            </w:r>
-            <w:proofErr w:type="spellStart"/>
-            <w:r>
-              <w:t>Pengy</w:t>
-            </w:r>
-            <w:proofErr w:type="spellEnd"/>
-            <w:r>
-              <w:t>, making it too difficult to beat</w:t>
-            </w:r>
-          </w:p>
-        </w:tc>
-        <w:tc>
-          <w:tcPr>
-            <w:tcW w:w="4788" w:type="dxa"/>
-            <w:shd w:val="clear" w:color="auto" w:fill="632423" w:themeFill="accent2" w:themeFillShade="80"/>
-          </w:tcPr>
-          <w:p>
-            <w:r>
-              <w:t>Open</w:t>
-            </w:r>
-          </w:p>
-        </w:tc>
-      </w:tr>
-      <w:tr>
-        <w:tc>
-          <w:tcPr>
-            <w:tcW w:w="4788" w:type="dxa"/>
-            <w:shd w:val="clear" w:color="auto" w:fill="632423" w:themeFill="accent2" w:themeFillShade="80"/>
+            <w:shd w:val="clear" w:color="auto" w:fill="C3D69B" w:themeFill="accent3" w:themeFillTint="99"/>
+          </w:tcPr>
+          <w:p>
+            <w:r>
+              <w:t>Fixed</w:t>
+            </w:r>
+          </w:p>
+        </w:tc>
+      </w:tr>
+      <w:tr>
+        <w:tc>
+          <w:tcPr>
+            <w:tcW w:w="4788" w:type="dxa"/>
+            <w:shd w:val="clear" w:color="auto" w:fill="C3D69B" w:themeFill="accent3" w:themeFillTint="99"/>
+          </w:tcPr>
+          <w:p>
+            <w:r>
+              <w:t>Level intro’s all say Level 1 and “pirancha’s”, this should be “piranha’s” or something else</w:t>
+            </w:r>
+          </w:p>
+        </w:tc>
+        <w:tc>
+          <w:tcPr>
+            <w:tcW w:w="4788" w:type="dxa"/>
+            <w:shd w:val="clear" w:color="auto" w:fill="C3D69B" w:themeFill="accent3" w:themeFillTint="99"/>
+          </w:tcPr>
+          <w:p>
+            <w:r>
+              <w:t>Fixed</w:t>
+            </w:r>
+          </w:p>
+        </w:tc>
+      </w:tr>
+      <w:tr>
+        <w:tc>
+          <w:tcPr>
+            <w:tcW w:w="4788" w:type="dxa"/>
+            <w:shd w:val="clear" w:color="auto" w:fill="C3D69B" w:themeFill="accent3" w:themeFillTint="99"/>
+          </w:tcPr>
+          <w:p>
+            <w:r>
+              <w:t>Pengy can throw too many weapons in too less time making it rather easy to kill Beachy</w:t>
+            </w:r>
+          </w:p>
+        </w:tc>
+        <w:tc>
+          <w:tcPr>
+            <w:tcW w:w="4788" w:type="dxa"/>
+            <w:shd w:val="clear" w:color="auto" w:fill="C3D69B" w:themeFill="accent3" w:themeFillTint="99"/>
+          </w:tcPr>
+          <w:p>
+            <w:r>
+              <w:t>Fixed</w:t>
+            </w:r>
+          </w:p>
+        </w:tc>
+      </w:tr>
+      <w:tr>
+        <w:tc>
+          <w:tcPr>
+            <w:tcW w:w="4788" w:type="dxa"/>
+            <w:shd w:val="clear" w:color="auto" w:fill="C3D69B" w:themeFill="accent3" w:themeFillTint="99"/>
+          </w:tcPr>
+          <w:p>
+            <w:r>
+              <w:t>LeafEye almost always jumps on top of Pengy, making it too difficult to beat</w:t>
+            </w:r>
+          </w:p>
+        </w:tc>
+        <w:tc>
+          <w:tcPr>
+            <w:tcW w:w="4788" w:type="dxa"/>
+            <w:shd w:val="clear" w:color="auto" w:fill="C3D69B" w:themeFill="accent3" w:themeFillTint="99"/>
+          </w:tcPr>
+          <w:p>
+            <w:r>
+              <w:t>Fixed</w:t>
+            </w:r>
+          </w:p>
+        </w:tc>
+      </w:tr>
+      <w:tr>
+        <w:tc>
+          <w:tcPr>
+            <w:tcW w:w="4788" w:type="dxa"/>
+            <w:shd w:val="clear" w:color="auto" w:fill="C3D69B" w:themeFill="accent3" w:themeFillTint="99"/>
           </w:tcPr>
           <w:p>
             <w:r>
@@ -1191,12 +1103,14 @@
         <w:tc>
           <w:tcPr>
             <w:tcW w:w="4788" w:type="dxa"/>
-            <w:shd w:val="clear" w:color="auto" w:fill="632423" w:themeFill="accent2" w:themeFillShade="80"/>
-          </w:tcPr>
-          <w:p>
-            <w:r>
-              <w:t>Open</w:t>
-            </w:r>
+            <w:shd w:val="clear" w:color="auto" w:fill="C3D69B" w:themeFill="accent3" w:themeFillTint="99"/>
+          </w:tcPr>
+          <w:p>
+            <w:r>
+              <w:t>Fixed</w:t>
+            </w:r>
+            <w:bookmarkStart w:id="0" w:name="_GoBack"/>
+            <w:bookmarkEnd w:id="0"/>
           </w:p>
         </w:tc>
       </w:tr>
@@ -1213,7 +1127,7 @@
 </file>
 
 <file path=word/numbering.xml><?xml version="1.0" encoding="utf-8"?>
-<w:numbering xmlns:ve="http://schemas.openxmlformats.org/markup-compatibility/2006" xmlns:o="urn:schemas-microsoft-com:office:office" xmlns:r="http://schemas.openxmlformats.org/officeDocument/2006/relationships" xmlns:m="http://schemas.openxmlformats.org/officeDocument/2006/math" xmlns:v="urn:schemas-microsoft-com:vml" xmlns:wp="http://schemas.openxmlformats.org/drawingml/2006/wordprocessingDrawing" xmlns:w10="urn:schemas-microsoft-com:office:word" xmlns:w="http://schemas.openxmlformats.org/wordprocessingml/2006/main" xmlns:wne="http://schemas.microsoft.com/office/word/2006/wordml">
+<w:numbering xmlns:wpc="http://schemas.microsoft.com/office/word/2010/wordprocessingCanvas" xmlns:mc="http://schemas.openxmlformats.org/markup-compatibility/2006" xmlns:o="urn:schemas-microsoft-com:office:office" xmlns:r="http://schemas.openxmlformats.org/officeDocument/2006/relationships" xmlns:m="http://schemas.openxmlformats.org/officeDocument/2006/math" xmlns:v="urn:schemas-microsoft-com:vml" xmlns:wp14="http://schemas.microsoft.com/office/word/2010/wordprocessingDrawing" xmlns:wp="http://schemas.openxmlformats.org/drawingml/2006/wordprocessingDrawing" xmlns:w10="urn:schemas-microsoft-com:office:word" xmlns:w="http://schemas.openxmlformats.org/wordprocessingml/2006/main" xmlns:w14="http://schemas.microsoft.com/office/word/2010/wordml" xmlns:wpg="http://schemas.microsoft.com/office/word/2010/wordprocessingGroup" xmlns:wpi="http://schemas.microsoft.com/office/word/2010/wordprocessingInk" xmlns:wne="http://schemas.microsoft.com/office/word/2006/wordml" xmlns:wps="http://schemas.microsoft.com/office/word/2010/wordprocessingShape" mc:Ignorable="w14 wp14">
   <w:abstractNum w:abstractNumId="0">
     <w:nsid w:val="1E7E00CC"/>
     <w:multiLevelType w:val="hybridMultilevel"/>
@@ -1333,7 +1247,7 @@
 </file>
 
 <file path=word/styles.xml><?xml version="1.0" encoding="utf-8"?>
-<w:styles xmlns:r="http://schemas.openxmlformats.org/officeDocument/2006/relationships" xmlns:w="http://schemas.openxmlformats.org/wordprocessingml/2006/main">
+<w:styles xmlns:mc="http://schemas.openxmlformats.org/markup-compatibility/2006" xmlns:r="http://schemas.openxmlformats.org/officeDocument/2006/relationships" xmlns:w="http://schemas.openxmlformats.org/wordprocessingml/2006/main" xmlns:w14="http://schemas.microsoft.com/office/word/2010/wordml" mc:Ignorable="w14">
   <w:docDefaults>
     <w:rPrDefault>
       <w:rPr>
@@ -1488,23 +1402,22 @@
     <w:lsdException w:name="Bibliography" w:uiPriority="37"/>
     <w:lsdException w:name="TOC Heading" w:uiPriority="39" w:qFormat="1"/>
   </w:latentStyles>
-  <w:style w:type="paragraph" w:default="1" w:styleId="Standaard">
+  <w:style w:type="paragraph" w:default="1" w:styleId="Normal">
     <w:name w:val="Normal"/>
     <w:qFormat/>
     <w:rsid w:val="00246CB2"/>
   </w:style>
-  <w:style w:type="character" w:default="1" w:styleId="Standaardalinea-lettertype">
+  <w:style w:type="character" w:default="1" w:styleId="DefaultParagraphFont">
     <w:name w:val="Default Paragraph Font"/>
     <w:uiPriority w:val="1"/>
     <w:semiHidden/>
     <w:unhideWhenUsed/>
   </w:style>
-  <w:style w:type="table" w:default="1" w:styleId="Standaardtabel">
+  <w:style w:type="table" w:default="1" w:styleId="TableNormal">
     <w:name w:val="Normal Table"/>
     <w:uiPriority w:val="99"/>
     <w:semiHidden/>
     <w:unhideWhenUsed/>
-    <w:qFormat/>
     <w:tblPr>
       <w:tblInd w:w="0" w:type="dxa"/>
       <w:tblCellMar>
@@ -1515,17 +1428,17 @@
       </w:tblCellMar>
     </w:tblPr>
   </w:style>
-  <w:style w:type="numbering" w:default="1" w:styleId="Geenlijst">
+  <w:style w:type="numbering" w:default="1" w:styleId="NoList">
     <w:name w:val="No List"/>
     <w:uiPriority w:val="99"/>
     <w:semiHidden/>
     <w:unhideWhenUsed/>
   </w:style>
-  <w:style w:type="paragraph" w:styleId="Titel">
+  <w:style w:type="paragraph" w:styleId="Title">
     <w:name w:val="Title"/>
-    <w:basedOn w:val="Standaard"/>
-    <w:next w:val="Standaard"/>
-    <w:link w:val="TitelChar"/>
+    <w:basedOn w:val="Normal"/>
+    <w:next w:val="Normal"/>
+    <w:link w:val="TitleChar"/>
     <w:uiPriority w:val="10"/>
     <w:qFormat/>
     <w:rsid w:val="004B15EE"/>
@@ -1538,31 +1451,31 @@
     </w:pPr>
     <w:rPr>
       <w:rFonts w:asciiTheme="majorHAnsi" w:eastAsiaTheme="majorEastAsia" w:hAnsiTheme="majorHAnsi" w:cstheme="majorBidi"/>
-      <w:color w:val="17365D" w:themeColor="text2" w:themeShade="BF"/>
+      <w:color w:val="17375E" w:themeColor="text2" w:themeShade="BF"/>
       <w:spacing w:val="5"/>
       <w:kern w:val="28"/>
       <w:sz w:val="52"/>
       <w:szCs w:val="52"/>
     </w:rPr>
   </w:style>
-  <w:style w:type="character" w:customStyle="1" w:styleId="TitelChar">
-    <w:name w:val="Titel Char"/>
-    <w:basedOn w:val="Standaardalinea-lettertype"/>
-    <w:link w:val="Titel"/>
+  <w:style w:type="character" w:customStyle="1" w:styleId="TitleChar">
+    <w:name w:val="Title Char"/>
+    <w:basedOn w:val="DefaultParagraphFont"/>
+    <w:link w:val="Title"/>
     <w:uiPriority w:val="10"/>
     <w:rsid w:val="004B15EE"/>
     <w:rPr>
       <w:rFonts w:asciiTheme="majorHAnsi" w:eastAsiaTheme="majorEastAsia" w:hAnsiTheme="majorHAnsi" w:cstheme="majorBidi"/>
-      <w:color w:val="17365D" w:themeColor="text2" w:themeShade="BF"/>
+      <w:color w:val="17375E" w:themeColor="text2" w:themeShade="BF"/>
       <w:spacing w:val="5"/>
       <w:kern w:val="28"/>
       <w:sz w:val="52"/>
       <w:szCs w:val="52"/>
     </w:rPr>
   </w:style>
-  <w:style w:type="table" w:styleId="Tabelraster">
+  <w:style w:type="table" w:styleId="TableGrid">
     <w:name w:val="Table Grid"/>
-    <w:basedOn w:val="Standaardtabel"/>
+    <w:basedOn w:val="TableNormal"/>
     <w:uiPriority w:val="59"/>
     <w:rsid w:val="004B15EE"/>
     <w:pPr>
@@ -1586,9 +1499,9 @@
       </w:tblCellMar>
     </w:tblPr>
   </w:style>
-  <w:style w:type="paragraph" w:styleId="Lijstalinea">
+  <w:style w:type="paragraph" w:styleId="ListParagraph">
     <w:name w:val="List Paragraph"/>
-    <w:basedOn w:val="Standaard"/>
+    <w:basedOn w:val="Normal"/>
     <w:uiPriority w:val="34"/>
     <w:qFormat/>
     <w:rsid w:val="005D1A18"/>
@@ -1596,6 +1509,196 @@
       <w:ind w:left="720"/>
       <w:contextualSpacing/>
     </w:pPr>
+  </w:style>
+</w:styles>
+</file>
+
+<file path=word/stylesWithEffects.xml><?xml version="1.0" encoding="utf-8"?>
+<w:styles xmlns:wpc="http://schemas.microsoft.com/office/word/2010/wordprocessingCanvas" xmlns:mc="http://schemas.openxmlformats.org/markup-compatibility/2006" xmlns:o="urn:schemas-microsoft-com:office:office" xmlns:r="http://schemas.openxmlformats.org/officeDocument/2006/relationships" xmlns:m="http://schemas.openxmlformats.org/officeDocument/2006/math" xmlns:v="urn:schemas-microsoft-com:vml" xmlns:wp14="http://schemas.microsoft.com/office/word/2010/wordprocessingDrawing" xmlns:wp="http://schemas.openxmlformats.org/drawingml/2006/wordprocessingDrawing" xmlns:w10="urn:schemas-microsoft-com:office:word" xmlns:w="http://schemas.openxmlformats.org/wordprocessingml/2006/main" xmlns:w14="http://schemas.microsoft.com/office/word/2010/wordml" xmlns:wpg="http://schemas.microsoft.com/office/word/2010/wordprocessingGroup" xmlns:wpi="http://schemas.microsoft.com/office/word/2010/wordprocessingInk" xmlns:wne="http://schemas.microsoft.com/office/word/2006/wordml" xmlns:wps="http://schemas.microsoft.com/office/word/2010/wordprocessingShape" mc:Ignorable="w14 wp14">
+  <w:docDefaults>
+    <w:rPrDefault>
+      <w:rPr>
+        <w:rFonts w:asciiTheme="minorHAnsi" w:eastAsiaTheme="minorEastAsia" w:hAnsiTheme="minorHAnsi" w:cstheme="minorBidi"/>
+        <w:sz w:val="22"/>
+        <w:szCs w:val="22"/>
+        <w:lang w:val="nl-NL" w:eastAsia="nl-NL" w:bidi="ar-SA"/>
+      </w:rPr>
+    </w:rPrDefault>
+    <w:pPrDefault>
+      <w:pPr>
+        <w:spacing w:after="200" w:line="276" w:lineRule="auto"/>
+      </w:pPr>
+    </w:pPrDefault>
+  </w:docDefaults>
+  <w:latentStyles w:defLockedState="0" w:defUIPriority="99" w:defSemiHidden="1" w:defUnhideWhenUsed="1" w:defQFormat="0" w:count="267">
+    <w:lsdException w:name="Normal" w:semiHidden="0" w:uiPriority="0" w:unhideWhenUsed="0" w:qFormat="1"/>
+    <w:lsdException w:name="heading 1" w:semiHidden="0" w:uiPriority="9" w:unhideWhenUsed="0" w:qFormat="1"/>
+    <w:lsdException w:name="heading 2" w:uiPriority="9" w:qFormat="1"/>
+    <w:lsdException w:name="heading 3" w:uiPriority="9" w:qFormat="1"/>
+    <w:lsdException w:name="heading 4" w:uiPriority="9" w:qFormat="1"/>
+    <w:lsdException w:name="heading 5" w:uiPriority="9" w:qFormat="1"/>
+    <w:lsdException w:name="heading 6" w:uiPriority="9" w:qFormat="1"/>
+    <w:lsdException w:name="heading 7" w:uiPriority="9" w:qFormat="1"/>
+    <w:lsdException w:name="heading 8" w:uiPriority="9" w:qFormat="1"/>
+    <w:lsdException w:name="heading 9" w:uiPriority="9" w:qFormat="1"/>
+    <w:lsdException w:name="toc 1" w:uiPriority="39"/>
+    <w:lsdException w:name="toc 2" w:uiPriority="39"/>
+    <w:lsdException w:name="toc 3" w:uiPriority="39"/>
+    <w:lsdException w:name="toc 4" w:uiPriority="39"/>
+    <w:lsdException w:name="toc 5" w:uiPriority="39"/>
+    <w:lsdException w:name="toc 6" w:uiPriority="39"/>
+    <w:lsdException w:name="toc 7" w:uiPriority="39"/>
+    <w:lsdException w:name="toc 8" w:uiPriority="39"/>
+    <w:lsdException w:name="toc 9" w:uiPriority="39"/>
+    <w:lsdException w:name="caption" w:uiPriority="35" w:qFormat="1"/>
+    <w:lsdException w:name="Title" w:semiHidden="0" w:uiPriority="10" w:unhideWhenUsed="0" w:qFormat="1"/>
+    <w:lsdException w:name="Default Paragraph Font" w:uiPriority="1"/>
+    <w:lsdException w:name="Subtitle" w:semiHidden="0" w:uiPriority="11" w:unhideWhenUsed="0" w:qFormat="1"/>
+    <w:lsdException w:name="Strong" w:semiHidden="0" w:uiPriority="22" w:unhideWhenUsed="0" w:qFormat="1"/>
+    <w:lsdException w:name="Emphasis" w:semiHidden="0" w:uiPriority="20" w:unhideWhenUsed="0" w:qFormat="1"/>
+    <w:lsdException w:name="Table Grid" w:semiHidden="0" w:uiPriority="59" w:unhideWhenUsed="0"/>
+    <w:lsdException w:name="Placeholder Text" w:unhideWhenUsed="0"/>
+    <w:lsdException w:name="No Spacing" w:semiHidden="0" w:uiPriority="1" w:unhideWhenUsed="0" w:qFormat="1"/>
+    <w:lsdException w:name="Light Shading" w:semiHidden="0" w:uiPriority="60" w:unhideWhenUsed="0"/>
+    <w:lsdException w:name="Light List" w:semiHidden="0" w:uiPriority="61" w:unhideWhenUsed="0"/>
+    <w:lsdException w:name="Light Grid" w:semiHidden="0" w:uiPriority="62" w:unhideWhenUsed="0"/>
+    <w:lsdException w:name="Medium Shading 1" w:semiHidden="0" w:uiPriority="63" w:unhideWhenUsed="0"/>
+    <w:lsdException w:name="Medium Shading 2" w:semiHidden="0" w:uiPriority="64" w:unhideWhenUsed="0"/>
+    <w:lsdException w:name="Medium List 1" w:semiHidden="0" w:uiPriority="65" w:unhideWhenUsed="0"/>
+    <w:lsdException w:name="Medium List 2" w:semiHidden="0" w:uiPriority="66" w:unhideWhenUsed="0"/>
+    <w:lsdException w:name="Medium Grid 1" w:semiHidden="0" w:uiPriority="67" w:unhideWhenUsed="0"/>
+    <w:lsdException w:name="Medium Grid 2" w:semiHidden="0" w:uiPriority="68" w:unhideWhenUsed="0"/>
+    <w:lsdException w:name="Medium Grid 3" w:semiHidden="0" w:uiPriority="69" w:unhideWhenUsed="0"/>
+    <w:lsdException w:name="Dark List" w:semiHidden="0" w:uiPriority="70" w:unhideWhenUsed="0"/>
+    <w:lsdException w:name="Colorful Shading" w:semiHidden="0" w:uiPriority="71" w:unhideWhenUsed="0"/>
+    <w:lsdException w:name="Colorful List" w:semiHidden="0" w:uiPriority="72" w:unhideWhenUsed="0"/>
+    <w:lsdException w:name="Colorful Grid" w:semiHidden="0" w:uiPriority="73" w:unhideWhenUsed="0"/>
+    <w:lsdException w:name="Light Shading Accent 1" w:semiHidden="0" w:uiPriority="60" w:unhideWhenUsed="0"/>
+    <w:lsdException w:name="Light List Accent 1" w:semiHidden="0" w:uiPriority="61" w:unhideWhenUsed="0"/>
+    <w:lsdException w:name="Light Grid Accent 1" w:semiHidden="0" w:uiPriority="62" w:unhideWhenUsed="0"/>
+    <w:lsdException w:name="Medium Shading 1 Accent 1" w:semiHidden="0" w:uiPriority="63" w:unhideWhenUsed="0"/>
+    <w:lsdException w:name="Medium Shading 2 Accent 1" w:semiHidden="0" w:uiPriority="64" w:unhideWhenUsed="0"/>
+    <w:lsdException w:name="Medium List 1 Accent 1" w:semiHidden="0" w:uiPriority="65" w:unhideWhenUsed="0"/>
+    <w:lsdException w:name="Revision" w:unhideWhenUsed="0"/>
+    <w:lsdException w:name="List Paragraph" w:semiHidden="0" w:uiPriority="34" w:unhideWhenUsed="0" w:qFormat="1"/>
+    <w:lsdException w:name="Quote" w:semiHidden="0" w:uiPriority="29" w:unhideWhenUsed="0" w:qFormat="1"/>
+    <w:lsdException w:name="Intense Quote" w:semiHidden="0" w:uiPriority="30" w:unhideWhenUsed="0" w:qFormat="1"/>
+    <w:lsdException w:name="Medium List 2 Accent 1" w:semiHidden="0" w:uiPriority="66" w:unhideWhenUsed="0"/>
+    <w:lsdException w:name="Medium Grid 1 Accent 1" w:semiHidden="0" w:uiPriority="67" w:unhideWhenUsed="0"/>
+    <w:lsdException w:name="Medium Grid 2 Accent 1" w:semiHidden="0" w:uiPriority="68" w:unhideWhenUsed="0"/>
+    <w:lsdException w:name="Medium Grid 3 Accent 1" w:semiHidden="0" w:uiPriority="69" w:unhideWhenUsed="0"/>
+    <w:lsdException w:name="Dark List Accent 1" w:semiHidden="0" w:uiPriority="70" w:unhideWhenUsed="0"/>
+    <w:lsdException w:name="Colorful Shading Accent 1" w:semiHidden="0" w:uiPriority="71" w:unhideWhenUsed="0"/>
+    <w:lsdException w:name="Colorful List Accent 1" w:semiHidden="0" w:uiPriority="72" w:unhideWhenUsed="0"/>
+    <w:lsdException w:name="Colorful Grid Accent 1" w:semiHidden="0" w:uiPriority="73" w:unhideWhenUsed="0"/>
+    <w:lsdException w:name="Light Shading Accent 2" w:semiHidden="0" w:uiPriority="60" w:unhideWhenUsed="0"/>
+    <w:lsdException w:name="Light List Accent 2" w:semiHidden="0" w:uiPriority="61" w:unhideWhenUsed="0"/>
+    <w:lsdException w:name="Light Grid Accent 2" w:semiHidden="0" w:uiPriority="62" w:unhideWhenUsed="0"/>
+    <w:lsdException w:name="Medium Shading 1 Accent 2" w:semiHidden="0" w:uiPriority="63" w:unhideWhenUsed="0"/>
+    <w:lsdException w:name="Medium Shading 2 Accent 2" w:semiHidden="0" w:uiPriority="64" w:unhideWhenUsed="0"/>
+    <w:lsdException w:name="Medium List 1 Accent 2" w:semiHidden="0" w:uiPriority="65" w:unhideWhenUsed="0"/>
+    <w:lsdException w:name="Medium List 2 Accent 2" w:semiHidden="0" w:uiPriority="66" w:unhideWhenUsed="0"/>
+    <w:lsdException w:name="Medium Grid 1 Accent 2" w:semiHidden="0" w:uiPriority="67" w:unhideWhenUsed="0"/>
+    <w:lsdException w:name="Medium Grid 2 Accent 2" w:semiHidden="0" w:uiPriority="68" w:unhideWhenUsed="0"/>
+    <w:lsdException w:name="Medium Grid 3 Accent 2" w:semiHidden="0" w:uiPriority="69" w:unhideWhenUsed="0"/>
+    <w:lsdException w:name="Dark List Accent 2" w:semiHidden="0" w:uiPriority="70" w:unhideWhenUsed="0"/>
+    <w:lsdException w:name="Colorful Shading Accent 2" w:semiHidden="0" w:uiPriority="71" w:unhideWhenUsed="0"/>
+    <w:lsdException w:name="Colorful List Accent 2" w:semiHidden="0" w:uiPriority="72" w:unhideWhenUsed="0"/>
+    <w:lsdException w:name="Colorful Grid Accent 2" w:semiHidden="0" w:uiPriority="73" w:unhideWhenUsed="0"/>
+    <w:lsdException w:name="Light Shading Accent 3" w:semiHidden="0" w:uiPriority="60" w:unhideWhenUsed="0"/>
+    <w:lsdException w:name="Light List Accent 3" w:semiHidden="0" w:uiPriority="61" w:unhideWhenUsed="0"/>
+    <w:lsdException w:name="Light Grid Accent 3" w:semiHidden="0" w:uiPriority="62" w:unhideWhenUsed="0"/>
+    <w:lsdException w:name="Medium Shading 1 Accent 3" w:semiHidden="0" w:uiPriority="63" w:unhideWhenUsed="0"/>
+    <w:lsdException w:name="Medium Shading 2 Accent 3" w:semiHidden="0" w:uiPriority="64" w:unhideWhenUsed="0"/>
+    <w:lsdException w:name="Medium List 1 Accent 3" w:semiHidden="0" w:uiPriority="65" w:unhideWhenUsed="0"/>
+    <w:lsdException w:name="Medium List 2 Accent 3" w:semiHidden="0" w:uiPriority="66" w:unhideWhenUsed="0"/>
+    <w:lsdException w:name="Medium Grid 1 Accent 3" w:semiHidden="0" w:uiPriority="67" w:unhideWhenUsed="0"/>
+    <w:lsdException w:name="Medium Grid 2 Accent 3" w:semiHidden="0" w:uiPriority="68" w:unhideWhenUsed="0"/>
+    <w:lsdException w:name="Medium Grid 3 Accent 3" w:semiHidden="0" w:uiPriority="69" w:unhideWhenUsed="0"/>
+    <w:lsdException w:name="Dark List Accent 3" w:semiHidden="0" w:uiPriority="70" w:unhideWhenUsed="0"/>
+    <w:lsdException w:name="Colorful Shading Accent 3" w:semiHidden="0" w:uiPriority="71" w:unhideWhenUsed="0"/>
+    <w:lsdException w:name="Colorful List Accent 3" w:semiHidden="0" w:uiPriority="72" w:unhideWhenUsed="0"/>
+    <w:lsdException w:name="Colorful Grid Accent 3" w:semiHidden="0" w:uiPriority="73" w:unhideWhenUsed="0"/>
+    <w:lsdException w:name="Light Shading Accent 4" w:semiHidden="0" w:uiPriority="60" w:unhideWhenUsed="0"/>
+    <w:lsdException w:name="Light List Accent 4" w:semiHidden="0" w:uiPriority="61" w:unhideWhenUsed="0"/>
+    <w:lsdException w:name="Light Grid Accent 4" w:semiHidden="0" w:uiPriority="62" w:unhideWhenUsed="0"/>
+    <w:lsdException w:name="Medium Shading 1 Accent 4" w:semiHidden="0" w:uiPriority="63" w:unhideWhenUsed="0"/>
+    <w:lsdException w:name="Medium Shading 2 Accent 4" w:semiHidden="0" w:uiPriority="64" w:unhideWhenUsed="0"/>
+    <w:lsdException w:name="Medium List 1 Accent 4" w:semiHidden="0" w:uiPriority="65" w:unhideWhenUsed="0"/>
+    <w:lsdException w:name="Medium List 2 Accent 4" w:semiHidden="0" w:uiPriority="66" w:unhideWhenUsed="0"/>
+    <w:lsdException w:name="Medium Grid 1 Accent 4" w:semiHidden="0" w:uiPriority="67" w:unhideWhenUsed="0"/>
+    <w:lsdException w:name="Medium Grid 2 Accent 4" w:semiHidden="0" w:uiPriority="68" w:unhideWhenUsed="0"/>
+    <w:lsdException w:name="Medium Grid 3 Accent 4" w:semiHidden="0" w:uiPriority="69" w:unhideWhenUsed="0"/>
+    <w:lsdException w:name="Dark List Accent 4" w:semiHidden="0" w:uiPriority="70" w:unhideWhenUsed="0"/>
+    <w:lsdException w:name="Colorful Shading Accent 4" w:semiHidden="0" w:uiPriority="71" w:unhideWhenUsed="0"/>
+    <w:lsdException w:name="Colorful List Accent 4" w:semiHidden="0" w:uiPriority="72" w:unhideWhenUsed="0"/>
+    <w:lsdException w:name="Colorful Grid Accent 4" w:semiHidden="0" w:uiPriority="73" w:unhideWhenUsed="0"/>
+    <w:lsdException w:name="Light Shading Accent 5" w:semiHidden="0" w:uiPriority="60" w:unhideWhenUsed="0"/>
+    <w:lsdException w:name="Light List Accent 5" w:semiHidden="0" w:uiPriority="61" w:unhideWhenUsed="0"/>
+    <w:lsdException w:name="Light Grid Accent 5" w:semiHidden="0" w:uiPriority="62" w:unhideWhenUsed="0"/>
+    <w:lsdException w:name="Medium Shading 1 Accent 5" w:semiHidden="0" w:uiPriority="63" w:unhideWhenUsed="0"/>
+    <w:lsdException w:name="Medium Shading 2 Accent 5" w:semiHidden="0" w:uiPriority="64" w:unhideWhenUsed="0"/>
+    <w:lsdException w:name="Medium List 1 Accent 5" w:semiHidden="0" w:uiPriority="65" w:unhideWhenUsed="0"/>
+    <w:lsdException w:name="Medium List 2 Accent 5" w:semiHidden="0" w:uiPriority="66" w:unhideWhenUsed="0"/>
+    <w:lsdException w:name="Medium Grid 1 Accent 5" w:semiHidden="0" w:uiPriority="67" w:unhideWhenUsed="0"/>
+    <w:lsdException w:name="Medium Grid 2 Accent 5" w:semiHidden="0" w:uiPriority="68" w:unhideWhenUsed="0"/>
+    <w:lsdException w:name="Medium Grid 3 Accent 5" w:semiHidden="0" w:uiPriority="69" w:unhideWhenUsed="0"/>
+    <w:lsdException w:name="Dark List Accent 5" w:semiHidden="0" w:uiPriority="70" w:unhideWhenUsed="0"/>
+    <w:lsdException w:name="Colorful Shading Accent 5" w:semiHidden="0" w:uiPriority="71" w:unhideWhenUsed="0"/>
+    <w:lsdException w:name="Colorful List Accent 5" w:semiHidden="0" w:uiPriority="72" w:unhideWhenUsed="0"/>
+    <w:lsdException w:name="Colorful Grid Accent 5" w:semiHidden="0" w:uiPriority="73" w:unhideWhenUsed="0"/>
+    <w:lsdException w:name="Light Shading Accent 6" w:semiHidden="0" w:uiPriority="60" w:unhideWhenUsed="0"/>
+    <w:lsdException w:name="Light List Accent 6" w:semiHidden="0" w:uiPriority="61" w:unhideWhenUsed="0"/>
+    <w:lsdException w:name="Light Grid Accent 6" w:semiHidden="0" w:uiPriority="62" w:unhideWhenUsed="0"/>
+    <w:lsdException w:name="Medium Shading 1 Accent 6" w:semiHidden="0" w:uiPriority="63" w:unhideWhenUsed="0"/>
+    <w:lsdException w:name="Medium Shading 2 Accent 6" w:semiHidden="0" w:uiPriority="64" w:unhideWhenUsed="0"/>
+    <w:lsdException w:name="Medium List 1 Accent 6" w:semiHidden="0" w:uiPriority="65" w:unhideWhenUsed="0"/>
+    <w:lsdException w:name="Medium List 2 Accent 6" w:semiHidden="0" w:uiPriority="66" w:unhideWhenUsed="0"/>
+    <w:lsdException w:name="Medium Grid 1 Accent 6" w:semiHidden="0" w:uiPriority="67" w:unhideWhenUsed="0"/>
+    <w:lsdException w:name="Medium Grid 2 Accent 6" w:semiHidden="0" w:uiPriority="68" w:unhideWhenUsed="0"/>
+    <w:lsdException w:name="Medium Grid 3 Accent 6" w:semiHidden="0" w:uiPriority="69" w:unhideWhenUsed="0"/>
+    <w:lsdException w:name="Dark List Accent 6" w:semiHidden="0" w:uiPriority="70" w:unhideWhenUsed="0"/>
+    <w:lsdException w:name="Colorful Shading Accent 6" w:semiHidden="0" w:uiPriority="71" w:unhideWhenUsed="0"/>
+    <w:lsdException w:name="Colorful List Accent 6" w:semiHidden="0" w:uiPriority="72" w:unhideWhenUsed="0"/>
+    <w:lsdException w:name="Colorful Grid Accent 6" w:semiHidden="0" w:uiPriority="73" w:unhideWhenUsed="0"/>
+    <w:lsdException w:name="Subtle Emphasis" w:semiHidden="0" w:uiPriority="19" w:unhideWhenUsed="0" w:qFormat="1"/>
+    <w:lsdException w:name="Intense Emphasis" w:semiHidden="0" w:uiPriority="21" w:unhideWhenUsed="0" w:qFormat="1"/>
+    <w:lsdException w:name="Subtle Reference" w:semiHidden="0" w:uiPriority="31" w:unhideWhenUsed="0" w:qFormat="1"/>
+    <w:lsdException w:name="Intense Reference" w:semiHidden="0" w:uiPriority="32" w:unhideWhenUsed="0" w:qFormat="1"/>
+    <w:lsdException w:name="Book Title" w:semiHidden="0" w:uiPriority="33" w:unhideWhenUsed="0" w:qFormat="1"/>
+    <w:lsdException w:name="Bibliography" w:uiPriority="37"/>
+    <w:lsdException w:name="TOC Heading" w:uiPriority="39" w:qFormat="1"/>
+  </w:latentStyles>
+  <w:style w:type="paragraph" w:default="1" w:styleId="Normal">
+    <w:name w:val="Normal"/>
+    <w:qFormat/>
+  </w:style>
+  <w:style w:type="character" w:default="1" w:styleId="DefaultParagraphFont">
+    <w:name w:val="Default Paragraph Font"/>
+    <w:uiPriority w:val="1"/>
+    <w:semiHidden/>
+    <w:unhideWhenUsed/>
+  </w:style>
+  <w:style w:type="table" w:default="1" w:styleId="TableNormal">
+    <w:name w:val="Normal Table"/>
+    <w:uiPriority w:val="99"/>
+    <w:semiHidden/>
+    <w:unhideWhenUsed/>
+    <w:tblPr>
+      <w:tblInd w:w="0" w:type="dxa"/>
+      <w:tblCellMar>
+        <w:top w:w="0" w:type="dxa"/>
+        <w:left w:w="108" w:type="dxa"/>
+        <w:bottom w:w="0" w:type="dxa"/>
+        <w:right w:w="108" w:type="dxa"/>
+      </w:tblCellMar>
+    </w:tblPr>
+  </w:style>
+  <w:style w:type="numbering" w:default="1" w:styleId="NoList">
+    <w:name w:val="No List"/>
+    <w:uiPriority w:val="99"/>
+    <w:semiHidden/>
+    <w:unhideWhenUsed/>
   </w:style>
 </w:styles>
 </file>
@@ -1611,34 +1714,34 @@
         <a:sysClr val="window" lastClr="FFFFFF"/>
       </a:lt1>
       <a:dk2>
-        <a:srgbClr val="1F497D"/>
+        <a:srgbClr xmlns:mc="http://schemas.openxmlformats.org/markup-compatibility/2006" xmlns:a14="http://schemas.microsoft.com/office/drawing/2010/main" val="1F497D" mc:Ignorable=""/>
       </a:dk2>
       <a:lt2>
-        <a:srgbClr val="EEECE1"/>
+        <a:srgbClr xmlns:mc="http://schemas.openxmlformats.org/markup-compatibility/2006" xmlns:a14="http://schemas.microsoft.com/office/drawing/2010/main" val="EEECE1" mc:Ignorable=""/>
       </a:lt2>
       <a:accent1>
-        <a:srgbClr val="4F81BD"/>
+        <a:srgbClr xmlns:mc="http://schemas.openxmlformats.org/markup-compatibility/2006" xmlns:a14="http://schemas.microsoft.com/office/drawing/2010/main" val="4F81BD" mc:Ignorable=""/>
       </a:accent1>
       <a:accent2>
-        <a:srgbClr val="C0504D"/>
+        <a:srgbClr xmlns:mc="http://schemas.openxmlformats.org/markup-compatibility/2006" xmlns:a14="http://schemas.microsoft.com/office/drawing/2010/main" val="C0504D" mc:Ignorable=""/>
       </a:accent2>
       <a:accent3>
-        <a:srgbClr val="9BBB59"/>
+        <a:srgbClr xmlns:mc="http://schemas.openxmlformats.org/markup-compatibility/2006" xmlns:a14="http://schemas.microsoft.com/office/drawing/2010/main" val="9BBB59" mc:Ignorable=""/>
       </a:accent3>
       <a:accent4>
-        <a:srgbClr val="8064A2"/>
+        <a:srgbClr xmlns:mc="http://schemas.openxmlformats.org/markup-compatibility/2006" xmlns:a14="http://schemas.microsoft.com/office/drawing/2010/main" val="8064A2" mc:Ignorable=""/>
       </a:accent4>
       <a:accent5>
-        <a:srgbClr val="4BACC6"/>
+        <a:srgbClr xmlns:mc="http://schemas.openxmlformats.org/markup-compatibility/2006" xmlns:a14="http://schemas.microsoft.com/office/drawing/2010/main" val="4BACC6" mc:Ignorable=""/>
       </a:accent5>
       <a:accent6>
-        <a:srgbClr val="F79646"/>
+        <a:srgbClr xmlns:mc="http://schemas.openxmlformats.org/markup-compatibility/2006" xmlns:a14="http://schemas.microsoft.com/office/drawing/2010/main" val="F79646" mc:Ignorable=""/>
       </a:accent6>
       <a:hlink>
-        <a:srgbClr val="0000FF"/>
+        <a:srgbClr xmlns:mc="http://schemas.openxmlformats.org/markup-compatibility/2006" xmlns:a14="http://schemas.microsoft.com/office/drawing/2010/main" val="0000FF" mc:Ignorable=""/>
       </a:hlink>
       <a:folHlink>
-        <a:srgbClr val="800080"/>
+        <a:srgbClr xmlns:mc="http://schemas.openxmlformats.org/markup-compatibility/2006" xmlns:a14="http://schemas.microsoft.com/office/drawing/2010/main" val="800080" mc:Ignorable=""/>
       </a:folHlink>
     </a:clrScheme>
     <a:fontScheme name="Kantoor">
@@ -1790,7 +1893,7 @@
         <a:effectStyle>
           <a:effectLst>
             <a:outerShdw blurRad="40000" dist="20000" dir="5400000" rotWithShape="0">
-              <a:srgbClr val="000000">
+              <a:srgbClr xmlns:mc="http://schemas.openxmlformats.org/markup-compatibility/2006" xmlns:a14="http://schemas.microsoft.com/office/drawing/2010/main" val="000000" mc:Ignorable="">
                 <a:alpha val="38000"/>
               </a:srgbClr>
             </a:outerShdw>
@@ -1799,7 +1902,7 @@
         <a:effectStyle>
           <a:effectLst>
             <a:outerShdw blurRad="40000" dist="23000" dir="5400000" rotWithShape="0">
-              <a:srgbClr val="000000">
+              <a:srgbClr xmlns:mc="http://schemas.openxmlformats.org/markup-compatibility/2006" xmlns:a14="http://schemas.microsoft.com/office/drawing/2010/main" val="000000" mc:Ignorable="">
                 <a:alpha val="35000"/>
               </a:srgbClr>
             </a:outerShdw>
@@ -1808,7 +1911,7 @@
         <a:effectStyle>
           <a:effectLst>
             <a:outerShdw blurRad="40000" dist="23000" dir="5400000" rotWithShape="0">
-              <a:srgbClr val="000000">
+              <a:srgbClr xmlns:mc="http://schemas.openxmlformats.org/markup-compatibility/2006" xmlns:a14="http://schemas.microsoft.com/office/drawing/2010/main" val="000000" mc:Ignorable="">
                 <a:alpha val="35000"/>
               </a:srgbClr>
             </a:outerShdw>

--- a/Documentation/Buglist.docx
+++ b/Documentation/Buglist.docx
@@ -1,20 +1,22 @@
 
 <file path=word/document.xml><?xml version="1.0" encoding="utf-8"?>
-<w:document xmlns:wpc="http://schemas.microsoft.com/office/word/2010/wordprocessingCanvas" xmlns:mc="http://schemas.openxmlformats.org/markup-compatibility/2006" xmlns:o="urn:schemas-microsoft-com:office:office" xmlns:r="http://schemas.openxmlformats.org/officeDocument/2006/relationships" xmlns:m="http://schemas.openxmlformats.org/officeDocument/2006/math" xmlns:v="urn:schemas-microsoft-com:vml" xmlns:wp14="http://schemas.microsoft.com/office/word/2010/wordprocessingDrawing" xmlns:wp="http://schemas.openxmlformats.org/drawingml/2006/wordprocessingDrawing" xmlns:w10="urn:schemas-microsoft-com:office:word" xmlns:w="http://schemas.openxmlformats.org/wordprocessingml/2006/main" xmlns:w14="http://schemas.microsoft.com/office/word/2010/wordml" xmlns:wpg="http://schemas.microsoft.com/office/word/2010/wordprocessingGroup" xmlns:wpi="http://schemas.microsoft.com/office/word/2010/wordprocessingInk" xmlns:wne="http://schemas.microsoft.com/office/word/2006/wordml" xmlns:wps="http://schemas.microsoft.com/office/word/2010/wordprocessingShape" mc:Ignorable="w14 wp14">
+<w:document xmlns:ve="http://schemas.openxmlformats.org/markup-compatibility/2006" xmlns:o="urn:schemas-microsoft-com:office:office" xmlns:r="http://schemas.openxmlformats.org/officeDocument/2006/relationships" xmlns:m="http://schemas.openxmlformats.org/officeDocument/2006/math" xmlns:v="urn:schemas-microsoft-com:vml" xmlns:wp="http://schemas.openxmlformats.org/drawingml/2006/wordprocessingDrawing" xmlns:w10="urn:schemas-microsoft-com:office:word" xmlns:w="http://schemas.openxmlformats.org/wordprocessingml/2006/main" xmlns:wne="http://schemas.microsoft.com/office/word/2006/wordml">
   <w:body>
     <w:p>
       <w:pPr>
-        <w:pStyle w:val="Title"/>
+        <w:pStyle w:val="Titel"/>
       </w:pPr>
+      <w:proofErr w:type="spellStart"/>
       <w:r>
         <w:t>Buglist</w:t>
       </w:r>
+      <w:proofErr w:type="spellEnd"/>
     </w:p>
     <w:tbl>
       <w:tblPr>
-        <w:tblStyle w:val="TableGrid"/>
+        <w:tblStyle w:val="Tabelraster"/>
         <w:tblW w:w="0" w:type="auto"/>
-        <w:tblLook w:val="04A0" w:firstRow="1" w:lastRow="0" w:firstColumn="1" w:lastColumn="0" w:noHBand="0" w:noVBand="1"/>
+        <w:tblLook w:val="04A0"/>
       </w:tblPr>
       <w:tblGrid>
         <w:gridCol w:w="4788"/>
@@ -62,7 +64,7 @@
         <w:tc>
           <w:tcPr>
             <w:tcW w:w="4788" w:type="dxa"/>
-            <w:shd w:val="clear" w:color="auto" w:fill="C3D69B" w:themeFill="accent3" w:themeFillTint="99"/>
+            <w:shd w:val="clear" w:color="auto" w:fill="C2D69B" w:themeFill="accent3" w:themeFillTint="99"/>
           </w:tcPr>
           <w:p>
             <w:r>
@@ -73,20 +75,20 @@
         <w:tc>
           <w:tcPr>
             <w:tcW w:w="4788" w:type="dxa"/>
-            <w:shd w:val="clear" w:color="auto" w:fill="C3D69B" w:themeFill="accent3" w:themeFillTint="99"/>
-          </w:tcPr>
-          <w:p>
-            <w:r>
-              <w:t>Fixed</w:t>
-            </w:r>
-          </w:p>
-        </w:tc>
-      </w:tr>
-      <w:tr>
-        <w:tc>
-          <w:tcPr>
-            <w:tcW w:w="4788" w:type="dxa"/>
-            <w:shd w:val="clear" w:color="auto" w:fill="C3D69B" w:themeFill="accent3" w:themeFillTint="99"/>
+            <w:shd w:val="clear" w:color="auto" w:fill="C2D69B" w:themeFill="accent3" w:themeFillTint="99"/>
+          </w:tcPr>
+          <w:p>
+            <w:r>
+              <w:t>Fixed</w:t>
+            </w:r>
+          </w:p>
+        </w:tc>
+      </w:tr>
+      <w:tr>
+        <w:tc>
+          <w:tcPr>
+            <w:tcW w:w="4788" w:type="dxa"/>
+            <w:shd w:val="clear" w:color="auto" w:fill="C2D69B" w:themeFill="accent3" w:themeFillTint="99"/>
           </w:tcPr>
           <w:p>
             <w:r>
@@ -97,20 +99,20 @@
         <w:tc>
           <w:tcPr>
             <w:tcW w:w="4788" w:type="dxa"/>
-            <w:shd w:val="clear" w:color="auto" w:fill="C3D69B" w:themeFill="accent3" w:themeFillTint="99"/>
-          </w:tcPr>
-          <w:p>
-            <w:r>
-              <w:t>Fixed</w:t>
-            </w:r>
-          </w:p>
-        </w:tc>
-      </w:tr>
-      <w:tr>
-        <w:tc>
-          <w:tcPr>
-            <w:tcW w:w="4788" w:type="dxa"/>
-            <w:shd w:val="clear" w:color="auto" w:fill="C3D69B" w:themeFill="accent3" w:themeFillTint="99"/>
+            <w:shd w:val="clear" w:color="auto" w:fill="C2D69B" w:themeFill="accent3" w:themeFillTint="99"/>
+          </w:tcPr>
+          <w:p>
+            <w:r>
+              <w:t>Fixed</w:t>
+            </w:r>
+          </w:p>
+        </w:tc>
+      </w:tr>
+      <w:tr>
+        <w:tc>
+          <w:tcPr>
+            <w:tcW w:w="4788" w:type="dxa"/>
+            <w:shd w:val="clear" w:color="auto" w:fill="C2D69B" w:themeFill="accent3" w:themeFillTint="99"/>
           </w:tcPr>
           <w:p>
             <w:r>
@@ -121,20 +123,20 @@
         <w:tc>
           <w:tcPr>
             <w:tcW w:w="4788" w:type="dxa"/>
-            <w:shd w:val="clear" w:color="auto" w:fill="C3D69B" w:themeFill="accent3" w:themeFillTint="99"/>
-          </w:tcPr>
-          <w:p>
-            <w:r>
-              <w:t>Fixed</w:t>
-            </w:r>
-          </w:p>
-        </w:tc>
-      </w:tr>
-      <w:tr>
-        <w:tc>
-          <w:tcPr>
-            <w:tcW w:w="4788" w:type="dxa"/>
-            <w:shd w:val="clear" w:color="auto" w:fill="C3D69B" w:themeFill="accent3" w:themeFillTint="99"/>
+            <w:shd w:val="clear" w:color="auto" w:fill="C2D69B" w:themeFill="accent3" w:themeFillTint="99"/>
+          </w:tcPr>
+          <w:p>
+            <w:r>
+              <w:t>Fixed</w:t>
+            </w:r>
+          </w:p>
+        </w:tc>
+      </w:tr>
+      <w:tr>
+        <w:tc>
+          <w:tcPr>
+            <w:tcW w:w="4788" w:type="dxa"/>
+            <w:shd w:val="clear" w:color="auto" w:fill="C2D69B" w:themeFill="accent3" w:themeFillTint="99"/>
           </w:tcPr>
           <w:p>
             <w:r>
@@ -145,20 +147,20 @@
         <w:tc>
           <w:tcPr>
             <w:tcW w:w="4788" w:type="dxa"/>
-            <w:shd w:val="clear" w:color="auto" w:fill="C3D69B" w:themeFill="accent3" w:themeFillTint="99"/>
-          </w:tcPr>
-          <w:p>
-            <w:r>
-              <w:t>Fixed</w:t>
-            </w:r>
-          </w:p>
-        </w:tc>
-      </w:tr>
-      <w:tr>
-        <w:tc>
-          <w:tcPr>
-            <w:tcW w:w="4788" w:type="dxa"/>
-            <w:shd w:val="clear" w:color="auto" w:fill="C3D69B" w:themeFill="accent3" w:themeFillTint="99"/>
+            <w:shd w:val="clear" w:color="auto" w:fill="C2D69B" w:themeFill="accent3" w:themeFillTint="99"/>
+          </w:tcPr>
+          <w:p>
+            <w:r>
+              <w:t>Fixed</w:t>
+            </w:r>
+          </w:p>
+        </w:tc>
+      </w:tr>
+      <w:tr>
+        <w:tc>
+          <w:tcPr>
+            <w:tcW w:w="4788" w:type="dxa"/>
+            <w:shd w:val="clear" w:color="auto" w:fill="C2D69B" w:themeFill="accent3" w:themeFillTint="99"/>
           </w:tcPr>
           <w:p>
             <w:r>
@@ -169,20 +171,20 @@
         <w:tc>
           <w:tcPr>
             <w:tcW w:w="4788" w:type="dxa"/>
-            <w:shd w:val="clear" w:color="auto" w:fill="C3D69B" w:themeFill="accent3" w:themeFillTint="99"/>
-          </w:tcPr>
-          <w:p>
-            <w:r>
-              <w:t>Fixed</w:t>
-            </w:r>
-          </w:p>
-        </w:tc>
-      </w:tr>
-      <w:tr>
-        <w:tc>
-          <w:tcPr>
-            <w:tcW w:w="4788" w:type="dxa"/>
-            <w:shd w:val="clear" w:color="auto" w:fill="C3D69B" w:themeFill="accent3" w:themeFillTint="99"/>
+            <w:shd w:val="clear" w:color="auto" w:fill="C2D69B" w:themeFill="accent3" w:themeFillTint="99"/>
+          </w:tcPr>
+          <w:p>
+            <w:r>
+              <w:t>Fixed</w:t>
+            </w:r>
+          </w:p>
+        </w:tc>
+      </w:tr>
+      <w:tr>
+        <w:tc>
+          <w:tcPr>
+            <w:tcW w:w="4788" w:type="dxa"/>
+            <w:shd w:val="clear" w:color="auto" w:fill="C2D69B" w:themeFill="accent3" w:themeFillTint="99"/>
           </w:tcPr>
           <w:p>
             <w:r>
@@ -193,20 +195,20 @@
         <w:tc>
           <w:tcPr>
             <w:tcW w:w="4788" w:type="dxa"/>
-            <w:shd w:val="clear" w:color="auto" w:fill="C3D69B" w:themeFill="accent3" w:themeFillTint="99"/>
-          </w:tcPr>
-          <w:p>
-            <w:r>
-              <w:t>Fixed</w:t>
-            </w:r>
-          </w:p>
-        </w:tc>
-      </w:tr>
-      <w:tr>
-        <w:tc>
-          <w:tcPr>
-            <w:tcW w:w="4788" w:type="dxa"/>
-            <w:shd w:val="clear" w:color="auto" w:fill="632523" w:themeFill="accent2" w:themeFillShade="80"/>
+            <w:shd w:val="clear" w:color="auto" w:fill="C2D69B" w:themeFill="accent3" w:themeFillTint="99"/>
+          </w:tcPr>
+          <w:p>
+            <w:r>
+              <w:t>Fixed</w:t>
+            </w:r>
+          </w:p>
+        </w:tc>
+      </w:tr>
+      <w:tr>
+        <w:tc>
+          <w:tcPr>
+            <w:tcW w:w="4788" w:type="dxa"/>
+            <w:shd w:val="clear" w:color="auto" w:fill="632423" w:themeFill="accent2" w:themeFillShade="80"/>
           </w:tcPr>
           <w:p>
             <w:r>
@@ -216,7 +218,15 @@
           <w:p/>
           <w:p>
             <w:r>
-              <w:t xml:space="preserve">Changes made -&gt; character has max fallingspeed, still need changes in </w:t>
+              <w:t xml:space="preserve">Changes made -&gt; character has max </w:t>
+            </w:r>
+            <w:proofErr w:type="spellStart"/>
+            <w:r>
+              <w:t>fallingspeed</w:t>
+            </w:r>
+            <w:proofErr w:type="spellEnd"/>
+            <w:r>
+              <w:t xml:space="preserve">, still need changes in </w:t>
             </w:r>
             <w:r>
               <w:t>Physics</w:t>
@@ -229,7 +239,7 @@
         <w:tc>
           <w:tcPr>
             <w:tcW w:w="4788" w:type="dxa"/>
-            <w:shd w:val="clear" w:color="auto" w:fill="632523" w:themeFill="accent2" w:themeFillShade="80"/>
+            <w:shd w:val="clear" w:color="auto" w:fill="632423" w:themeFill="accent2" w:themeFillShade="80"/>
           </w:tcPr>
           <w:p>
             <w:r>
@@ -242,7 +252,7 @@
         <w:tc>
           <w:tcPr>
             <w:tcW w:w="4788" w:type="dxa"/>
-            <w:shd w:val="clear" w:color="auto" w:fill="C3D69B" w:themeFill="accent3" w:themeFillTint="99"/>
+            <w:shd w:val="clear" w:color="auto" w:fill="C2D69B" w:themeFill="accent3" w:themeFillTint="99"/>
           </w:tcPr>
           <w:p>
             <w:r>
@@ -253,20 +263,20 @@
         <w:tc>
           <w:tcPr>
             <w:tcW w:w="4788" w:type="dxa"/>
-            <w:shd w:val="clear" w:color="auto" w:fill="C3D69B" w:themeFill="accent3" w:themeFillTint="99"/>
-          </w:tcPr>
-          <w:p>
-            <w:r>
-              <w:t>Fixed</w:t>
-            </w:r>
-          </w:p>
-        </w:tc>
-      </w:tr>
-      <w:tr>
-        <w:tc>
-          <w:tcPr>
-            <w:tcW w:w="4788" w:type="dxa"/>
-            <w:shd w:val="clear" w:color="auto" w:fill="C3D69B" w:themeFill="accent3" w:themeFillTint="99"/>
+            <w:shd w:val="clear" w:color="auto" w:fill="C2D69B" w:themeFill="accent3" w:themeFillTint="99"/>
+          </w:tcPr>
+          <w:p>
+            <w:r>
+              <w:t>Fixed</w:t>
+            </w:r>
+          </w:p>
+        </w:tc>
+      </w:tr>
+      <w:tr>
+        <w:tc>
+          <w:tcPr>
+            <w:tcW w:w="4788" w:type="dxa"/>
+            <w:shd w:val="clear" w:color="auto" w:fill="C2D69B" w:themeFill="accent3" w:themeFillTint="99"/>
           </w:tcPr>
           <w:p>
             <w:r>
@@ -277,44 +287,60 @@
         <w:tc>
           <w:tcPr>
             <w:tcW w:w="4788" w:type="dxa"/>
-            <w:shd w:val="clear" w:color="auto" w:fill="C3D69B" w:themeFill="accent3" w:themeFillTint="99"/>
-          </w:tcPr>
-          <w:p>
-            <w:r>
-              <w:t>Fixed</w:t>
-            </w:r>
-          </w:p>
-        </w:tc>
-      </w:tr>
-      <w:tr>
-        <w:tc>
-          <w:tcPr>
-            <w:tcW w:w="4788" w:type="dxa"/>
-            <w:shd w:val="clear" w:color="auto" w:fill="C3D69B" w:themeFill="accent3" w:themeFillTint="99"/>
-          </w:tcPr>
-          <w:p>
-            <w:r>
-              <w:t>Shaking the screen while Pengy is jumping results in Pengy falling out of the level.</w:t>
-            </w:r>
-          </w:p>
-        </w:tc>
-        <w:tc>
-          <w:tcPr>
-            <w:tcW w:w="4788" w:type="dxa"/>
-            <w:shd w:val="clear" w:color="auto" w:fill="C3D69B" w:themeFill="accent3" w:themeFillTint="99"/>
-          </w:tcPr>
-          <w:p>
-            <w:r>
-              <w:t>Fixed</w:t>
-            </w:r>
-          </w:p>
-        </w:tc>
-      </w:tr>
-      <w:tr>
-        <w:tc>
-          <w:tcPr>
-            <w:tcW w:w="4788" w:type="dxa"/>
-            <w:shd w:val="clear" w:color="auto" w:fill="C3D69B" w:themeFill="accent3" w:themeFillTint="99"/>
+            <w:shd w:val="clear" w:color="auto" w:fill="C2D69B" w:themeFill="accent3" w:themeFillTint="99"/>
+          </w:tcPr>
+          <w:p>
+            <w:r>
+              <w:t>Fixed</w:t>
+            </w:r>
+          </w:p>
+        </w:tc>
+      </w:tr>
+      <w:tr>
+        <w:tc>
+          <w:tcPr>
+            <w:tcW w:w="4788" w:type="dxa"/>
+            <w:shd w:val="clear" w:color="auto" w:fill="C2D69B" w:themeFill="accent3" w:themeFillTint="99"/>
+          </w:tcPr>
+          <w:p>
+            <w:r>
+              <w:t xml:space="preserve">Shaking the screen while </w:t>
+            </w:r>
+            <w:proofErr w:type="spellStart"/>
+            <w:r>
+              <w:t>Pengy</w:t>
+            </w:r>
+            <w:proofErr w:type="spellEnd"/>
+            <w:r>
+              <w:t xml:space="preserve"> is jumping results in </w:t>
+            </w:r>
+            <w:proofErr w:type="spellStart"/>
+            <w:r>
+              <w:t>Pengy</w:t>
+            </w:r>
+            <w:proofErr w:type="spellEnd"/>
+            <w:r>
+              <w:t xml:space="preserve"> falling out of the level.</w:t>
+            </w:r>
+          </w:p>
+        </w:tc>
+        <w:tc>
+          <w:tcPr>
+            <w:tcW w:w="4788" w:type="dxa"/>
+            <w:shd w:val="clear" w:color="auto" w:fill="C2D69B" w:themeFill="accent3" w:themeFillTint="99"/>
+          </w:tcPr>
+          <w:p>
+            <w:r>
+              <w:t>Fixed</w:t>
+            </w:r>
+          </w:p>
+        </w:tc>
+      </w:tr>
+      <w:tr>
+        <w:tc>
+          <w:tcPr>
+            <w:tcW w:w="4788" w:type="dxa"/>
+            <w:shd w:val="clear" w:color="auto" w:fill="C2D69B" w:themeFill="accent3" w:themeFillTint="99"/>
           </w:tcPr>
           <w:p>
             <w:r>
@@ -325,31 +351,37 @@
         <w:tc>
           <w:tcPr>
             <w:tcW w:w="4788" w:type="dxa"/>
-            <w:shd w:val="clear" w:color="auto" w:fill="C3D69B" w:themeFill="accent3" w:themeFillTint="99"/>
-          </w:tcPr>
-          <w:p>
-            <w:r>
-              <w:t>Fixed</w:t>
-            </w:r>
-          </w:p>
-        </w:tc>
-      </w:tr>
-      <w:tr>
-        <w:tc>
-          <w:tcPr>
-            <w:tcW w:w="4788" w:type="dxa"/>
-            <w:shd w:val="clear" w:color="auto" w:fill="632523" w:themeFill="accent2" w:themeFillShade="80"/>
+            <w:shd w:val="clear" w:color="auto" w:fill="C2D69B" w:themeFill="accent3" w:themeFillTint="99"/>
+          </w:tcPr>
+          <w:p>
+            <w:r>
+              <w:t>Fixed</w:t>
+            </w:r>
+          </w:p>
+        </w:tc>
+      </w:tr>
+      <w:tr>
+        <w:tc>
+          <w:tcPr>
+            <w:tcW w:w="4788" w:type="dxa"/>
+            <w:shd w:val="clear" w:color="auto" w:fill="FFFF00"/>
           </w:tcPr>
           <w:p>
             <w:r>
               <w:t>You sometimes fall through a moving surface when it’s going up and you are jumping on top of it from below</w:t>
             </w:r>
           </w:p>
-        </w:tc>
-        <w:tc>
-          <w:tcPr>
-            <w:tcW w:w="4788" w:type="dxa"/>
-            <w:shd w:val="clear" w:color="auto" w:fill="632523" w:themeFill="accent2" w:themeFillShade="80"/>
+          <w:p/>
+          <w:p>
+            <w:r>
+              <w:t>Erik: Can’t  ‘create’ the bug here</w:t>
+            </w:r>
+          </w:p>
+        </w:tc>
+        <w:tc>
+          <w:tcPr>
+            <w:tcW w:w="4788" w:type="dxa"/>
+            <w:shd w:val="clear" w:color="auto" w:fill="FFFF00"/>
           </w:tcPr>
           <w:p>
             <w:r>
@@ -362,7 +394,7 @@
         <w:tc>
           <w:tcPr>
             <w:tcW w:w="4788" w:type="dxa"/>
-            <w:shd w:val="clear" w:color="auto" w:fill="C3D69B" w:themeFill="accent3" w:themeFillTint="99"/>
+            <w:shd w:val="clear" w:color="auto" w:fill="C2D69B" w:themeFill="accent3" w:themeFillTint="99"/>
           </w:tcPr>
           <w:p>
             <w:r>
@@ -376,7 +408,7 @@
         <w:tc>
           <w:tcPr>
             <w:tcW w:w="4788" w:type="dxa"/>
-            <w:shd w:val="clear" w:color="auto" w:fill="C3D69B" w:themeFill="accent3" w:themeFillTint="99"/>
+            <w:shd w:val="clear" w:color="auto" w:fill="C2D69B" w:themeFill="accent3" w:themeFillTint="99"/>
           </w:tcPr>
           <w:p>
             <w:r>
@@ -395,11 +427,16 @@
         <w:tc>
           <w:tcPr>
             <w:tcW w:w="4788" w:type="dxa"/>
-            <w:shd w:val="clear" w:color="auto" w:fill="C3D69B" w:themeFill="accent3" w:themeFillTint="99"/>
-          </w:tcPr>
-          <w:p>
-            <w:r>
-              <w:t>Beachy throw</w:t>
+            <w:shd w:val="clear" w:color="auto" w:fill="C2D69B" w:themeFill="accent3" w:themeFillTint="99"/>
+          </w:tcPr>
+          <w:p>
+            <w:proofErr w:type="spellStart"/>
+            <w:r>
+              <w:t>Beachy</w:t>
+            </w:r>
+            <w:proofErr w:type="spellEnd"/>
+            <w:r>
+              <w:t xml:space="preserve"> throw</w:t>
             </w:r>
             <w:r>
               <w:t>s</w:t>
@@ -412,20 +449,20 @@
         <w:tc>
           <w:tcPr>
             <w:tcW w:w="4788" w:type="dxa"/>
-            <w:shd w:val="clear" w:color="auto" w:fill="C3D69B" w:themeFill="accent3" w:themeFillTint="99"/>
-          </w:tcPr>
-          <w:p>
-            <w:r>
-              <w:t>Fixed</w:t>
-            </w:r>
-          </w:p>
-        </w:tc>
-      </w:tr>
-      <w:tr>
-        <w:tc>
-          <w:tcPr>
-            <w:tcW w:w="4788" w:type="dxa"/>
-            <w:shd w:val="clear" w:color="auto" w:fill="C3D69B" w:themeFill="accent3" w:themeFillTint="99"/>
+            <w:shd w:val="clear" w:color="auto" w:fill="C2D69B" w:themeFill="accent3" w:themeFillTint="99"/>
+          </w:tcPr>
+          <w:p>
+            <w:r>
+              <w:t>Fixed</w:t>
+            </w:r>
+          </w:p>
+        </w:tc>
+      </w:tr>
+      <w:tr>
+        <w:tc>
+          <w:tcPr>
+            <w:tcW w:w="4788" w:type="dxa"/>
+            <w:shd w:val="clear" w:color="auto" w:fill="C2D69B" w:themeFill="accent3" w:themeFillTint="99"/>
           </w:tcPr>
           <w:p>
             <w:r>
@@ -436,20 +473,20 @@
         <w:tc>
           <w:tcPr>
             <w:tcW w:w="4788" w:type="dxa"/>
-            <w:shd w:val="clear" w:color="auto" w:fill="C3D69B" w:themeFill="accent3" w:themeFillTint="99"/>
-          </w:tcPr>
-          <w:p>
-            <w:r>
-              <w:t>Fixed</w:t>
-            </w:r>
-          </w:p>
-        </w:tc>
-      </w:tr>
-      <w:tr>
-        <w:tc>
-          <w:tcPr>
-            <w:tcW w:w="4788" w:type="dxa"/>
-            <w:shd w:val="clear" w:color="auto" w:fill="C3D69B" w:themeFill="accent3" w:themeFillTint="99"/>
+            <w:shd w:val="clear" w:color="auto" w:fill="C2D69B" w:themeFill="accent3" w:themeFillTint="99"/>
+          </w:tcPr>
+          <w:p>
+            <w:r>
+              <w:t>Fixed</w:t>
+            </w:r>
+          </w:p>
+        </w:tc>
+      </w:tr>
+      <w:tr>
+        <w:tc>
+          <w:tcPr>
+            <w:tcW w:w="4788" w:type="dxa"/>
+            <w:shd w:val="clear" w:color="auto" w:fill="C2D69B" w:themeFill="accent3" w:themeFillTint="99"/>
           </w:tcPr>
           <w:p>
             <w:r>
@@ -460,20 +497,20 @@
         <w:tc>
           <w:tcPr>
             <w:tcW w:w="4788" w:type="dxa"/>
-            <w:shd w:val="clear" w:color="auto" w:fill="C3D69B" w:themeFill="accent3" w:themeFillTint="99"/>
-          </w:tcPr>
-          <w:p>
-            <w:r>
-              <w:t>Fixed</w:t>
-            </w:r>
-          </w:p>
-        </w:tc>
-      </w:tr>
-      <w:tr>
-        <w:tc>
-          <w:tcPr>
-            <w:tcW w:w="4788" w:type="dxa"/>
-            <w:shd w:val="clear" w:color="auto" w:fill="C3D69B" w:themeFill="accent3" w:themeFillTint="99"/>
+            <w:shd w:val="clear" w:color="auto" w:fill="C2D69B" w:themeFill="accent3" w:themeFillTint="99"/>
+          </w:tcPr>
+          <w:p>
+            <w:r>
+              <w:t>Fixed</w:t>
+            </w:r>
+          </w:p>
+        </w:tc>
+      </w:tr>
+      <w:tr>
+        <w:tc>
+          <w:tcPr>
+            <w:tcW w:w="4788" w:type="dxa"/>
+            <w:shd w:val="clear" w:color="auto" w:fill="C2D69B" w:themeFill="accent3" w:themeFillTint="99"/>
           </w:tcPr>
           <w:p>
             <w:r>
@@ -484,44 +521,52 @@
         <w:tc>
           <w:tcPr>
             <w:tcW w:w="4788" w:type="dxa"/>
-            <w:shd w:val="clear" w:color="auto" w:fill="C3D69B" w:themeFill="accent3" w:themeFillTint="99"/>
-          </w:tcPr>
-          <w:p>
-            <w:r>
-              <w:t>Fixed</w:t>
-            </w:r>
-          </w:p>
-        </w:tc>
-      </w:tr>
-      <w:tr>
-        <w:tc>
-          <w:tcPr>
-            <w:tcW w:w="4788" w:type="dxa"/>
-            <w:shd w:val="clear" w:color="auto" w:fill="C3D69B" w:themeFill="accent3" w:themeFillTint="99"/>
-          </w:tcPr>
-          <w:p>
-            <w:r>
-              <w:t>Rendering in the Forest and SnowLevel is extremely slow because of a lot of tiles that are all drawn at the same time</w:t>
-            </w:r>
-          </w:p>
-        </w:tc>
-        <w:tc>
-          <w:tcPr>
-            <w:tcW w:w="4788" w:type="dxa"/>
-            <w:shd w:val="clear" w:color="auto" w:fill="C3D69B" w:themeFill="accent3" w:themeFillTint="99"/>
-          </w:tcPr>
-          <w:p>
-            <w:r>
-              <w:t>Fixed</w:t>
-            </w:r>
-          </w:p>
-        </w:tc>
-      </w:tr>
-      <w:tr>
-        <w:tc>
-          <w:tcPr>
-            <w:tcW w:w="4788" w:type="dxa"/>
-            <w:shd w:val="clear" w:color="auto" w:fill="C3D69B" w:themeFill="accent3" w:themeFillTint="99"/>
+            <w:shd w:val="clear" w:color="auto" w:fill="C2D69B" w:themeFill="accent3" w:themeFillTint="99"/>
+          </w:tcPr>
+          <w:p>
+            <w:r>
+              <w:t>Fixed</w:t>
+            </w:r>
+          </w:p>
+        </w:tc>
+      </w:tr>
+      <w:tr>
+        <w:tc>
+          <w:tcPr>
+            <w:tcW w:w="4788" w:type="dxa"/>
+            <w:shd w:val="clear" w:color="auto" w:fill="C2D69B" w:themeFill="accent3" w:themeFillTint="99"/>
+          </w:tcPr>
+          <w:p>
+            <w:r>
+              <w:t xml:space="preserve">Rendering in the Forest and </w:t>
+            </w:r>
+            <w:proofErr w:type="spellStart"/>
+            <w:r>
+              <w:t>SnowLevel</w:t>
+            </w:r>
+            <w:proofErr w:type="spellEnd"/>
+            <w:r>
+              <w:t xml:space="preserve"> is extremely slow because of a lot of tiles that are all drawn at the same time</w:t>
+            </w:r>
+          </w:p>
+        </w:tc>
+        <w:tc>
+          <w:tcPr>
+            <w:tcW w:w="4788" w:type="dxa"/>
+            <w:shd w:val="clear" w:color="auto" w:fill="C2D69B" w:themeFill="accent3" w:themeFillTint="99"/>
+          </w:tcPr>
+          <w:p>
+            <w:r>
+              <w:t>Fixed</w:t>
+            </w:r>
+          </w:p>
+        </w:tc>
+      </w:tr>
+      <w:tr>
+        <w:tc>
+          <w:tcPr>
+            <w:tcW w:w="4788" w:type="dxa"/>
+            <w:shd w:val="clear" w:color="auto" w:fill="C2D69B" w:themeFill="accent3" w:themeFillTint="99"/>
           </w:tcPr>
           <w:p>
             <w:r>
@@ -532,23 +577,24 @@
         <w:tc>
           <w:tcPr>
             <w:tcW w:w="4788" w:type="dxa"/>
-            <w:shd w:val="clear" w:color="auto" w:fill="C3D69B" w:themeFill="accent3" w:themeFillTint="99"/>
-          </w:tcPr>
-          <w:p>
-            <w:r>
-              <w:t>Fixed</w:t>
-            </w:r>
-          </w:p>
-        </w:tc>
-      </w:tr>
-      <w:tr>
-        <w:tc>
-          <w:tcPr>
-            <w:tcW w:w="4788" w:type="dxa"/>
-            <w:shd w:val="clear" w:color="auto" w:fill="C3D69B" w:themeFill="accent3" w:themeFillTint="99"/>
-          </w:tcPr>
-          <w:p>
-            <w:r>
+            <w:shd w:val="clear" w:color="auto" w:fill="C2D69B" w:themeFill="accent3" w:themeFillTint="99"/>
+          </w:tcPr>
+          <w:p>
+            <w:r>
+              <w:t>Fixed</w:t>
+            </w:r>
+          </w:p>
+        </w:tc>
+      </w:tr>
+      <w:tr>
+        <w:tc>
+          <w:tcPr>
+            <w:tcW w:w="4788" w:type="dxa"/>
+            <w:shd w:val="clear" w:color="auto" w:fill="C2D69B" w:themeFill="accent3" w:themeFillTint="99"/>
+          </w:tcPr>
+          <w:p>
+            <w:r>
+              <w:lastRenderedPageBreak/>
               <w:t>Moving surfaces aren’t removed after level end</w:t>
             </w:r>
           </w:p>
@@ -556,53 +602,47 @@
         <w:tc>
           <w:tcPr>
             <w:tcW w:w="4788" w:type="dxa"/>
-            <w:shd w:val="clear" w:color="auto" w:fill="C3D69B" w:themeFill="accent3" w:themeFillTint="99"/>
-          </w:tcPr>
-          <w:p>
-            <w:r>
-              <w:t>Fixed</w:t>
-            </w:r>
-          </w:p>
-        </w:tc>
-      </w:tr>
-      <w:tr>
-        <w:tc>
-          <w:tcPr>
-            <w:tcW w:w="4788" w:type="dxa"/>
-            <w:shd w:val="clear" w:color="auto" w:fill="C3D69B" w:themeFill="accent3" w:themeFillTint="99"/>
-          </w:tcPr>
-          <w:p>
-            <w:r>
-              <w:t xml:space="preserve">Enemies and gadgets aren’t removed after level </w:t>
-            </w:r>
-            <w:r>
-              <w:lastRenderedPageBreak/>
-              <w:t>end</w:t>
-            </w:r>
-          </w:p>
-        </w:tc>
-        <w:tc>
-          <w:tcPr>
-            <w:tcW w:w="4788" w:type="dxa"/>
-            <w:shd w:val="clear" w:color="auto" w:fill="C3D69B" w:themeFill="accent3" w:themeFillTint="99"/>
-          </w:tcPr>
-          <w:p>
-            <w:r>
-              <w:lastRenderedPageBreak/>
-              <w:t>Fixed</w:t>
-            </w:r>
-          </w:p>
-        </w:tc>
-      </w:tr>
-      <w:tr>
-        <w:tc>
-          <w:tcPr>
-            <w:tcW w:w="4788" w:type="dxa"/>
-            <w:shd w:val="clear" w:color="auto" w:fill="C3D69B" w:themeFill="accent3" w:themeFillTint="99"/>
-          </w:tcPr>
-          <w:p>
-            <w:r>
-              <w:lastRenderedPageBreak/>
+            <w:shd w:val="clear" w:color="auto" w:fill="C2D69B" w:themeFill="accent3" w:themeFillTint="99"/>
+          </w:tcPr>
+          <w:p>
+            <w:r>
+              <w:t>Fixed</w:t>
+            </w:r>
+          </w:p>
+        </w:tc>
+      </w:tr>
+      <w:tr>
+        <w:tc>
+          <w:tcPr>
+            <w:tcW w:w="4788" w:type="dxa"/>
+            <w:shd w:val="clear" w:color="auto" w:fill="C2D69B" w:themeFill="accent3" w:themeFillTint="99"/>
+          </w:tcPr>
+          <w:p>
+            <w:r>
+              <w:t>Enemies and gadgets aren’t removed after level end</w:t>
+            </w:r>
+          </w:p>
+        </w:tc>
+        <w:tc>
+          <w:tcPr>
+            <w:tcW w:w="4788" w:type="dxa"/>
+            <w:shd w:val="clear" w:color="auto" w:fill="C2D69B" w:themeFill="accent3" w:themeFillTint="99"/>
+          </w:tcPr>
+          <w:p>
+            <w:r>
+              <w:t>Fixed</w:t>
+            </w:r>
+          </w:p>
+        </w:tc>
+      </w:tr>
+      <w:tr>
+        <w:tc>
+          <w:tcPr>
+            <w:tcW w:w="4788" w:type="dxa"/>
+            <w:shd w:val="clear" w:color="auto" w:fill="C2D69B" w:themeFill="accent3" w:themeFillTint="99"/>
+          </w:tcPr>
+          <w:p>
+            <w:r>
               <w:t>Can’t jump while sliding, after sliding has ended everything seems to be strange. After a few times of sliding, runtime error</w:t>
             </w:r>
           </w:p>
@@ -610,20 +650,20 @@
         <w:tc>
           <w:tcPr>
             <w:tcW w:w="4788" w:type="dxa"/>
-            <w:shd w:val="clear" w:color="auto" w:fill="C3D69B" w:themeFill="accent3" w:themeFillTint="99"/>
-          </w:tcPr>
-          <w:p>
-            <w:r>
-              <w:t>Fixed</w:t>
-            </w:r>
-          </w:p>
-        </w:tc>
-      </w:tr>
-      <w:tr>
-        <w:tc>
-          <w:tcPr>
-            <w:tcW w:w="4788" w:type="dxa"/>
-            <w:shd w:val="clear" w:color="auto" w:fill="632523" w:themeFill="accent2" w:themeFillShade="80"/>
+            <w:shd w:val="clear" w:color="auto" w:fill="C2D69B" w:themeFill="accent3" w:themeFillTint="99"/>
+          </w:tcPr>
+          <w:p>
+            <w:r>
+              <w:t>Fixed</w:t>
+            </w:r>
+          </w:p>
+        </w:tc>
+      </w:tr>
+      <w:tr>
+        <w:tc>
+          <w:tcPr>
+            <w:tcW w:w="4788" w:type="dxa"/>
+            <w:shd w:val="clear" w:color="auto" w:fill="632423" w:themeFill="accent2" w:themeFillShade="80"/>
           </w:tcPr>
           <w:p>
             <w:r>
@@ -634,7 +674,7 @@
         <w:tc>
           <w:tcPr>
             <w:tcW w:w="4788" w:type="dxa"/>
-            <w:shd w:val="clear" w:color="auto" w:fill="632523" w:themeFill="accent2" w:themeFillShade="80"/>
+            <w:shd w:val="clear" w:color="auto" w:fill="632423" w:themeFill="accent2" w:themeFillShade="80"/>
           </w:tcPr>
           <w:p>
             <w:r>
@@ -647,7 +687,7 @@
         <w:tc>
           <w:tcPr>
             <w:tcW w:w="4788" w:type="dxa"/>
-            <w:shd w:val="clear" w:color="auto" w:fill="C3D69B" w:themeFill="accent3" w:themeFillTint="99"/>
+            <w:shd w:val="clear" w:color="auto" w:fill="C2D69B" w:themeFill="accent3" w:themeFillTint="99"/>
           </w:tcPr>
           <w:p>
             <w:r>
@@ -658,20 +698,20 @@
         <w:tc>
           <w:tcPr>
             <w:tcW w:w="4788" w:type="dxa"/>
-            <w:shd w:val="clear" w:color="auto" w:fill="C3D69B" w:themeFill="accent3" w:themeFillTint="99"/>
-          </w:tcPr>
-          <w:p>
-            <w:r>
-              <w:t>Fixed</w:t>
-            </w:r>
-          </w:p>
-        </w:tc>
-      </w:tr>
-      <w:tr>
-        <w:tc>
-          <w:tcPr>
-            <w:tcW w:w="4788" w:type="dxa"/>
-            <w:shd w:val="clear" w:color="auto" w:fill="C3D69B" w:themeFill="accent3" w:themeFillTint="99"/>
+            <w:shd w:val="clear" w:color="auto" w:fill="C2D69B" w:themeFill="accent3" w:themeFillTint="99"/>
+          </w:tcPr>
+          <w:p>
+            <w:r>
+              <w:t>Fixed</w:t>
+            </w:r>
+          </w:p>
+        </w:tc>
+      </w:tr>
+      <w:tr>
+        <w:tc>
+          <w:tcPr>
+            <w:tcW w:w="4788" w:type="dxa"/>
+            <w:shd w:val="clear" w:color="auto" w:fill="C2D69B" w:themeFill="accent3" w:themeFillTint="99"/>
           </w:tcPr>
           <w:p>
             <w:r>
@@ -682,20 +722,20 @@
         <w:tc>
           <w:tcPr>
             <w:tcW w:w="4788" w:type="dxa"/>
-            <w:shd w:val="clear" w:color="auto" w:fill="C3D69B" w:themeFill="accent3" w:themeFillTint="99"/>
-          </w:tcPr>
-          <w:p>
-            <w:r>
-              <w:t>Fixed</w:t>
-            </w:r>
-          </w:p>
-        </w:tc>
-      </w:tr>
-      <w:tr>
-        <w:tc>
-          <w:tcPr>
-            <w:tcW w:w="4788" w:type="dxa"/>
-            <w:shd w:val="clear" w:color="auto" w:fill="C3D69B" w:themeFill="accent3" w:themeFillTint="99"/>
+            <w:shd w:val="clear" w:color="auto" w:fill="C2D69B" w:themeFill="accent3" w:themeFillTint="99"/>
+          </w:tcPr>
+          <w:p>
+            <w:r>
+              <w:t>Fixed</w:t>
+            </w:r>
+          </w:p>
+        </w:tc>
+      </w:tr>
+      <w:tr>
+        <w:tc>
+          <w:tcPr>
+            <w:tcW w:w="4788" w:type="dxa"/>
+            <w:shd w:val="clear" w:color="auto" w:fill="C2D69B" w:themeFill="accent3" w:themeFillTint="99"/>
           </w:tcPr>
           <w:p>
             <w:r>
@@ -706,20 +746,20 @@
         <w:tc>
           <w:tcPr>
             <w:tcW w:w="4788" w:type="dxa"/>
-            <w:shd w:val="clear" w:color="auto" w:fill="C3D69B" w:themeFill="accent3" w:themeFillTint="99"/>
-          </w:tcPr>
-          <w:p>
-            <w:r>
-              <w:t>Fixed</w:t>
-            </w:r>
-          </w:p>
-        </w:tc>
-      </w:tr>
-      <w:tr>
-        <w:tc>
-          <w:tcPr>
-            <w:tcW w:w="4788" w:type="dxa"/>
-            <w:shd w:val="clear" w:color="auto" w:fill="C3D69B" w:themeFill="accent3" w:themeFillTint="99"/>
+            <w:shd w:val="clear" w:color="auto" w:fill="C2D69B" w:themeFill="accent3" w:themeFillTint="99"/>
+          </w:tcPr>
+          <w:p>
+            <w:r>
+              <w:t>Fixed</w:t>
+            </w:r>
+          </w:p>
+        </w:tc>
+      </w:tr>
+      <w:tr>
+        <w:tc>
+          <w:tcPr>
+            <w:tcW w:w="4788" w:type="dxa"/>
+            <w:shd w:val="clear" w:color="auto" w:fill="C2D69B" w:themeFill="accent3" w:themeFillTint="99"/>
           </w:tcPr>
           <w:p>
             <w:r>
@@ -736,47 +776,52 @@
         <w:tc>
           <w:tcPr>
             <w:tcW w:w="4788" w:type="dxa"/>
-            <w:shd w:val="clear" w:color="auto" w:fill="C3D69B" w:themeFill="accent3" w:themeFillTint="99"/>
-          </w:tcPr>
-          <w:p>
-            <w:r>
-              <w:t>Fixed</w:t>
-            </w:r>
-          </w:p>
-        </w:tc>
-      </w:tr>
-      <w:tr>
-        <w:tc>
-          <w:tcPr>
-            <w:tcW w:w="4788" w:type="dxa"/>
-            <w:shd w:val="clear" w:color="auto" w:fill="C3D69B" w:themeFill="accent3" w:themeFillTint="99"/>
+            <w:shd w:val="clear" w:color="auto" w:fill="C2D69B" w:themeFill="accent3" w:themeFillTint="99"/>
+          </w:tcPr>
+          <w:p>
+            <w:r>
+              <w:t>Fixed</w:t>
+            </w:r>
+          </w:p>
+        </w:tc>
+      </w:tr>
+      <w:tr>
+        <w:tc>
+          <w:tcPr>
+            <w:tcW w:w="4788" w:type="dxa"/>
+            <w:shd w:val="clear" w:color="auto" w:fill="C2D69B" w:themeFill="accent3" w:themeFillTint="99"/>
           </w:tcPr>
           <w:p>
             <w:r>
               <w:t xml:space="preserve">When </w:t>
             </w:r>
             <w:r>
-              <w:t>falling in the sky above a slope, you collide with the surface while it’s way below Pengy</w:t>
-            </w:r>
-          </w:p>
-        </w:tc>
-        <w:tc>
-          <w:tcPr>
-            <w:tcW w:w="4788" w:type="dxa"/>
-            <w:shd w:val="clear" w:color="auto" w:fill="C3D69B" w:themeFill="accent3" w:themeFillTint="99"/>
-          </w:tcPr>
-          <w:p>
-            <w:r>
-              <w:t>Fixed</w:t>
-            </w:r>
-          </w:p>
-        </w:tc>
-      </w:tr>
-      <w:tr>
-        <w:tc>
-          <w:tcPr>
-            <w:tcW w:w="4788" w:type="dxa"/>
-            <w:shd w:val="clear" w:color="auto" w:fill="C3D69B" w:themeFill="accent3" w:themeFillTint="99"/>
+              <w:t xml:space="preserve">falling in the sky above a slope, you collide with the surface while it’s way below </w:t>
+            </w:r>
+            <w:proofErr w:type="spellStart"/>
+            <w:r>
+              <w:t>Pengy</w:t>
+            </w:r>
+            <w:proofErr w:type="spellEnd"/>
+          </w:p>
+        </w:tc>
+        <w:tc>
+          <w:tcPr>
+            <w:tcW w:w="4788" w:type="dxa"/>
+            <w:shd w:val="clear" w:color="auto" w:fill="C2D69B" w:themeFill="accent3" w:themeFillTint="99"/>
+          </w:tcPr>
+          <w:p>
+            <w:r>
+              <w:t>Fixed</w:t>
+            </w:r>
+          </w:p>
+        </w:tc>
+      </w:tr>
+      <w:tr>
+        <w:tc>
+          <w:tcPr>
+            <w:tcW w:w="4788" w:type="dxa"/>
+            <w:shd w:val="clear" w:color="auto" w:fill="C2D69B" w:themeFill="accent3" w:themeFillTint="99"/>
           </w:tcPr>
           <w:p>
             <w:r>
@@ -787,20 +832,20 @@
         <w:tc>
           <w:tcPr>
             <w:tcW w:w="4788" w:type="dxa"/>
-            <w:shd w:val="clear" w:color="auto" w:fill="C3D69B" w:themeFill="accent3" w:themeFillTint="99"/>
-          </w:tcPr>
-          <w:p>
-            <w:r>
-              <w:t>Fixed</w:t>
-            </w:r>
-          </w:p>
-        </w:tc>
-      </w:tr>
-      <w:tr>
-        <w:tc>
-          <w:tcPr>
-            <w:tcW w:w="4788" w:type="dxa"/>
-            <w:shd w:val="clear" w:color="auto" w:fill="C3D69B" w:themeFill="accent3" w:themeFillTint="99"/>
+            <w:shd w:val="clear" w:color="auto" w:fill="C2D69B" w:themeFill="accent3" w:themeFillTint="99"/>
+          </w:tcPr>
+          <w:p>
+            <w:r>
+              <w:t>Fixed</w:t>
+            </w:r>
+          </w:p>
+        </w:tc>
+      </w:tr>
+      <w:tr>
+        <w:tc>
+          <w:tcPr>
+            <w:tcW w:w="4788" w:type="dxa"/>
+            <w:shd w:val="clear" w:color="auto" w:fill="C2D69B" w:themeFill="accent3" w:themeFillTint="99"/>
           </w:tcPr>
           <w:p>
             <w:r>
@@ -811,68 +856,81 @@
         <w:tc>
           <w:tcPr>
             <w:tcW w:w="4788" w:type="dxa"/>
-            <w:shd w:val="clear" w:color="auto" w:fill="C3D69B" w:themeFill="accent3" w:themeFillTint="99"/>
-          </w:tcPr>
-          <w:p>
-            <w:r>
-              <w:t>Fixed</w:t>
-            </w:r>
-          </w:p>
-        </w:tc>
-      </w:tr>
-      <w:tr>
-        <w:tc>
-          <w:tcPr>
-            <w:tcW w:w="4788" w:type="dxa"/>
-            <w:shd w:val="clear" w:color="auto" w:fill="C3D69B" w:themeFill="accent3" w:themeFillTint="99"/>
-          </w:tcPr>
-          <w:p>
-            <w:r>
-              <w:t>The HUD is drawn below certain parts of the game (gadget, enemies etc..)</w:t>
-            </w:r>
-          </w:p>
-        </w:tc>
-        <w:tc>
-          <w:tcPr>
-            <w:tcW w:w="4788" w:type="dxa"/>
-            <w:shd w:val="clear" w:color="auto" w:fill="C3D69B" w:themeFill="accent3" w:themeFillTint="99"/>
-          </w:tcPr>
-          <w:p>
-            <w:r>
-              <w:t>Fixed</w:t>
-            </w:r>
-          </w:p>
-        </w:tc>
-      </w:tr>
-      <w:tr>
-        <w:tc>
-          <w:tcPr>
-            <w:tcW w:w="4788" w:type="dxa"/>
-            <w:shd w:val="clear" w:color="auto" w:fill="C3D69B" w:themeFill="accent3" w:themeFillTint="99"/>
-          </w:tcPr>
-          <w:p>
-            <w:r>
-              <w:t>Forest Level has piranha’s in stead of piranha’s</w:t>
-            </w:r>
-          </w:p>
-        </w:tc>
-        <w:tc>
-          <w:tcPr>
-            <w:tcW w:w="4788" w:type="dxa"/>
-            <w:shd w:val="clear" w:color="auto" w:fill="C3D69B" w:themeFill="accent3" w:themeFillTint="99"/>
-          </w:tcPr>
-          <w:p>
-            <w:r>
-              <w:t>Fixed</w:t>
-            </w:r>
-          </w:p>
-        </w:tc>
-      </w:tr>
-      <w:tr>
-        <w:tc>
-          <w:tcPr>
-            <w:tcW w:w="4788" w:type="dxa"/>
-            <w:shd w:val="clear" w:color="auto" w:fill="C3D69B" w:themeFill="accent3" w:themeFillTint="99"/>
+            <w:shd w:val="clear" w:color="auto" w:fill="C2D69B" w:themeFill="accent3" w:themeFillTint="99"/>
+          </w:tcPr>
+          <w:p>
+            <w:r>
+              <w:t>Fixed</w:t>
+            </w:r>
+          </w:p>
+        </w:tc>
+      </w:tr>
+      <w:tr>
+        <w:tc>
+          <w:tcPr>
+            <w:tcW w:w="4788" w:type="dxa"/>
+            <w:shd w:val="clear" w:color="auto" w:fill="C2D69B" w:themeFill="accent3" w:themeFillTint="99"/>
+          </w:tcPr>
+          <w:p>
+            <w:r>
+              <w:t>The HUD is drawn below certain parts of the game (gadget, enemies etc</w:t>
+            </w:r>
+            <w:proofErr w:type="gramStart"/>
+            <w:r>
+              <w:t>..)</w:t>
+            </w:r>
+            <w:proofErr w:type="gramEnd"/>
+          </w:p>
+        </w:tc>
+        <w:tc>
+          <w:tcPr>
+            <w:tcW w:w="4788" w:type="dxa"/>
+            <w:shd w:val="clear" w:color="auto" w:fill="C2D69B" w:themeFill="accent3" w:themeFillTint="99"/>
+          </w:tcPr>
+          <w:p>
+            <w:r>
+              <w:t>Fixed</w:t>
+            </w:r>
+          </w:p>
+        </w:tc>
+      </w:tr>
+      <w:tr>
+        <w:tc>
+          <w:tcPr>
+            <w:tcW w:w="4788" w:type="dxa"/>
+            <w:shd w:val="clear" w:color="auto" w:fill="C2D69B" w:themeFill="accent3" w:themeFillTint="99"/>
+          </w:tcPr>
+          <w:p>
+            <w:r>
+              <w:t xml:space="preserve">Forest Level has piranha’s </w:t>
+            </w:r>
+            <w:proofErr w:type="spellStart"/>
+            <w:r>
+              <w:t>in stead</w:t>
+            </w:r>
+            <w:proofErr w:type="spellEnd"/>
+            <w:r>
+              <w:t xml:space="preserve"> of piranha’s</w:t>
+            </w:r>
+          </w:p>
+        </w:tc>
+        <w:tc>
+          <w:tcPr>
+            <w:tcW w:w="4788" w:type="dxa"/>
+            <w:shd w:val="clear" w:color="auto" w:fill="C2D69B" w:themeFill="accent3" w:themeFillTint="99"/>
+          </w:tcPr>
+          <w:p>
+            <w:r>
+              <w:t>Fixed</w:t>
+            </w:r>
+          </w:p>
+        </w:tc>
+      </w:tr>
+      <w:tr>
+        <w:tc>
+          <w:tcPr>
+            <w:tcW w:w="4788" w:type="dxa"/>
+            <w:shd w:val="clear" w:color="auto" w:fill="C2D69B" w:themeFill="accent3" w:themeFillTint="99"/>
           </w:tcPr>
           <w:p>
             <w:r>
@@ -883,20 +941,20 @@
         <w:tc>
           <w:tcPr>
             <w:tcW w:w="4788" w:type="dxa"/>
-            <w:shd w:val="clear" w:color="auto" w:fill="C3D69B" w:themeFill="accent3" w:themeFillTint="99"/>
-          </w:tcPr>
-          <w:p>
-            <w:r>
-              <w:t>Fixed</w:t>
-            </w:r>
-          </w:p>
-        </w:tc>
-      </w:tr>
-      <w:tr>
-        <w:tc>
-          <w:tcPr>
-            <w:tcW w:w="4788" w:type="dxa"/>
-            <w:shd w:val="clear" w:color="auto" w:fill="C3D69B" w:themeFill="accent3" w:themeFillTint="99"/>
+            <w:shd w:val="clear" w:color="auto" w:fill="C2D69B" w:themeFill="accent3" w:themeFillTint="99"/>
+          </w:tcPr>
+          <w:p>
+            <w:r>
+              <w:t>Fixed</w:t>
+            </w:r>
+          </w:p>
+        </w:tc>
+      </w:tr>
+      <w:tr>
+        <w:tc>
+          <w:tcPr>
+            <w:tcW w:w="4788" w:type="dxa"/>
+            <w:shd w:val="clear" w:color="auto" w:fill="C2D69B" w:themeFill="accent3" w:themeFillTint="99"/>
           </w:tcPr>
           <w:p>
             <w:r>
@@ -907,20 +965,20 @@
         <w:tc>
           <w:tcPr>
             <w:tcW w:w="4788" w:type="dxa"/>
-            <w:shd w:val="clear" w:color="auto" w:fill="C3D69B" w:themeFill="accent3" w:themeFillTint="99"/>
-          </w:tcPr>
-          <w:p>
-            <w:r>
-              <w:t>Fixed</w:t>
-            </w:r>
-          </w:p>
-        </w:tc>
-      </w:tr>
-      <w:tr>
-        <w:tc>
-          <w:tcPr>
-            <w:tcW w:w="4788" w:type="dxa"/>
-            <w:shd w:val="clear" w:color="auto" w:fill="C3D69B" w:themeFill="accent3" w:themeFillTint="99"/>
+            <w:shd w:val="clear" w:color="auto" w:fill="C2D69B" w:themeFill="accent3" w:themeFillTint="99"/>
+          </w:tcPr>
+          <w:p>
+            <w:r>
+              <w:t>Fixed</w:t>
+            </w:r>
+          </w:p>
+        </w:tc>
+      </w:tr>
+      <w:tr>
+        <w:tc>
+          <w:tcPr>
+            <w:tcW w:w="4788" w:type="dxa"/>
+            <w:shd w:val="clear" w:color="auto" w:fill="C2D69B" w:themeFill="accent3" w:themeFillTint="99"/>
           </w:tcPr>
           <w:p>
             <w:r>
@@ -931,7 +989,7 @@
         <w:tc>
           <w:tcPr>
             <w:tcW w:w="4788" w:type="dxa"/>
-            <w:shd w:val="clear" w:color="auto" w:fill="C3D69B" w:themeFill="accent3" w:themeFillTint="99"/>
+            <w:shd w:val="clear" w:color="auto" w:fill="C2D69B" w:themeFill="accent3" w:themeFillTint="99"/>
           </w:tcPr>
           <w:p>
             <w:r>
@@ -957,19 +1015,30 @@
           <w:p/>
           <w:p>
             <w:pPr>
-              <w:pStyle w:val="ListParagraph"/>
+              <w:pStyle w:val="Lijstalinea"/>
               <w:numPr>
                 <w:ilvl w:val="0"/>
                 <w:numId w:val="1"/>
               </w:numPr>
             </w:pPr>
             <w:r>
-              <w:t>Because message system I think</w:t>
+              <w:t>Because message system</w:t>
+            </w:r>
+            <w:r>
+              <w:t xml:space="preserve">/sound </w:t>
+            </w:r>
+            <w:proofErr w:type="spellStart"/>
+            <w:r>
+              <w:t>libary</w:t>
+            </w:r>
+            <w:proofErr w:type="spellEnd"/>
+            <w:r>
+              <w:t xml:space="preserve"> I think</w:t>
             </w:r>
           </w:p>
           <w:p>
             <w:pPr>
-              <w:pStyle w:val="ListParagraph"/>
+              <w:pStyle w:val="Lijstalinea"/>
               <w:numPr>
                 <w:ilvl w:val="0"/>
                 <w:numId w:val="1"/>
@@ -996,7 +1065,7 @@
         <w:tc>
           <w:tcPr>
             <w:tcW w:w="4788" w:type="dxa"/>
-            <w:shd w:val="clear" w:color="auto" w:fill="C3D69B" w:themeFill="accent3" w:themeFillTint="99"/>
+            <w:shd w:val="clear" w:color="auto" w:fill="C2D69B" w:themeFill="accent3" w:themeFillTint="99"/>
           </w:tcPr>
           <w:p>
             <w:r>
@@ -1007,92 +1076,123 @@
         <w:tc>
           <w:tcPr>
             <w:tcW w:w="4788" w:type="dxa"/>
-            <w:shd w:val="clear" w:color="auto" w:fill="C3D69B" w:themeFill="accent3" w:themeFillTint="99"/>
-          </w:tcPr>
-          <w:p>
-            <w:r>
-              <w:t>Fixed</w:t>
-            </w:r>
-          </w:p>
-        </w:tc>
-      </w:tr>
-      <w:tr>
-        <w:tc>
-          <w:tcPr>
-            <w:tcW w:w="4788" w:type="dxa"/>
-            <w:shd w:val="clear" w:color="auto" w:fill="C3D69B" w:themeFill="accent3" w:themeFillTint="99"/>
-          </w:tcPr>
-          <w:p>
-            <w:r>
-              <w:t>Level intro’s all say Level 1 and “pirancha’s”, this should be “piranha’s” or something else</w:t>
-            </w:r>
-          </w:p>
-        </w:tc>
-        <w:tc>
-          <w:tcPr>
-            <w:tcW w:w="4788" w:type="dxa"/>
-            <w:shd w:val="clear" w:color="auto" w:fill="C3D69B" w:themeFill="accent3" w:themeFillTint="99"/>
-          </w:tcPr>
-          <w:p>
-            <w:r>
-              <w:t>Fixed</w:t>
-            </w:r>
-          </w:p>
-        </w:tc>
-      </w:tr>
-      <w:tr>
-        <w:tc>
-          <w:tcPr>
-            <w:tcW w:w="4788" w:type="dxa"/>
-            <w:shd w:val="clear" w:color="auto" w:fill="C3D69B" w:themeFill="accent3" w:themeFillTint="99"/>
-          </w:tcPr>
-          <w:p>
-            <w:r>
-              <w:t>Pengy can throw too many weapons in too less time making it rather easy to kill Beachy</w:t>
-            </w:r>
-          </w:p>
-        </w:tc>
-        <w:tc>
-          <w:tcPr>
-            <w:tcW w:w="4788" w:type="dxa"/>
-            <w:shd w:val="clear" w:color="auto" w:fill="C3D69B" w:themeFill="accent3" w:themeFillTint="99"/>
-          </w:tcPr>
-          <w:p>
-            <w:r>
-              <w:t>Fixed</w:t>
-            </w:r>
-          </w:p>
-        </w:tc>
-      </w:tr>
-      <w:tr>
-        <w:tc>
-          <w:tcPr>
-            <w:tcW w:w="4788" w:type="dxa"/>
-            <w:shd w:val="clear" w:color="auto" w:fill="C3D69B" w:themeFill="accent3" w:themeFillTint="99"/>
-          </w:tcPr>
-          <w:p>
-            <w:r>
-              <w:t>LeafEye almost always jumps on top of Pengy, making it too difficult to beat</w:t>
-            </w:r>
-          </w:p>
-        </w:tc>
-        <w:tc>
-          <w:tcPr>
-            <w:tcW w:w="4788" w:type="dxa"/>
-            <w:shd w:val="clear" w:color="auto" w:fill="C3D69B" w:themeFill="accent3" w:themeFillTint="99"/>
-          </w:tcPr>
-          <w:p>
-            <w:r>
-              <w:t>Fixed</w:t>
-            </w:r>
-          </w:p>
-        </w:tc>
-      </w:tr>
-      <w:tr>
-        <w:tc>
-          <w:tcPr>
-            <w:tcW w:w="4788" w:type="dxa"/>
-            <w:shd w:val="clear" w:color="auto" w:fill="C3D69B" w:themeFill="accent3" w:themeFillTint="99"/>
+            <w:shd w:val="clear" w:color="auto" w:fill="C2D69B" w:themeFill="accent3" w:themeFillTint="99"/>
+          </w:tcPr>
+          <w:p>
+            <w:r>
+              <w:t>Fixed</w:t>
+            </w:r>
+          </w:p>
+        </w:tc>
+      </w:tr>
+      <w:tr>
+        <w:tc>
+          <w:tcPr>
+            <w:tcW w:w="4788" w:type="dxa"/>
+            <w:shd w:val="clear" w:color="auto" w:fill="C2D69B" w:themeFill="accent3" w:themeFillTint="99"/>
+          </w:tcPr>
+          <w:p>
+            <w:r>
+              <w:t>Level intro’s all say Level 1 and “</w:t>
+            </w:r>
+            <w:proofErr w:type="spellStart"/>
+            <w:r>
+              <w:t>pirancha’s</w:t>
+            </w:r>
+            <w:proofErr w:type="spellEnd"/>
+            <w:r>
+              <w:t>”, this should be “piranha’s” or something else</w:t>
+            </w:r>
+          </w:p>
+        </w:tc>
+        <w:tc>
+          <w:tcPr>
+            <w:tcW w:w="4788" w:type="dxa"/>
+            <w:shd w:val="clear" w:color="auto" w:fill="C2D69B" w:themeFill="accent3" w:themeFillTint="99"/>
+          </w:tcPr>
+          <w:p>
+            <w:r>
+              <w:t>Fixed</w:t>
+            </w:r>
+          </w:p>
+        </w:tc>
+      </w:tr>
+      <w:tr>
+        <w:tc>
+          <w:tcPr>
+            <w:tcW w:w="4788" w:type="dxa"/>
+            <w:shd w:val="clear" w:color="auto" w:fill="C2D69B" w:themeFill="accent3" w:themeFillTint="99"/>
+          </w:tcPr>
+          <w:p>
+            <w:proofErr w:type="spellStart"/>
+            <w:r>
+              <w:t>Pengy</w:t>
+            </w:r>
+            <w:proofErr w:type="spellEnd"/>
+            <w:r>
+              <w:t xml:space="preserve"> can throw too many weapons in too less time making it rather easy to kill </w:t>
+            </w:r>
+            <w:proofErr w:type="spellStart"/>
+            <w:r>
+              <w:t>Beachy</w:t>
+            </w:r>
+            <w:proofErr w:type="spellEnd"/>
+          </w:p>
+        </w:tc>
+        <w:tc>
+          <w:tcPr>
+            <w:tcW w:w="4788" w:type="dxa"/>
+            <w:shd w:val="clear" w:color="auto" w:fill="C2D69B" w:themeFill="accent3" w:themeFillTint="99"/>
+          </w:tcPr>
+          <w:p>
+            <w:r>
+              <w:t>Fixed</w:t>
+            </w:r>
+          </w:p>
+        </w:tc>
+      </w:tr>
+      <w:tr>
+        <w:tc>
+          <w:tcPr>
+            <w:tcW w:w="4788" w:type="dxa"/>
+            <w:shd w:val="clear" w:color="auto" w:fill="C2D69B" w:themeFill="accent3" w:themeFillTint="99"/>
+          </w:tcPr>
+          <w:p>
+            <w:proofErr w:type="spellStart"/>
+            <w:r>
+              <w:t>LeafEye</w:t>
+            </w:r>
+            <w:proofErr w:type="spellEnd"/>
+            <w:r>
+              <w:t xml:space="preserve"> almost always jumps on top of </w:t>
+            </w:r>
+            <w:proofErr w:type="spellStart"/>
+            <w:r>
+              <w:t>Pengy</w:t>
+            </w:r>
+            <w:proofErr w:type="spellEnd"/>
+            <w:r>
+              <w:t>, making it too difficult to beat</w:t>
+            </w:r>
+          </w:p>
+        </w:tc>
+        <w:tc>
+          <w:tcPr>
+            <w:tcW w:w="4788" w:type="dxa"/>
+            <w:shd w:val="clear" w:color="auto" w:fill="C2D69B" w:themeFill="accent3" w:themeFillTint="99"/>
+          </w:tcPr>
+          <w:p>
+            <w:r>
+              <w:t>Fixed</w:t>
+            </w:r>
+          </w:p>
+        </w:tc>
+      </w:tr>
+      <w:tr>
+        <w:tc>
+          <w:tcPr>
+            <w:tcW w:w="4788" w:type="dxa"/>
+            <w:shd w:val="clear" w:color="auto" w:fill="C2D69B" w:themeFill="accent3" w:themeFillTint="99"/>
           </w:tcPr>
           <w:p>
             <w:r>
@@ -1103,7 +1203,7 @@
         <w:tc>
           <w:tcPr>
             <w:tcW w:w="4788" w:type="dxa"/>
-            <w:shd w:val="clear" w:color="auto" w:fill="C3D69B" w:themeFill="accent3" w:themeFillTint="99"/>
+            <w:shd w:val="clear" w:color="auto" w:fill="C2D69B" w:themeFill="accent3" w:themeFillTint="99"/>
           </w:tcPr>
           <w:p>
             <w:r>
@@ -1127,7 +1227,7 @@
 </file>
 
 <file path=word/numbering.xml><?xml version="1.0" encoding="utf-8"?>
-<w:numbering xmlns:wpc="http://schemas.microsoft.com/office/word/2010/wordprocessingCanvas" xmlns:mc="http://schemas.openxmlformats.org/markup-compatibility/2006" xmlns:o="urn:schemas-microsoft-com:office:office" xmlns:r="http://schemas.openxmlformats.org/officeDocument/2006/relationships" xmlns:m="http://schemas.openxmlformats.org/officeDocument/2006/math" xmlns:v="urn:schemas-microsoft-com:vml" xmlns:wp14="http://schemas.microsoft.com/office/word/2010/wordprocessingDrawing" xmlns:wp="http://schemas.openxmlformats.org/drawingml/2006/wordprocessingDrawing" xmlns:w10="urn:schemas-microsoft-com:office:word" xmlns:w="http://schemas.openxmlformats.org/wordprocessingml/2006/main" xmlns:w14="http://schemas.microsoft.com/office/word/2010/wordml" xmlns:wpg="http://schemas.microsoft.com/office/word/2010/wordprocessingGroup" xmlns:wpi="http://schemas.microsoft.com/office/word/2010/wordprocessingInk" xmlns:wne="http://schemas.microsoft.com/office/word/2006/wordml" xmlns:wps="http://schemas.microsoft.com/office/word/2010/wordprocessingShape" mc:Ignorable="w14 wp14">
+<w:numbering xmlns:ve="http://schemas.openxmlformats.org/markup-compatibility/2006" xmlns:o="urn:schemas-microsoft-com:office:office" xmlns:r="http://schemas.openxmlformats.org/officeDocument/2006/relationships" xmlns:m="http://schemas.openxmlformats.org/officeDocument/2006/math" xmlns:v="urn:schemas-microsoft-com:vml" xmlns:wp="http://schemas.openxmlformats.org/drawingml/2006/wordprocessingDrawing" xmlns:w10="urn:schemas-microsoft-com:office:word" xmlns:w="http://schemas.openxmlformats.org/wordprocessingml/2006/main" xmlns:wne="http://schemas.microsoft.com/office/word/2006/wordml">
   <w:abstractNum w:abstractNumId="0">
     <w:nsid w:val="1E7E00CC"/>
     <w:multiLevelType w:val="hybridMultilevel"/>
@@ -1247,7 +1347,7 @@
 </file>
 
 <file path=word/styles.xml><?xml version="1.0" encoding="utf-8"?>
-<w:styles xmlns:mc="http://schemas.openxmlformats.org/markup-compatibility/2006" xmlns:r="http://schemas.openxmlformats.org/officeDocument/2006/relationships" xmlns:w="http://schemas.openxmlformats.org/wordprocessingml/2006/main" xmlns:w14="http://schemas.microsoft.com/office/word/2010/wordml" mc:Ignorable="w14">
+<w:styles xmlns:r="http://schemas.openxmlformats.org/officeDocument/2006/relationships" xmlns:w="http://schemas.openxmlformats.org/wordprocessingml/2006/main">
   <w:docDefaults>
     <w:rPrDefault>
       <w:rPr>
@@ -1402,22 +1502,23 @@
     <w:lsdException w:name="Bibliography" w:uiPriority="37"/>
     <w:lsdException w:name="TOC Heading" w:uiPriority="39" w:qFormat="1"/>
   </w:latentStyles>
-  <w:style w:type="paragraph" w:default="1" w:styleId="Normal">
+  <w:style w:type="paragraph" w:default="1" w:styleId="Standaard">
     <w:name w:val="Normal"/>
     <w:qFormat/>
     <w:rsid w:val="00246CB2"/>
   </w:style>
-  <w:style w:type="character" w:default="1" w:styleId="DefaultParagraphFont">
+  <w:style w:type="character" w:default="1" w:styleId="Standaardalinea-lettertype">
     <w:name w:val="Default Paragraph Font"/>
     <w:uiPriority w:val="1"/>
     <w:semiHidden/>
     <w:unhideWhenUsed/>
   </w:style>
-  <w:style w:type="table" w:default="1" w:styleId="TableNormal">
+  <w:style w:type="table" w:default="1" w:styleId="Standaardtabel">
     <w:name w:val="Normal Table"/>
     <w:uiPriority w:val="99"/>
     <w:semiHidden/>
     <w:unhideWhenUsed/>
+    <w:qFormat/>
     <w:tblPr>
       <w:tblInd w:w="0" w:type="dxa"/>
       <w:tblCellMar>
@@ -1428,17 +1529,17 @@
       </w:tblCellMar>
     </w:tblPr>
   </w:style>
-  <w:style w:type="numbering" w:default="1" w:styleId="NoList">
+  <w:style w:type="numbering" w:default="1" w:styleId="Geenlijst">
     <w:name w:val="No List"/>
     <w:uiPriority w:val="99"/>
     <w:semiHidden/>
     <w:unhideWhenUsed/>
   </w:style>
-  <w:style w:type="paragraph" w:styleId="Title">
+  <w:style w:type="paragraph" w:styleId="Titel">
     <w:name w:val="Title"/>
-    <w:basedOn w:val="Normal"/>
-    <w:next w:val="Normal"/>
-    <w:link w:val="TitleChar"/>
+    <w:basedOn w:val="Standaard"/>
+    <w:next w:val="Standaard"/>
+    <w:link w:val="TitelChar"/>
     <w:uiPriority w:val="10"/>
     <w:qFormat/>
     <w:rsid w:val="004B15EE"/>
@@ -1451,31 +1552,31 @@
     </w:pPr>
     <w:rPr>
       <w:rFonts w:asciiTheme="majorHAnsi" w:eastAsiaTheme="majorEastAsia" w:hAnsiTheme="majorHAnsi" w:cstheme="majorBidi"/>
-      <w:color w:val="17375E" w:themeColor="text2" w:themeShade="BF"/>
+      <w:color w:val="17365D" w:themeColor="text2" w:themeShade="BF"/>
       <w:spacing w:val="5"/>
       <w:kern w:val="28"/>
       <w:sz w:val="52"/>
       <w:szCs w:val="52"/>
     </w:rPr>
   </w:style>
-  <w:style w:type="character" w:customStyle="1" w:styleId="TitleChar">
-    <w:name w:val="Title Char"/>
-    <w:basedOn w:val="DefaultParagraphFont"/>
-    <w:link w:val="Title"/>
+  <w:style w:type="character" w:customStyle="1" w:styleId="TitelChar">
+    <w:name w:val="Titel Char"/>
+    <w:basedOn w:val="Standaardalinea-lettertype"/>
+    <w:link w:val="Titel"/>
     <w:uiPriority w:val="10"/>
     <w:rsid w:val="004B15EE"/>
     <w:rPr>
       <w:rFonts w:asciiTheme="majorHAnsi" w:eastAsiaTheme="majorEastAsia" w:hAnsiTheme="majorHAnsi" w:cstheme="majorBidi"/>
-      <w:color w:val="17375E" w:themeColor="text2" w:themeShade="BF"/>
+      <w:color w:val="17365D" w:themeColor="text2" w:themeShade="BF"/>
       <w:spacing w:val="5"/>
       <w:kern w:val="28"/>
       <w:sz w:val="52"/>
       <w:szCs w:val="52"/>
     </w:rPr>
   </w:style>
-  <w:style w:type="table" w:styleId="TableGrid">
+  <w:style w:type="table" w:styleId="Tabelraster">
     <w:name w:val="Table Grid"/>
-    <w:basedOn w:val="TableNormal"/>
+    <w:basedOn w:val="Standaardtabel"/>
     <w:uiPriority w:val="59"/>
     <w:rsid w:val="004B15EE"/>
     <w:pPr>
@@ -1499,9 +1600,9 @@
       </w:tblCellMar>
     </w:tblPr>
   </w:style>
-  <w:style w:type="paragraph" w:styleId="ListParagraph">
+  <w:style w:type="paragraph" w:styleId="Lijstalinea">
     <w:name w:val="List Paragraph"/>
-    <w:basedOn w:val="Normal"/>
+    <w:basedOn w:val="Standaard"/>
     <w:uiPriority w:val="34"/>
     <w:qFormat/>
     <w:rsid w:val="005D1A18"/>
@@ -1714,34 +1815,34 @@
         <a:sysClr val="window" lastClr="FFFFFF"/>
       </a:lt1>
       <a:dk2>
-        <a:srgbClr xmlns:mc="http://schemas.openxmlformats.org/markup-compatibility/2006" xmlns:a14="http://schemas.microsoft.com/office/drawing/2010/main" val="1F497D" mc:Ignorable=""/>
+        <a:srgbClr val="1F497D"/>
       </a:dk2>
       <a:lt2>
-        <a:srgbClr xmlns:mc="http://schemas.openxmlformats.org/markup-compatibility/2006" xmlns:a14="http://schemas.microsoft.com/office/drawing/2010/main" val="EEECE1" mc:Ignorable=""/>
+        <a:srgbClr val="EEECE1"/>
       </a:lt2>
       <a:accent1>
-        <a:srgbClr xmlns:mc="http://schemas.openxmlformats.org/markup-compatibility/2006" xmlns:a14="http://schemas.microsoft.com/office/drawing/2010/main" val="4F81BD" mc:Ignorable=""/>
+        <a:srgbClr val="4F81BD"/>
       </a:accent1>
       <a:accent2>
-        <a:srgbClr xmlns:mc="http://schemas.openxmlformats.org/markup-compatibility/2006" xmlns:a14="http://schemas.microsoft.com/office/drawing/2010/main" val="C0504D" mc:Ignorable=""/>
+        <a:srgbClr val="C0504D"/>
       </a:accent2>
       <a:accent3>
-        <a:srgbClr xmlns:mc="http://schemas.openxmlformats.org/markup-compatibility/2006" xmlns:a14="http://schemas.microsoft.com/office/drawing/2010/main" val="9BBB59" mc:Ignorable=""/>
+        <a:srgbClr val="9BBB59"/>
       </a:accent3>
       <a:accent4>
-        <a:srgbClr xmlns:mc="http://schemas.openxmlformats.org/markup-compatibility/2006" xmlns:a14="http://schemas.microsoft.com/office/drawing/2010/main" val="8064A2" mc:Ignorable=""/>
+        <a:srgbClr val="8064A2"/>
       </a:accent4>
       <a:accent5>
-        <a:srgbClr xmlns:mc="http://schemas.openxmlformats.org/markup-compatibility/2006" xmlns:a14="http://schemas.microsoft.com/office/drawing/2010/main" val="4BACC6" mc:Ignorable=""/>
+        <a:srgbClr val="4BACC6"/>
       </a:accent5>
       <a:accent6>
-        <a:srgbClr xmlns:mc="http://schemas.openxmlformats.org/markup-compatibility/2006" xmlns:a14="http://schemas.microsoft.com/office/drawing/2010/main" val="F79646" mc:Ignorable=""/>
+        <a:srgbClr val="F79646"/>
       </a:accent6>
       <a:hlink>
-        <a:srgbClr xmlns:mc="http://schemas.openxmlformats.org/markup-compatibility/2006" xmlns:a14="http://schemas.microsoft.com/office/drawing/2010/main" val="0000FF" mc:Ignorable=""/>
+        <a:srgbClr val="0000FF"/>
       </a:hlink>
       <a:folHlink>
-        <a:srgbClr xmlns:mc="http://schemas.openxmlformats.org/markup-compatibility/2006" xmlns:a14="http://schemas.microsoft.com/office/drawing/2010/main" val="800080" mc:Ignorable=""/>
+        <a:srgbClr val="800080"/>
       </a:folHlink>
     </a:clrScheme>
     <a:fontScheme name="Kantoor">
@@ -1893,7 +1994,7 @@
         <a:effectStyle>
           <a:effectLst>
             <a:outerShdw blurRad="40000" dist="20000" dir="5400000" rotWithShape="0">
-              <a:srgbClr xmlns:mc="http://schemas.openxmlformats.org/markup-compatibility/2006" xmlns:a14="http://schemas.microsoft.com/office/drawing/2010/main" val="000000" mc:Ignorable="">
+              <a:srgbClr val="000000">
                 <a:alpha val="38000"/>
               </a:srgbClr>
             </a:outerShdw>
@@ -1902,7 +2003,7 @@
         <a:effectStyle>
           <a:effectLst>
             <a:outerShdw blurRad="40000" dist="23000" dir="5400000" rotWithShape="0">
-              <a:srgbClr xmlns:mc="http://schemas.openxmlformats.org/markup-compatibility/2006" xmlns:a14="http://schemas.microsoft.com/office/drawing/2010/main" val="000000" mc:Ignorable="">
+              <a:srgbClr val="000000">
                 <a:alpha val="35000"/>
               </a:srgbClr>
             </a:outerShdw>
@@ -1911,7 +2012,7 @@
         <a:effectStyle>
           <a:effectLst>
             <a:outerShdw blurRad="40000" dist="23000" dir="5400000" rotWithShape="0">
-              <a:srgbClr xmlns:mc="http://schemas.openxmlformats.org/markup-compatibility/2006" xmlns:a14="http://schemas.microsoft.com/office/drawing/2010/main" val="000000" mc:Ignorable="">
+              <a:srgbClr val="000000">
                 <a:alpha val="35000"/>
               </a:srgbClr>
             </a:outerShdw>

--- a/Documentation/Buglist.docx
+++ b/Documentation/Buglist.docx
@@ -1,22 +1,20 @@
 
 <file path=word/document.xml><?xml version="1.0" encoding="utf-8"?>
-<w:document xmlns:ve="http://schemas.openxmlformats.org/markup-compatibility/2006" xmlns:o="urn:schemas-microsoft-com:office:office" xmlns:r="http://schemas.openxmlformats.org/officeDocument/2006/relationships" xmlns:m="http://schemas.openxmlformats.org/officeDocument/2006/math" xmlns:v="urn:schemas-microsoft-com:vml" xmlns:wp="http://schemas.openxmlformats.org/drawingml/2006/wordprocessingDrawing" xmlns:w10="urn:schemas-microsoft-com:office:word" xmlns:w="http://schemas.openxmlformats.org/wordprocessingml/2006/main" xmlns:wne="http://schemas.microsoft.com/office/word/2006/wordml">
+<w:document xmlns:wpc="http://schemas.microsoft.com/office/word/2010/wordprocessingCanvas" xmlns:mc="http://schemas.openxmlformats.org/markup-compatibility/2006" xmlns:o="urn:schemas-microsoft-com:office:office" xmlns:r="http://schemas.openxmlformats.org/officeDocument/2006/relationships" xmlns:m="http://schemas.openxmlformats.org/officeDocument/2006/math" xmlns:v="urn:schemas-microsoft-com:vml" xmlns:wp14="http://schemas.microsoft.com/office/word/2010/wordprocessingDrawing" xmlns:wp="http://schemas.openxmlformats.org/drawingml/2006/wordprocessingDrawing" xmlns:w10="urn:schemas-microsoft-com:office:word" xmlns:w="http://schemas.openxmlformats.org/wordprocessingml/2006/main" xmlns:w14="http://schemas.microsoft.com/office/word/2010/wordml" xmlns:wpg="http://schemas.microsoft.com/office/word/2010/wordprocessingGroup" xmlns:wpi="http://schemas.microsoft.com/office/word/2010/wordprocessingInk" xmlns:wne="http://schemas.microsoft.com/office/word/2006/wordml" xmlns:wps="http://schemas.microsoft.com/office/word/2010/wordprocessingShape" mc:Ignorable="w14 wp14">
   <w:body>
     <w:p>
       <w:pPr>
-        <w:pStyle w:val="Titel"/>
+        <w:pStyle w:val="Title"/>
       </w:pPr>
-      <w:proofErr w:type="spellStart"/>
       <w:r>
         <w:t>Buglist</w:t>
       </w:r>
-      <w:proofErr w:type="spellEnd"/>
     </w:p>
     <w:tbl>
       <w:tblPr>
-        <w:tblStyle w:val="Tabelraster"/>
+        <w:tblStyle w:val="TableGrid"/>
         <w:tblW w:w="0" w:type="auto"/>
-        <w:tblLook w:val="04A0"/>
+        <w:tblLook w:val="04A0" w:firstRow="1" w:lastRow="0" w:firstColumn="1" w:lastColumn="0" w:noHBand="0" w:noVBand="1"/>
       </w:tblPr>
       <w:tblGrid>
         <w:gridCol w:w="4788"/>
@@ -64,7 +62,7 @@
         <w:tc>
           <w:tcPr>
             <w:tcW w:w="4788" w:type="dxa"/>
-            <w:shd w:val="clear" w:color="auto" w:fill="C2D69B" w:themeFill="accent3" w:themeFillTint="99"/>
+            <w:shd w:val="clear" w:color="auto" w:fill="C3D69B" w:themeFill="accent3" w:themeFillTint="99"/>
           </w:tcPr>
           <w:p>
             <w:r>
@@ -75,20 +73,20 @@
         <w:tc>
           <w:tcPr>
             <w:tcW w:w="4788" w:type="dxa"/>
-            <w:shd w:val="clear" w:color="auto" w:fill="C2D69B" w:themeFill="accent3" w:themeFillTint="99"/>
-          </w:tcPr>
-          <w:p>
-            <w:r>
-              <w:t>Fixed</w:t>
-            </w:r>
-          </w:p>
-        </w:tc>
-      </w:tr>
-      <w:tr>
-        <w:tc>
-          <w:tcPr>
-            <w:tcW w:w="4788" w:type="dxa"/>
-            <w:shd w:val="clear" w:color="auto" w:fill="C2D69B" w:themeFill="accent3" w:themeFillTint="99"/>
+            <w:shd w:val="clear" w:color="auto" w:fill="C3D69B" w:themeFill="accent3" w:themeFillTint="99"/>
+          </w:tcPr>
+          <w:p>
+            <w:r>
+              <w:t>Fixed</w:t>
+            </w:r>
+          </w:p>
+        </w:tc>
+      </w:tr>
+      <w:tr>
+        <w:tc>
+          <w:tcPr>
+            <w:tcW w:w="4788" w:type="dxa"/>
+            <w:shd w:val="clear" w:color="auto" w:fill="C3D69B" w:themeFill="accent3" w:themeFillTint="99"/>
           </w:tcPr>
           <w:p>
             <w:r>
@@ -99,20 +97,20 @@
         <w:tc>
           <w:tcPr>
             <w:tcW w:w="4788" w:type="dxa"/>
-            <w:shd w:val="clear" w:color="auto" w:fill="C2D69B" w:themeFill="accent3" w:themeFillTint="99"/>
-          </w:tcPr>
-          <w:p>
-            <w:r>
-              <w:t>Fixed</w:t>
-            </w:r>
-          </w:p>
-        </w:tc>
-      </w:tr>
-      <w:tr>
-        <w:tc>
-          <w:tcPr>
-            <w:tcW w:w="4788" w:type="dxa"/>
-            <w:shd w:val="clear" w:color="auto" w:fill="C2D69B" w:themeFill="accent3" w:themeFillTint="99"/>
+            <w:shd w:val="clear" w:color="auto" w:fill="C3D69B" w:themeFill="accent3" w:themeFillTint="99"/>
+          </w:tcPr>
+          <w:p>
+            <w:r>
+              <w:t>Fixed</w:t>
+            </w:r>
+          </w:p>
+        </w:tc>
+      </w:tr>
+      <w:tr>
+        <w:tc>
+          <w:tcPr>
+            <w:tcW w:w="4788" w:type="dxa"/>
+            <w:shd w:val="clear" w:color="auto" w:fill="C3D69B" w:themeFill="accent3" w:themeFillTint="99"/>
           </w:tcPr>
           <w:p>
             <w:r>
@@ -123,20 +121,20 @@
         <w:tc>
           <w:tcPr>
             <w:tcW w:w="4788" w:type="dxa"/>
-            <w:shd w:val="clear" w:color="auto" w:fill="C2D69B" w:themeFill="accent3" w:themeFillTint="99"/>
-          </w:tcPr>
-          <w:p>
-            <w:r>
-              <w:t>Fixed</w:t>
-            </w:r>
-          </w:p>
-        </w:tc>
-      </w:tr>
-      <w:tr>
-        <w:tc>
-          <w:tcPr>
-            <w:tcW w:w="4788" w:type="dxa"/>
-            <w:shd w:val="clear" w:color="auto" w:fill="C2D69B" w:themeFill="accent3" w:themeFillTint="99"/>
+            <w:shd w:val="clear" w:color="auto" w:fill="C3D69B" w:themeFill="accent3" w:themeFillTint="99"/>
+          </w:tcPr>
+          <w:p>
+            <w:r>
+              <w:t>Fixed</w:t>
+            </w:r>
+          </w:p>
+        </w:tc>
+      </w:tr>
+      <w:tr>
+        <w:tc>
+          <w:tcPr>
+            <w:tcW w:w="4788" w:type="dxa"/>
+            <w:shd w:val="clear" w:color="auto" w:fill="C3D69B" w:themeFill="accent3" w:themeFillTint="99"/>
           </w:tcPr>
           <w:p>
             <w:r>
@@ -147,20 +145,20 @@
         <w:tc>
           <w:tcPr>
             <w:tcW w:w="4788" w:type="dxa"/>
-            <w:shd w:val="clear" w:color="auto" w:fill="C2D69B" w:themeFill="accent3" w:themeFillTint="99"/>
-          </w:tcPr>
-          <w:p>
-            <w:r>
-              <w:t>Fixed</w:t>
-            </w:r>
-          </w:p>
-        </w:tc>
-      </w:tr>
-      <w:tr>
-        <w:tc>
-          <w:tcPr>
-            <w:tcW w:w="4788" w:type="dxa"/>
-            <w:shd w:val="clear" w:color="auto" w:fill="C2D69B" w:themeFill="accent3" w:themeFillTint="99"/>
+            <w:shd w:val="clear" w:color="auto" w:fill="C3D69B" w:themeFill="accent3" w:themeFillTint="99"/>
+          </w:tcPr>
+          <w:p>
+            <w:r>
+              <w:t>Fixed</w:t>
+            </w:r>
+          </w:p>
+        </w:tc>
+      </w:tr>
+      <w:tr>
+        <w:tc>
+          <w:tcPr>
+            <w:tcW w:w="4788" w:type="dxa"/>
+            <w:shd w:val="clear" w:color="auto" w:fill="C3D69B" w:themeFill="accent3" w:themeFillTint="99"/>
           </w:tcPr>
           <w:p>
             <w:r>
@@ -171,20 +169,20 @@
         <w:tc>
           <w:tcPr>
             <w:tcW w:w="4788" w:type="dxa"/>
-            <w:shd w:val="clear" w:color="auto" w:fill="C2D69B" w:themeFill="accent3" w:themeFillTint="99"/>
-          </w:tcPr>
-          <w:p>
-            <w:r>
-              <w:t>Fixed</w:t>
-            </w:r>
-          </w:p>
-        </w:tc>
-      </w:tr>
-      <w:tr>
-        <w:tc>
-          <w:tcPr>
-            <w:tcW w:w="4788" w:type="dxa"/>
-            <w:shd w:val="clear" w:color="auto" w:fill="C2D69B" w:themeFill="accent3" w:themeFillTint="99"/>
+            <w:shd w:val="clear" w:color="auto" w:fill="C3D69B" w:themeFill="accent3" w:themeFillTint="99"/>
+          </w:tcPr>
+          <w:p>
+            <w:r>
+              <w:t>Fixed</w:t>
+            </w:r>
+          </w:p>
+        </w:tc>
+      </w:tr>
+      <w:tr>
+        <w:tc>
+          <w:tcPr>
+            <w:tcW w:w="4788" w:type="dxa"/>
+            <w:shd w:val="clear" w:color="auto" w:fill="C3D69B" w:themeFill="accent3" w:themeFillTint="99"/>
           </w:tcPr>
           <w:p>
             <w:r>
@@ -195,20 +193,20 @@
         <w:tc>
           <w:tcPr>
             <w:tcW w:w="4788" w:type="dxa"/>
-            <w:shd w:val="clear" w:color="auto" w:fill="C2D69B" w:themeFill="accent3" w:themeFillTint="99"/>
-          </w:tcPr>
-          <w:p>
-            <w:r>
-              <w:t>Fixed</w:t>
-            </w:r>
-          </w:p>
-        </w:tc>
-      </w:tr>
-      <w:tr>
-        <w:tc>
-          <w:tcPr>
-            <w:tcW w:w="4788" w:type="dxa"/>
-            <w:shd w:val="clear" w:color="auto" w:fill="632423" w:themeFill="accent2" w:themeFillShade="80"/>
+            <w:shd w:val="clear" w:color="auto" w:fill="C3D69B" w:themeFill="accent3" w:themeFillTint="99"/>
+          </w:tcPr>
+          <w:p>
+            <w:r>
+              <w:t>Fixed</w:t>
+            </w:r>
+          </w:p>
+        </w:tc>
+      </w:tr>
+      <w:tr>
+        <w:tc>
+          <w:tcPr>
+            <w:tcW w:w="4788" w:type="dxa"/>
+            <w:shd w:val="clear" w:color="auto" w:fill="C3D69B" w:themeFill="accent3" w:themeFillTint="99"/>
           </w:tcPr>
           <w:p>
             <w:r>
@@ -218,15 +216,7 @@
           <w:p/>
           <w:p>
             <w:r>
-              <w:t xml:space="preserve">Changes made -&gt; character has max </w:t>
-            </w:r>
-            <w:proofErr w:type="spellStart"/>
-            <w:r>
-              <w:t>fallingspeed</w:t>
-            </w:r>
-            <w:proofErr w:type="spellEnd"/>
-            <w:r>
-              <w:t xml:space="preserve">, still need changes in </w:t>
+              <w:t xml:space="preserve">Changes made -&gt; character has max fallingspeed, still need changes in </w:t>
             </w:r>
             <w:r>
               <w:t>Physics</w:t>
@@ -235,11 +225,147 @@
               <w:t>.</w:t>
             </w:r>
           </w:p>
-        </w:tc>
-        <w:tc>
-          <w:tcPr>
-            <w:tcW w:w="4788" w:type="dxa"/>
-            <w:shd w:val="clear" w:color="auto" w:fill="632423" w:themeFill="accent2" w:themeFillShade="80"/>
+          <w:p>
+            <w:r>
+              <w:t>Changes made-&gt; Physics changed, looks ok now</w:t>
+            </w:r>
+            <w:r>
+              <w:t>.</w:t>
+            </w:r>
+            <w:bookmarkStart w:id="0" w:name="_GoBack"/>
+            <w:bookmarkEnd w:id="0"/>
+          </w:p>
+        </w:tc>
+        <w:tc>
+          <w:tcPr>
+            <w:tcW w:w="4788" w:type="dxa"/>
+            <w:shd w:val="clear" w:color="auto" w:fill="C3D69B" w:themeFill="accent3" w:themeFillTint="99"/>
+          </w:tcPr>
+          <w:p>
+            <w:r>
+              <w:t>Fixed</w:t>
+            </w:r>
+          </w:p>
+        </w:tc>
+      </w:tr>
+      <w:tr>
+        <w:tc>
+          <w:tcPr>
+            <w:tcW w:w="4788" w:type="dxa"/>
+            <w:shd w:val="clear" w:color="auto" w:fill="C3D69B" w:themeFill="accent3" w:themeFillTint="99"/>
+          </w:tcPr>
+          <w:p>
+            <w:r>
+              <w:t>Shaking the screen results in patrolling Waldo to float in the air</w:t>
+            </w:r>
+          </w:p>
+        </w:tc>
+        <w:tc>
+          <w:tcPr>
+            <w:tcW w:w="4788" w:type="dxa"/>
+            <w:shd w:val="clear" w:color="auto" w:fill="C3D69B" w:themeFill="accent3" w:themeFillTint="99"/>
+          </w:tcPr>
+          <w:p>
+            <w:r>
+              <w:t>Fixed</w:t>
+            </w:r>
+          </w:p>
+        </w:tc>
+      </w:tr>
+      <w:tr>
+        <w:tc>
+          <w:tcPr>
+            <w:tcW w:w="4788" w:type="dxa"/>
+            <w:shd w:val="clear" w:color="auto" w:fill="C3D69B" w:themeFill="accent3" w:themeFillTint="99"/>
+          </w:tcPr>
+          <w:p>
+            <w:r>
+              <w:t>Shaking the screen result in wandering Waldo to float in the air</w:t>
+            </w:r>
+          </w:p>
+        </w:tc>
+        <w:tc>
+          <w:tcPr>
+            <w:tcW w:w="4788" w:type="dxa"/>
+            <w:shd w:val="clear" w:color="auto" w:fill="C3D69B" w:themeFill="accent3" w:themeFillTint="99"/>
+          </w:tcPr>
+          <w:p>
+            <w:r>
+              <w:t>Fixed</w:t>
+            </w:r>
+          </w:p>
+        </w:tc>
+      </w:tr>
+      <w:tr>
+        <w:tc>
+          <w:tcPr>
+            <w:tcW w:w="4788" w:type="dxa"/>
+            <w:shd w:val="clear" w:color="auto" w:fill="C3D69B" w:themeFill="accent3" w:themeFillTint="99"/>
+          </w:tcPr>
+          <w:p>
+            <w:r>
+              <w:t>Shaking the screen while Pengy is jumping results in Pengy falling out of the level.</w:t>
+            </w:r>
+          </w:p>
+        </w:tc>
+        <w:tc>
+          <w:tcPr>
+            <w:tcW w:w="4788" w:type="dxa"/>
+            <w:shd w:val="clear" w:color="auto" w:fill="C3D69B" w:themeFill="accent3" w:themeFillTint="99"/>
+          </w:tcPr>
+          <w:p>
+            <w:r>
+              <w:t>Fixed</w:t>
+            </w:r>
+          </w:p>
+        </w:tc>
+      </w:tr>
+      <w:tr>
+        <w:tc>
+          <w:tcPr>
+            <w:tcW w:w="4788" w:type="dxa"/>
+            <w:shd w:val="clear" w:color="auto" w:fill="C3D69B" w:themeFill="accent3" w:themeFillTint="99"/>
+          </w:tcPr>
+          <w:p>
+            <w:r>
+              <w:t>Typing while in the menu results in exception</w:t>
+            </w:r>
+          </w:p>
+        </w:tc>
+        <w:tc>
+          <w:tcPr>
+            <w:tcW w:w="4788" w:type="dxa"/>
+            <w:shd w:val="clear" w:color="auto" w:fill="C3D69B" w:themeFill="accent3" w:themeFillTint="99"/>
+          </w:tcPr>
+          <w:p>
+            <w:r>
+              <w:t>Fixed</w:t>
+            </w:r>
+          </w:p>
+        </w:tc>
+      </w:tr>
+      <w:tr>
+        <w:tc>
+          <w:tcPr>
+            <w:tcW w:w="4788" w:type="dxa"/>
+            <w:shd w:val="clear" w:color="auto" w:fill="FFFF00"/>
+          </w:tcPr>
+          <w:p>
+            <w:r>
+              <w:t>You sometimes fall through a moving surface when it’s going up and you are jumping on top of it from below</w:t>
+            </w:r>
+          </w:p>
+          <w:p/>
+          <w:p>
+            <w:r>
+              <w:t>Erik: Can’t  ‘create’ the bug here</w:t>
+            </w:r>
+          </w:p>
+        </w:tc>
+        <w:tc>
+          <w:tcPr>
+            <w:tcW w:w="4788" w:type="dxa"/>
+            <w:shd w:val="clear" w:color="auto" w:fill="FFFF00"/>
           </w:tcPr>
           <w:p>
             <w:r>
@@ -252,149 +378,7 @@
         <w:tc>
           <w:tcPr>
             <w:tcW w:w="4788" w:type="dxa"/>
-            <w:shd w:val="clear" w:color="auto" w:fill="C2D69B" w:themeFill="accent3" w:themeFillTint="99"/>
-          </w:tcPr>
-          <w:p>
-            <w:r>
-              <w:t>Shaking the screen results in patrolling Waldo to float in the air</w:t>
-            </w:r>
-          </w:p>
-        </w:tc>
-        <w:tc>
-          <w:tcPr>
-            <w:tcW w:w="4788" w:type="dxa"/>
-            <w:shd w:val="clear" w:color="auto" w:fill="C2D69B" w:themeFill="accent3" w:themeFillTint="99"/>
-          </w:tcPr>
-          <w:p>
-            <w:r>
-              <w:t>Fixed</w:t>
-            </w:r>
-          </w:p>
-        </w:tc>
-      </w:tr>
-      <w:tr>
-        <w:tc>
-          <w:tcPr>
-            <w:tcW w:w="4788" w:type="dxa"/>
-            <w:shd w:val="clear" w:color="auto" w:fill="C2D69B" w:themeFill="accent3" w:themeFillTint="99"/>
-          </w:tcPr>
-          <w:p>
-            <w:r>
-              <w:t>Shaking the screen result in wandering Waldo to float in the air</w:t>
-            </w:r>
-          </w:p>
-        </w:tc>
-        <w:tc>
-          <w:tcPr>
-            <w:tcW w:w="4788" w:type="dxa"/>
-            <w:shd w:val="clear" w:color="auto" w:fill="C2D69B" w:themeFill="accent3" w:themeFillTint="99"/>
-          </w:tcPr>
-          <w:p>
-            <w:r>
-              <w:t>Fixed</w:t>
-            </w:r>
-          </w:p>
-        </w:tc>
-      </w:tr>
-      <w:tr>
-        <w:tc>
-          <w:tcPr>
-            <w:tcW w:w="4788" w:type="dxa"/>
-            <w:shd w:val="clear" w:color="auto" w:fill="C2D69B" w:themeFill="accent3" w:themeFillTint="99"/>
-          </w:tcPr>
-          <w:p>
-            <w:r>
-              <w:t xml:space="preserve">Shaking the screen while </w:t>
-            </w:r>
-            <w:proofErr w:type="spellStart"/>
-            <w:r>
-              <w:t>Pengy</w:t>
-            </w:r>
-            <w:proofErr w:type="spellEnd"/>
-            <w:r>
-              <w:t xml:space="preserve"> is jumping results in </w:t>
-            </w:r>
-            <w:proofErr w:type="spellStart"/>
-            <w:r>
-              <w:t>Pengy</w:t>
-            </w:r>
-            <w:proofErr w:type="spellEnd"/>
-            <w:r>
-              <w:t xml:space="preserve"> falling out of the level.</w:t>
-            </w:r>
-          </w:p>
-        </w:tc>
-        <w:tc>
-          <w:tcPr>
-            <w:tcW w:w="4788" w:type="dxa"/>
-            <w:shd w:val="clear" w:color="auto" w:fill="C2D69B" w:themeFill="accent3" w:themeFillTint="99"/>
-          </w:tcPr>
-          <w:p>
-            <w:r>
-              <w:t>Fixed</w:t>
-            </w:r>
-          </w:p>
-        </w:tc>
-      </w:tr>
-      <w:tr>
-        <w:tc>
-          <w:tcPr>
-            <w:tcW w:w="4788" w:type="dxa"/>
-            <w:shd w:val="clear" w:color="auto" w:fill="C2D69B" w:themeFill="accent3" w:themeFillTint="99"/>
-          </w:tcPr>
-          <w:p>
-            <w:r>
-              <w:t>Typing while in the menu results in exception</w:t>
-            </w:r>
-          </w:p>
-        </w:tc>
-        <w:tc>
-          <w:tcPr>
-            <w:tcW w:w="4788" w:type="dxa"/>
-            <w:shd w:val="clear" w:color="auto" w:fill="C2D69B" w:themeFill="accent3" w:themeFillTint="99"/>
-          </w:tcPr>
-          <w:p>
-            <w:r>
-              <w:t>Fixed</w:t>
-            </w:r>
-          </w:p>
-        </w:tc>
-      </w:tr>
-      <w:tr>
-        <w:tc>
-          <w:tcPr>
-            <w:tcW w:w="4788" w:type="dxa"/>
-            <w:shd w:val="clear" w:color="auto" w:fill="FFFF00"/>
-          </w:tcPr>
-          <w:p>
-            <w:r>
-              <w:t>You sometimes fall through a moving surface when it’s going up and you are jumping on top of it from below</w:t>
-            </w:r>
-          </w:p>
-          <w:p/>
-          <w:p>
-            <w:r>
-              <w:t>Erik: Can’t  ‘create’ the bug here</w:t>
-            </w:r>
-          </w:p>
-        </w:tc>
-        <w:tc>
-          <w:tcPr>
-            <w:tcW w:w="4788" w:type="dxa"/>
-            <w:shd w:val="clear" w:color="auto" w:fill="FFFF00"/>
-          </w:tcPr>
-          <w:p>
-            <w:r>
-              <w:t>Open</w:t>
-            </w:r>
-          </w:p>
-        </w:tc>
-      </w:tr>
-      <w:tr>
-        <w:tc>
-          <w:tcPr>
-            <w:tcW w:w="4788" w:type="dxa"/>
-            <w:shd w:val="clear" w:color="auto" w:fill="C2D69B" w:themeFill="accent3" w:themeFillTint="99"/>
+            <w:shd w:val="clear" w:color="auto" w:fill="C3D69B" w:themeFill="accent3" w:themeFillTint="99"/>
           </w:tcPr>
           <w:p>
             <w:r>
@@ -408,7 +392,7 @@
         <w:tc>
           <w:tcPr>
             <w:tcW w:w="4788" w:type="dxa"/>
-            <w:shd w:val="clear" w:color="auto" w:fill="C2D69B" w:themeFill="accent3" w:themeFillTint="99"/>
+            <w:shd w:val="clear" w:color="auto" w:fill="C3D69B" w:themeFill="accent3" w:themeFillTint="99"/>
           </w:tcPr>
           <w:p>
             <w:r>
@@ -427,16 +411,11 @@
         <w:tc>
           <w:tcPr>
             <w:tcW w:w="4788" w:type="dxa"/>
-            <w:shd w:val="clear" w:color="auto" w:fill="C2D69B" w:themeFill="accent3" w:themeFillTint="99"/>
-          </w:tcPr>
-          <w:p>
-            <w:proofErr w:type="spellStart"/>
-            <w:r>
-              <w:t>Beachy</w:t>
-            </w:r>
-            <w:proofErr w:type="spellEnd"/>
-            <w:r>
-              <w:t xml:space="preserve"> throw</w:t>
+            <w:shd w:val="clear" w:color="auto" w:fill="C3D69B" w:themeFill="accent3" w:themeFillTint="99"/>
+          </w:tcPr>
+          <w:p>
+            <w:r>
+              <w:t>Beachy throw</w:t>
             </w:r>
             <w:r>
               <w:t>s</w:t>
@@ -449,20 +428,20 @@
         <w:tc>
           <w:tcPr>
             <w:tcW w:w="4788" w:type="dxa"/>
-            <w:shd w:val="clear" w:color="auto" w:fill="C2D69B" w:themeFill="accent3" w:themeFillTint="99"/>
-          </w:tcPr>
-          <w:p>
-            <w:r>
-              <w:t>Fixed</w:t>
-            </w:r>
-          </w:p>
-        </w:tc>
-      </w:tr>
-      <w:tr>
-        <w:tc>
-          <w:tcPr>
-            <w:tcW w:w="4788" w:type="dxa"/>
-            <w:shd w:val="clear" w:color="auto" w:fill="C2D69B" w:themeFill="accent3" w:themeFillTint="99"/>
+            <w:shd w:val="clear" w:color="auto" w:fill="C3D69B" w:themeFill="accent3" w:themeFillTint="99"/>
+          </w:tcPr>
+          <w:p>
+            <w:r>
+              <w:t>Fixed</w:t>
+            </w:r>
+          </w:p>
+        </w:tc>
+      </w:tr>
+      <w:tr>
+        <w:tc>
+          <w:tcPr>
+            <w:tcW w:w="4788" w:type="dxa"/>
+            <w:shd w:val="clear" w:color="auto" w:fill="C3D69B" w:themeFill="accent3" w:themeFillTint="99"/>
           </w:tcPr>
           <w:p>
             <w:r>
@@ -473,20 +452,20 @@
         <w:tc>
           <w:tcPr>
             <w:tcW w:w="4788" w:type="dxa"/>
-            <w:shd w:val="clear" w:color="auto" w:fill="C2D69B" w:themeFill="accent3" w:themeFillTint="99"/>
-          </w:tcPr>
-          <w:p>
-            <w:r>
-              <w:t>Fixed</w:t>
-            </w:r>
-          </w:p>
-        </w:tc>
-      </w:tr>
-      <w:tr>
-        <w:tc>
-          <w:tcPr>
-            <w:tcW w:w="4788" w:type="dxa"/>
-            <w:shd w:val="clear" w:color="auto" w:fill="C2D69B" w:themeFill="accent3" w:themeFillTint="99"/>
+            <w:shd w:val="clear" w:color="auto" w:fill="C3D69B" w:themeFill="accent3" w:themeFillTint="99"/>
+          </w:tcPr>
+          <w:p>
+            <w:r>
+              <w:t>Fixed</w:t>
+            </w:r>
+          </w:p>
+        </w:tc>
+      </w:tr>
+      <w:tr>
+        <w:tc>
+          <w:tcPr>
+            <w:tcW w:w="4788" w:type="dxa"/>
+            <w:shd w:val="clear" w:color="auto" w:fill="C3D69B" w:themeFill="accent3" w:themeFillTint="99"/>
           </w:tcPr>
           <w:p>
             <w:r>
@@ -497,20 +476,20 @@
         <w:tc>
           <w:tcPr>
             <w:tcW w:w="4788" w:type="dxa"/>
-            <w:shd w:val="clear" w:color="auto" w:fill="C2D69B" w:themeFill="accent3" w:themeFillTint="99"/>
-          </w:tcPr>
-          <w:p>
-            <w:r>
-              <w:t>Fixed</w:t>
-            </w:r>
-          </w:p>
-        </w:tc>
-      </w:tr>
-      <w:tr>
-        <w:tc>
-          <w:tcPr>
-            <w:tcW w:w="4788" w:type="dxa"/>
-            <w:shd w:val="clear" w:color="auto" w:fill="C2D69B" w:themeFill="accent3" w:themeFillTint="99"/>
+            <w:shd w:val="clear" w:color="auto" w:fill="C3D69B" w:themeFill="accent3" w:themeFillTint="99"/>
+          </w:tcPr>
+          <w:p>
+            <w:r>
+              <w:t>Fixed</w:t>
+            </w:r>
+          </w:p>
+        </w:tc>
+      </w:tr>
+      <w:tr>
+        <w:tc>
+          <w:tcPr>
+            <w:tcW w:w="4788" w:type="dxa"/>
+            <w:shd w:val="clear" w:color="auto" w:fill="C3D69B" w:themeFill="accent3" w:themeFillTint="99"/>
           </w:tcPr>
           <w:p>
             <w:r>
@@ -521,76 +500,73 @@
         <w:tc>
           <w:tcPr>
             <w:tcW w:w="4788" w:type="dxa"/>
-            <w:shd w:val="clear" w:color="auto" w:fill="C2D69B" w:themeFill="accent3" w:themeFillTint="99"/>
-          </w:tcPr>
-          <w:p>
-            <w:r>
-              <w:t>Fixed</w:t>
-            </w:r>
-          </w:p>
-        </w:tc>
-      </w:tr>
-      <w:tr>
-        <w:tc>
-          <w:tcPr>
-            <w:tcW w:w="4788" w:type="dxa"/>
-            <w:shd w:val="clear" w:color="auto" w:fill="C2D69B" w:themeFill="accent3" w:themeFillTint="99"/>
-          </w:tcPr>
-          <w:p>
-            <w:r>
-              <w:t xml:space="preserve">Rendering in the Forest and </w:t>
-            </w:r>
-            <w:proofErr w:type="spellStart"/>
-            <w:r>
-              <w:t>SnowLevel</w:t>
-            </w:r>
-            <w:proofErr w:type="spellEnd"/>
-            <w:r>
-              <w:t xml:space="preserve"> is extremely slow because of a lot of tiles that are all drawn at the same time</w:t>
-            </w:r>
-          </w:p>
-        </w:tc>
-        <w:tc>
-          <w:tcPr>
-            <w:tcW w:w="4788" w:type="dxa"/>
-            <w:shd w:val="clear" w:color="auto" w:fill="C2D69B" w:themeFill="accent3" w:themeFillTint="99"/>
-          </w:tcPr>
-          <w:p>
-            <w:r>
-              <w:t>Fixed</w:t>
-            </w:r>
-          </w:p>
-        </w:tc>
-      </w:tr>
-      <w:tr>
-        <w:tc>
-          <w:tcPr>
-            <w:tcW w:w="4788" w:type="dxa"/>
-            <w:shd w:val="clear" w:color="auto" w:fill="C2D69B" w:themeFill="accent3" w:themeFillTint="99"/>
-          </w:tcPr>
-          <w:p>
-            <w:r>
-              <w:t>Character seems to have two views after doing a new game</w:t>
-            </w:r>
-          </w:p>
-        </w:tc>
-        <w:tc>
-          <w:tcPr>
-            <w:tcW w:w="4788" w:type="dxa"/>
-            <w:shd w:val="clear" w:color="auto" w:fill="C2D69B" w:themeFill="accent3" w:themeFillTint="99"/>
-          </w:tcPr>
-          <w:p>
-            <w:r>
-              <w:t>Fixed</w:t>
-            </w:r>
-          </w:p>
-        </w:tc>
-      </w:tr>
-      <w:tr>
-        <w:tc>
-          <w:tcPr>
-            <w:tcW w:w="4788" w:type="dxa"/>
-            <w:shd w:val="clear" w:color="auto" w:fill="C2D69B" w:themeFill="accent3" w:themeFillTint="99"/>
+            <w:shd w:val="clear" w:color="auto" w:fill="C3D69B" w:themeFill="accent3" w:themeFillTint="99"/>
+          </w:tcPr>
+          <w:p>
+            <w:r>
+              <w:t>Fixed</w:t>
+            </w:r>
+          </w:p>
+        </w:tc>
+      </w:tr>
+      <w:tr>
+        <w:tc>
+          <w:tcPr>
+            <w:tcW w:w="4788" w:type="dxa"/>
+            <w:shd w:val="clear" w:color="auto" w:fill="C3D69B" w:themeFill="accent3" w:themeFillTint="99"/>
+          </w:tcPr>
+          <w:p>
+            <w:r>
+              <w:t>Rendering in the Forest and SnowLevel is extremely slow because of a lot of tiles that are all drawn at the same time</w:t>
+            </w:r>
+          </w:p>
+        </w:tc>
+        <w:tc>
+          <w:tcPr>
+            <w:tcW w:w="4788" w:type="dxa"/>
+            <w:shd w:val="clear" w:color="auto" w:fill="C3D69B" w:themeFill="accent3" w:themeFillTint="99"/>
+          </w:tcPr>
+          <w:p>
+            <w:r>
+              <w:t>Fixed</w:t>
+            </w:r>
+          </w:p>
+        </w:tc>
+      </w:tr>
+      <w:tr>
+        <w:tc>
+          <w:tcPr>
+            <w:tcW w:w="4788" w:type="dxa"/>
+            <w:shd w:val="clear" w:color="auto" w:fill="C3D69B" w:themeFill="accent3" w:themeFillTint="99"/>
+          </w:tcPr>
+          <w:p>
+            <w:r>
+              <w:t xml:space="preserve">Character seems to have two views after doing a </w:t>
+            </w:r>
+            <w:r>
+              <w:lastRenderedPageBreak/>
+              <w:t>new game</w:t>
+            </w:r>
+          </w:p>
+        </w:tc>
+        <w:tc>
+          <w:tcPr>
+            <w:tcW w:w="4788" w:type="dxa"/>
+            <w:shd w:val="clear" w:color="auto" w:fill="C3D69B" w:themeFill="accent3" w:themeFillTint="99"/>
+          </w:tcPr>
+          <w:p>
+            <w:r>
+              <w:lastRenderedPageBreak/>
+              <w:t>Fixed</w:t>
+            </w:r>
+          </w:p>
+        </w:tc>
+      </w:tr>
+      <w:tr>
+        <w:tc>
+          <w:tcPr>
+            <w:tcW w:w="4788" w:type="dxa"/>
+            <w:shd w:val="clear" w:color="auto" w:fill="C3D69B" w:themeFill="accent3" w:themeFillTint="99"/>
           </w:tcPr>
           <w:p>
             <w:r>
@@ -602,20 +578,20 @@
         <w:tc>
           <w:tcPr>
             <w:tcW w:w="4788" w:type="dxa"/>
-            <w:shd w:val="clear" w:color="auto" w:fill="C2D69B" w:themeFill="accent3" w:themeFillTint="99"/>
-          </w:tcPr>
-          <w:p>
-            <w:r>
-              <w:t>Fixed</w:t>
-            </w:r>
-          </w:p>
-        </w:tc>
-      </w:tr>
-      <w:tr>
-        <w:tc>
-          <w:tcPr>
-            <w:tcW w:w="4788" w:type="dxa"/>
-            <w:shd w:val="clear" w:color="auto" w:fill="C2D69B" w:themeFill="accent3" w:themeFillTint="99"/>
+            <w:shd w:val="clear" w:color="auto" w:fill="C3D69B" w:themeFill="accent3" w:themeFillTint="99"/>
+          </w:tcPr>
+          <w:p>
+            <w:r>
+              <w:t>Fixed</w:t>
+            </w:r>
+          </w:p>
+        </w:tc>
+      </w:tr>
+      <w:tr>
+        <w:tc>
+          <w:tcPr>
+            <w:tcW w:w="4788" w:type="dxa"/>
+            <w:shd w:val="clear" w:color="auto" w:fill="C3D69B" w:themeFill="accent3" w:themeFillTint="99"/>
           </w:tcPr>
           <w:p>
             <w:r>
@@ -626,20 +602,20 @@
         <w:tc>
           <w:tcPr>
             <w:tcW w:w="4788" w:type="dxa"/>
-            <w:shd w:val="clear" w:color="auto" w:fill="C2D69B" w:themeFill="accent3" w:themeFillTint="99"/>
-          </w:tcPr>
-          <w:p>
-            <w:r>
-              <w:t>Fixed</w:t>
-            </w:r>
-          </w:p>
-        </w:tc>
-      </w:tr>
-      <w:tr>
-        <w:tc>
-          <w:tcPr>
-            <w:tcW w:w="4788" w:type="dxa"/>
-            <w:shd w:val="clear" w:color="auto" w:fill="C2D69B" w:themeFill="accent3" w:themeFillTint="99"/>
+            <w:shd w:val="clear" w:color="auto" w:fill="C3D69B" w:themeFill="accent3" w:themeFillTint="99"/>
+          </w:tcPr>
+          <w:p>
+            <w:r>
+              <w:t>Fixed</w:t>
+            </w:r>
+          </w:p>
+        </w:tc>
+      </w:tr>
+      <w:tr>
+        <w:tc>
+          <w:tcPr>
+            <w:tcW w:w="4788" w:type="dxa"/>
+            <w:shd w:val="clear" w:color="auto" w:fill="C3D69B" w:themeFill="accent3" w:themeFillTint="99"/>
           </w:tcPr>
           <w:p>
             <w:r>
@@ -650,20 +626,20 @@
         <w:tc>
           <w:tcPr>
             <w:tcW w:w="4788" w:type="dxa"/>
-            <w:shd w:val="clear" w:color="auto" w:fill="C2D69B" w:themeFill="accent3" w:themeFillTint="99"/>
-          </w:tcPr>
-          <w:p>
-            <w:r>
-              <w:t>Fixed</w:t>
-            </w:r>
-          </w:p>
-        </w:tc>
-      </w:tr>
-      <w:tr>
-        <w:tc>
-          <w:tcPr>
-            <w:tcW w:w="4788" w:type="dxa"/>
-            <w:shd w:val="clear" w:color="auto" w:fill="632423" w:themeFill="accent2" w:themeFillShade="80"/>
+            <w:shd w:val="clear" w:color="auto" w:fill="C3D69B" w:themeFill="accent3" w:themeFillTint="99"/>
+          </w:tcPr>
+          <w:p>
+            <w:r>
+              <w:t>Fixed</w:t>
+            </w:r>
+          </w:p>
+        </w:tc>
+      </w:tr>
+      <w:tr>
+        <w:tc>
+          <w:tcPr>
+            <w:tcW w:w="4788" w:type="dxa"/>
+            <w:shd w:val="clear" w:color="auto" w:fill="632523" w:themeFill="accent2" w:themeFillShade="80"/>
           </w:tcPr>
           <w:p>
             <w:r>
@@ -674,7 +650,7 @@
         <w:tc>
           <w:tcPr>
             <w:tcW w:w="4788" w:type="dxa"/>
-            <w:shd w:val="clear" w:color="auto" w:fill="632423" w:themeFill="accent2" w:themeFillShade="80"/>
+            <w:shd w:val="clear" w:color="auto" w:fill="632523" w:themeFill="accent2" w:themeFillShade="80"/>
           </w:tcPr>
           <w:p>
             <w:r>
@@ -687,7 +663,7 @@
         <w:tc>
           <w:tcPr>
             <w:tcW w:w="4788" w:type="dxa"/>
-            <w:shd w:val="clear" w:color="auto" w:fill="C2D69B" w:themeFill="accent3" w:themeFillTint="99"/>
+            <w:shd w:val="clear" w:color="auto" w:fill="C3D69B" w:themeFill="accent3" w:themeFillTint="99"/>
           </w:tcPr>
           <w:p>
             <w:r>
@@ -698,20 +674,20 @@
         <w:tc>
           <w:tcPr>
             <w:tcW w:w="4788" w:type="dxa"/>
-            <w:shd w:val="clear" w:color="auto" w:fill="C2D69B" w:themeFill="accent3" w:themeFillTint="99"/>
-          </w:tcPr>
-          <w:p>
-            <w:r>
-              <w:t>Fixed</w:t>
-            </w:r>
-          </w:p>
-        </w:tc>
-      </w:tr>
-      <w:tr>
-        <w:tc>
-          <w:tcPr>
-            <w:tcW w:w="4788" w:type="dxa"/>
-            <w:shd w:val="clear" w:color="auto" w:fill="C2D69B" w:themeFill="accent3" w:themeFillTint="99"/>
+            <w:shd w:val="clear" w:color="auto" w:fill="C3D69B" w:themeFill="accent3" w:themeFillTint="99"/>
+          </w:tcPr>
+          <w:p>
+            <w:r>
+              <w:t>Fixed</w:t>
+            </w:r>
+          </w:p>
+        </w:tc>
+      </w:tr>
+      <w:tr>
+        <w:tc>
+          <w:tcPr>
+            <w:tcW w:w="4788" w:type="dxa"/>
+            <w:shd w:val="clear" w:color="auto" w:fill="C3D69B" w:themeFill="accent3" w:themeFillTint="99"/>
           </w:tcPr>
           <w:p>
             <w:r>
@@ -722,20 +698,20 @@
         <w:tc>
           <w:tcPr>
             <w:tcW w:w="4788" w:type="dxa"/>
-            <w:shd w:val="clear" w:color="auto" w:fill="C2D69B" w:themeFill="accent3" w:themeFillTint="99"/>
-          </w:tcPr>
-          <w:p>
-            <w:r>
-              <w:t>Fixed</w:t>
-            </w:r>
-          </w:p>
-        </w:tc>
-      </w:tr>
-      <w:tr>
-        <w:tc>
-          <w:tcPr>
-            <w:tcW w:w="4788" w:type="dxa"/>
-            <w:shd w:val="clear" w:color="auto" w:fill="C2D69B" w:themeFill="accent3" w:themeFillTint="99"/>
+            <w:shd w:val="clear" w:color="auto" w:fill="C3D69B" w:themeFill="accent3" w:themeFillTint="99"/>
+          </w:tcPr>
+          <w:p>
+            <w:r>
+              <w:t>Fixed</w:t>
+            </w:r>
+          </w:p>
+        </w:tc>
+      </w:tr>
+      <w:tr>
+        <w:tc>
+          <w:tcPr>
+            <w:tcW w:w="4788" w:type="dxa"/>
+            <w:shd w:val="clear" w:color="auto" w:fill="C3D69B" w:themeFill="accent3" w:themeFillTint="99"/>
           </w:tcPr>
           <w:p>
             <w:r>
@@ -746,20 +722,20 @@
         <w:tc>
           <w:tcPr>
             <w:tcW w:w="4788" w:type="dxa"/>
-            <w:shd w:val="clear" w:color="auto" w:fill="C2D69B" w:themeFill="accent3" w:themeFillTint="99"/>
-          </w:tcPr>
-          <w:p>
-            <w:r>
-              <w:t>Fixed</w:t>
-            </w:r>
-          </w:p>
-        </w:tc>
-      </w:tr>
-      <w:tr>
-        <w:tc>
-          <w:tcPr>
-            <w:tcW w:w="4788" w:type="dxa"/>
-            <w:shd w:val="clear" w:color="auto" w:fill="C2D69B" w:themeFill="accent3" w:themeFillTint="99"/>
+            <w:shd w:val="clear" w:color="auto" w:fill="C3D69B" w:themeFill="accent3" w:themeFillTint="99"/>
+          </w:tcPr>
+          <w:p>
+            <w:r>
+              <w:t>Fixed</w:t>
+            </w:r>
+          </w:p>
+        </w:tc>
+      </w:tr>
+      <w:tr>
+        <w:tc>
+          <w:tcPr>
+            <w:tcW w:w="4788" w:type="dxa"/>
+            <w:shd w:val="clear" w:color="auto" w:fill="C3D69B" w:themeFill="accent3" w:themeFillTint="99"/>
           </w:tcPr>
           <w:p>
             <w:r>
@@ -776,52 +752,47 @@
         <w:tc>
           <w:tcPr>
             <w:tcW w:w="4788" w:type="dxa"/>
-            <w:shd w:val="clear" w:color="auto" w:fill="C2D69B" w:themeFill="accent3" w:themeFillTint="99"/>
-          </w:tcPr>
-          <w:p>
-            <w:r>
-              <w:t>Fixed</w:t>
-            </w:r>
-          </w:p>
-        </w:tc>
-      </w:tr>
-      <w:tr>
-        <w:tc>
-          <w:tcPr>
-            <w:tcW w:w="4788" w:type="dxa"/>
-            <w:shd w:val="clear" w:color="auto" w:fill="C2D69B" w:themeFill="accent3" w:themeFillTint="99"/>
+            <w:shd w:val="clear" w:color="auto" w:fill="C3D69B" w:themeFill="accent3" w:themeFillTint="99"/>
+          </w:tcPr>
+          <w:p>
+            <w:r>
+              <w:t>Fixed</w:t>
+            </w:r>
+          </w:p>
+        </w:tc>
+      </w:tr>
+      <w:tr>
+        <w:tc>
+          <w:tcPr>
+            <w:tcW w:w="4788" w:type="dxa"/>
+            <w:shd w:val="clear" w:color="auto" w:fill="C3D69B" w:themeFill="accent3" w:themeFillTint="99"/>
           </w:tcPr>
           <w:p>
             <w:r>
               <w:t xml:space="preserve">When </w:t>
             </w:r>
             <w:r>
-              <w:t xml:space="preserve">falling in the sky above a slope, you collide with the surface while it’s way below </w:t>
-            </w:r>
-            <w:proofErr w:type="spellStart"/>
-            <w:r>
-              <w:t>Pengy</w:t>
-            </w:r>
-            <w:proofErr w:type="spellEnd"/>
-          </w:p>
-        </w:tc>
-        <w:tc>
-          <w:tcPr>
-            <w:tcW w:w="4788" w:type="dxa"/>
-            <w:shd w:val="clear" w:color="auto" w:fill="C2D69B" w:themeFill="accent3" w:themeFillTint="99"/>
-          </w:tcPr>
-          <w:p>
-            <w:r>
-              <w:t>Fixed</w:t>
-            </w:r>
-          </w:p>
-        </w:tc>
-      </w:tr>
-      <w:tr>
-        <w:tc>
-          <w:tcPr>
-            <w:tcW w:w="4788" w:type="dxa"/>
-            <w:shd w:val="clear" w:color="auto" w:fill="C2D69B" w:themeFill="accent3" w:themeFillTint="99"/>
+              <w:t>falling in the sky above a slope, you collide with the surface while it’s way below Pengy</w:t>
+            </w:r>
+          </w:p>
+        </w:tc>
+        <w:tc>
+          <w:tcPr>
+            <w:tcW w:w="4788" w:type="dxa"/>
+            <w:shd w:val="clear" w:color="auto" w:fill="C3D69B" w:themeFill="accent3" w:themeFillTint="99"/>
+          </w:tcPr>
+          <w:p>
+            <w:r>
+              <w:t>Fixed</w:t>
+            </w:r>
+          </w:p>
+        </w:tc>
+      </w:tr>
+      <w:tr>
+        <w:tc>
+          <w:tcPr>
+            <w:tcW w:w="4788" w:type="dxa"/>
+            <w:shd w:val="clear" w:color="auto" w:fill="C3D69B" w:themeFill="accent3" w:themeFillTint="99"/>
           </w:tcPr>
           <w:p>
             <w:r>
@@ -832,20 +803,20 @@
         <w:tc>
           <w:tcPr>
             <w:tcW w:w="4788" w:type="dxa"/>
-            <w:shd w:val="clear" w:color="auto" w:fill="C2D69B" w:themeFill="accent3" w:themeFillTint="99"/>
-          </w:tcPr>
-          <w:p>
-            <w:r>
-              <w:t>Fixed</w:t>
-            </w:r>
-          </w:p>
-        </w:tc>
-      </w:tr>
-      <w:tr>
-        <w:tc>
-          <w:tcPr>
-            <w:tcW w:w="4788" w:type="dxa"/>
-            <w:shd w:val="clear" w:color="auto" w:fill="C2D69B" w:themeFill="accent3" w:themeFillTint="99"/>
+            <w:shd w:val="clear" w:color="auto" w:fill="C3D69B" w:themeFill="accent3" w:themeFillTint="99"/>
+          </w:tcPr>
+          <w:p>
+            <w:r>
+              <w:t>Fixed</w:t>
+            </w:r>
+          </w:p>
+        </w:tc>
+      </w:tr>
+      <w:tr>
+        <w:tc>
+          <w:tcPr>
+            <w:tcW w:w="4788" w:type="dxa"/>
+            <w:shd w:val="clear" w:color="auto" w:fill="C3D69B" w:themeFill="accent3" w:themeFillTint="99"/>
           </w:tcPr>
           <w:p>
             <w:r>
@@ -856,81 +827,68 @@
         <w:tc>
           <w:tcPr>
             <w:tcW w:w="4788" w:type="dxa"/>
-            <w:shd w:val="clear" w:color="auto" w:fill="C2D69B" w:themeFill="accent3" w:themeFillTint="99"/>
-          </w:tcPr>
-          <w:p>
-            <w:r>
-              <w:t>Fixed</w:t>
-            </w:r>
-          </w:p>
-        </w:tc>
-      </w:tr>
-      <w:tr>
-        <w:tc>
-          <w:tcPr>
-            <w:tcW w:w="4788" w:type="dxa"/>
-            <w:shd w:val="clear" w:color="auto" w:fill="C2D69B" w:themeFill="accent3" w:themeFillTint="99"/>
-          </w:tcPr>
-          <w:p>
-            <w:r>
-              <w:t>The HUD is drawn below certain parts of the game (gadget, enemies etc</w:t>
-            </w:r>
-            <w:proofErr w:type="gramStart"/>
-            <w:r>
-              <w:t>..)</w:t>
-            </w:r>
-            <w:proofErr w:type="gramEnd"/>
-          </w:p>
-        </w:tc>
-        <w:tc>
-          <w:tcPr>
-            <w:tcW w:w="4788" w:type="dxa"/>
-            <w:shd w:val="clear" w:color="auto" w:fill="C2D69B" w:themeFill="accent3" w:themeFillTint="99"/>
-          </w:tcPr>
-          <w:p>
-            <w:r>
-              <w:t>Fixed</w:t>
-            </w:r>
-          </w:p>
-        </w:tc>
-      </w:tr>
-      <w:tr>
-        <w:tc>
-          <w:tcPr>
-            <w:tcW w:w="4788" w:type="dxa"/>
-            <w:shd w:val="clear" w:color="auto" w:fill="C2D69B" w:themeFill="accent3" w:themeFillTint="99"/>
-          </w:tcPr>
-          <w:p>
-            <w:r>
-              <w:t xml:space="preserve">Forest Level has piranha’s </w:t>
-            </w:r>
-            <w:proofErr w:type="spellStart"/>
-            <w:r>
-              <w:t>in stead</w:t>
-            </w:r>
-            <w:proofErr w:type="spellEnd"/>
-            <w:r>
-              <w:t xml:space="preserve"> of piranha’s</w:t>
-            </w:r>
-          </w:p>
-        </w:tc>
-        <w:tc>
-          <w:tcPr>
-            <w:tcW w:w="4788" w:type="dxa"/>
-            <w:shd w:val="clear" w:color="auto" w:fill="C2D69B" w:themeFill="accent3" w:themeFillTint="99"/>
-          </w:tcPr>
-          <w:p>
-            <w:r>
-              <w:t>Fixed</w:t>
-            </w:r>
-          </w:p>
-        </w:tc>
-      </w:tr>
-      <w:tr>
-        <w:tc>
-          <w:tcPr>
-            <w:tcW w:w="4788" w:type="dxa"/>
-            <w:shd w:val="clear" w:color="auto" w:fill="C2D69B" w:themeFill="accent3" w:themeFillTint="99"/>
+            <w:shd w:val="clear" w:color="auto" w:fill="C3D69B" w:themeFill="accent3" w:themeFillTint="99"/>
+          </w:tcPr>
+          <w:p>
+            <w:r>
+              <w:t>Fixed</w:t>
+            </w:r>
+          </w:p>
+        </w:tc>
+      </w:tr>
+      <w:tr>
+        <w:tc>
+          <w:tcPr>
+            <w:tcW w:w="4788" w:type="dxa"/>
+            <w:shd w:val="clear" w:color="auto" w:fill="C3D69B" w:themeFill="accent3" w:themeFillTint="99"/>
+          </w:tcPr>
+          <w:p>
+            <w:r>
+              <w:t>The HUD is drawn below certain parts of the game (gadget, enemies etc..)</w:t>
+            </w:r>
+          </w:p>
+        </w:tc>
+        <w:tc>
+          <w:tcPr>
+            <w:tcW w:w="4788" w:type="dxa"/>
+            <w:shd w:val="clear" w:color="auto" w:fill="C3D69B" w:themeFill="accent3" w:themeFillTint="99"/>
+          </w:tcPr>
+          <w:p>
+            <w:r>
+              <w:t>Fixed</w:t>
+            </w:r>
+          </w:p>
+        </w:tc>
+      </w:tr>
+      <w:tr>
+        <w:tc>
+          <w:tcPr>
+            <w:tcW w:w="4788" w:type="dxa"/>
+            <w:shd w:val="clear" w:color="auto" w:fill="C3D69B" w:themeFill="accent3" w:themeFillTint="99"/>
+          </w:tcPr>
+          <w:p>
+            <w:r>
+              <w:t>Forest Level has piranha’s in stead of piranha’s</w:t>
+            </w:r>
+          </w:p>
+        </w:tc>
+        <w:tc>
+          <w:tcPr>
+            <w:tcW w:w="4788" w:type="dxa"/>
+            <w:shd w:val="clear" w:color="auto" w:fill="C3D69B" w:themeFill="accent3" w:themeFillTint="99"/>
+          </w:tcPr>
+          <w:p>
+            <w:r>
+              <w:t>Fixed</w:t>
+            </w:r>
+          </w:p>
+        </w:tc>
+      </w:tr>
+      <w:tr>
+        <w:tc>
+          <w:tcPr>
+            <w:tcW w:w="4788" w:type="dxa"/>
+            <w:shd w:val="clear" w:color="auto" w:fill="C3D69B" w:themeFill="accent3" w:themeFillTint="99"/>
           </w:tcPr>
           <w:p>
             <w:r>
@@ -941,20 +899,20 @@
         <w:tc>
           <w:tcPr>
             <w:tcW w:w="4788" w:type="dxa"/>
-            <w:shd w:val="clear" w:color="auto" w:fill="C2D69B" w:themeFill="accent3" w:themeFillTint="99"/>
-          </w:tcPr>
-          <w:p>
-            <w:r>
-              <w:t>Fixed</w:t>
-            </w:r>
-          </w:p>
-        </w:tc>
-      </w:tr>
-      <w:tr>
-        <w:tc>
-          <w:tcPr>
-            <w:tcW w:w="4788" w:type="dxa"/>
-            <w:shd w:val="clear" w:color="auto" w:fill="C2D69B" w:themeFill="accent3" w:themeFillTint="99"/>
+            <w:shd w:val="clear" w:color="auto" w:fill="C3D69B" w:themeFill="accent3" w:themeFillTint="99"/>
+          </w:tcPr>
+          <w:p>
+            <w:r>
+              <w:t>Fixed</w:t>
+            </w:r>
+          </w:p>
+        </w:tc>
+      </w:tr>
+      <w:tr>
+        <w:tc>
+          <w:tcPr>
+            <w:tcW w:w="4788" w:type="dxa"/>
+            <w:shd w:val="clear" w:color="auto" w:fill="C3D69B" w:themeFill="accent3" w:themeFillTint="99"/>
           </w:tcPr>
           <w:p>
             <w:r>
@@ -965,20 +923,20 @@
         <w:tc>
           <w:tcPr>
             <w:tcW w:w="4788" w:type="dxa"/>
-            <w:shd w:val="clear" w:color="auto" w:fill="C2D69B" w:themeFill="accent3" w:themeFillTint="99"/>
-          </w:tcPr>
-          <w:p>
-            <w:r>
-              <w:t>Fixed</w:t>
-            </w:r>
-          </w:p>
-        </w:tc>
-      </w:tr>
-      <w:tr>
-        <w:tc>
-          <w:tcPr>
-            <w:tcW w:w="4788" w:type="dxa"/>
-            <w:shd w:val="clear" w:color="auto" w:fill="C2D69B" w:themeFill="accent3" w:themeFillTint="99"/>
+            <w:shd w:val="clear" w:color="auto" w:fill="C3D69B" w:themeFill="accent3" w:themeFillTint="99"/>
+          </w:tcPr>
+          <w:p>
+            <w:r>
+              <w:t>Fixed</w:t>
+            </w:r>
+          </w:p>
+        </w:tc>
+      </w:tr>
+      <w:tr>
+        <w:tc>
+          <w:tcPr>
+            <w:tcW w:w="4788" w:type="dxa"/>
+            <w:shd w:val="clear" w:color="auto" w:fill="C3D69B" w:themeFill="accent3" w:themeFillTint="99"/>
           </w:tcPr>
           <w:p>
             <w:r>
@@ -989,7 +947,7 @@
         <w:tc>
           <w:tcPr>
             <w:tcW w:w="4788" w:type="dxa"/>
-            <w:shd w:val="clear" w:color="auto" w:fill="C2D69B" w:themeFill="accent3" w:themeFillTint="99"/>
+            <w:shd w:val="clear" w:color="auto" w:fill="C3D69B" w:themeFill="accent3" w:themeFillTint="99"/>
           </w:tcPr>
           <w:p>
             <w:r>
@@ -1015,7 +973,7 @@
           <w:p/>
           <w:p>
             <w:pPr>
-              <w:pStyle w:val="Lijstalinea"/>
+              <w:pStyle w:val="ListParagraph"/>
               <w:numPr>
                 <w:ilvl w:val="0"/>
                 <w:numId w:val="1"/>
@@ -1025,20 +983,15 @@
               <w:t>Because message system</w:t>
             </w:r>
             <w:r>
-              <w:t xml:space="preserve">/sound </w:t>
-            </w:r>
-            <w:proofErr w:type="spellStart"/>
-            <w:r>
-              <w:t>libary</w:t>
-            </w:r>
-            <w:proofErr w:type="spellEnd"/>
+              <w:t>/sound libary</w:t>
+            </w:r>
             <w:r>
               <w:t xml:space="preserve"> I think</w:t>
             </w:r>
           </w:p>
           <w:p>
             <w:pPr>
-              <w:pStyle w:val="Lijstalinea"/>
+              <w:pStyle w:val="ListParagraph"/>
               <w:numPr>
                 <w:ilvl w:val="0"/>
                 <w:numId w:val="1"/>
@@ -1065,7 +1018,7 @@
         <w:tc>
           <w:tcPr>
             <w:tcW w:w="4788" w:type="dxa"/>
-            <w:shd w:val="clear" w:color="auto" w:fill="C2D69B" w:themeFill="accent3" w:themeFillTint="99"/>
+            <w:shd w:val="clear" w:color="auto" w:fill="C3D69B" w:themeFill="accent3" w:themeFillTint="99"/>
           </w:tcPr>
           <w:p>
             <w:r>
@@ -1076,123 +1029,92 @@
         <w:tc>
           <w:tcPr>
             <w:tcW w:w="4788" w:type="dxa"/>
-            <w:shd w:val="clear" w:color="auto" w:fill="C2D69B" w:themeFill="accent3" w:themeFillTint="99"/>
-          </w:tcPr>
-          <w:p>
-            <w:r>
-              <w:t>Fixed</w:t>
-            </w:r>
-          </w:p>
-        </w:tc>
-      </w:tr>
-      <w:tr>
-        <w:tc>
-          <w:tcPr>
-            <w:tcW w:w="4788" w:type="dxa"/>
-            <w:shd w:val="clear" w:color="auto" w:fill="C2D69B" w:themeFill="accent3" w:themeFillTint="99"/>
-          </w:tcPr>
-          <w:p>
-            <w:r>
-              <w:t>Level intro’s all say Level 1 and “</w:t>
-            </w:r>
-            <w:proofErr w:type="spellStart"/>
-            <w:r>
-              <w:t>pirancha’s</w:t>
-            </w:r>
-            <w:proofErr w:type="spellEnd"/>
-            <w:r>
-              <w:t>”, this should be “piranha’s” or something else</w:t>
-            </w:r>
-          </w:p>
-        </w:tc>
-        <w:tc>
-          <w:tcPr>
-            <w:tcW w:w="4788" w:type="dxa"/>
-            <w:shd w:val="clear" w:color="auto" w:fill="C2D69B" w:themeFill="accent3" w:themeFillTint="99"/>
-          </w:tcPr>
-          <w:p>
-            <w:r>
-              <w:t>Fixed</w:t>
-            </w:r>
-          </w:p>
-        </w:tc>
-      </w:tr>
-      <w:tr>
-        <w:tc>
-          <w:tcPr>
-            <w:tcW w:w="4788" w:type="dxa"/>
-            <w:shd w:val="clear" w:color="auto" w:fill="C2D69B" w:themeFill="accent3" w:themeFillTint="99"/>
-          </w:tcPr>
-          <w:p>
-            <w:proofErr w:type="spellStart"/>
-            <w:r>
-              <w:t>Pengy</w:t>
-            </w:r>
-            <w:proofErr w:type="spellEnd"/>
-            <w:r>
-              <w:t xml:space="preserve"> can throw too many weapons in too less time making it rather easy to kill </w:t>
-            </w:r>
-            <w:proofErr w:type="spellStart"/>
-            <w:r>
-              <w:t>Beachy</w:t>
-            </w:r>
-            <w:proofErr w:type="spellEnd"/>
-          </w:p>
-        </w:tc>
-        <w:tc>
-          <w:tcPr>
-            <w:tcW w:w="4788" w:type="dxa"/>
-            <w:shd w:val="clear" w:color="auto" w:fill="C2D69B" w:themeFill="accent3" w:themeFillTint="99"/>
-          </w:tcPr>
-          <w:p>
-            <w:r>
-              <w:t>Fixed</w:t>
-            </w:r>
-          </w:p>
-        </w:tc>
-      </w:tr>
-      <w:tr>
-        <w:tc>
-          <w:tcPr>
-            <w:tcW w:w="4788" w:type="dxa"/>
-            <w:shd w:val="clear" w:color="auto" w:fill="C2D69B" w:themeFill="accent3" w:themeFillTint="99"/>
-          </w:tcPr>
-          <w:p>
-            <w:proofErr w:type="spellStart"/>
-            <w:r>
-              <w:t>LeafEye</w:t>
-            </w:r>
-            <w:proofErr w:type="spellEnd"/>
-            <w:r>
-              <w:t xml:space="preserve"> almost always jumps on top of </w:t>
-            </w:r>
-            <w:proofErr w:type="spellStart"/>
-            <w:r>
-              <w:t>Pengy</w:t>
-            </w:r>
-            <w:proofErr w:type="spellEnd"/>
-            <w:r>
-              <w:t>, making it too difficult to beat</w:t>
-            </w:r>
-          </w:p>
-        </w:tc>
-        <w:tc>
-          <w:tcPr>
-            <w:tcW w:w="4788" w:type="dxa"/>
-            <w:shd w:val="clear" w:color="auto" w:fill="C2D69B" w:themeFill="accent3" w:themeFillTint="99"/>
-          </w:tcPr>
-          <w:p>
-            <w:r>
-              <w:t>Fixed</w:t>
-            </w:r>
-          </w:p>
-        </w:tc>
-      </w:tr>
-      <w:tr>
-        <w:tc>
-          <w:tcPr>
-            <w:tcW w:w="4788" w:type="dxa"/>
-            <w:shd w:val="clear" w:color="auto" w:fill="C2D69B" w:themeFill="accent3" w:themeFillTint="99"/>
+            <w:shd w:val="clear" w:color="auto" w:fill="C3D69B" w:themeFill="accent3" w:themeFillTint="99"/>
+          </w:tcPr>
+          <w:p>
+            <w:r>
+              <w:t>Fixed</w:t>
+            </w:r>
+          </w:p>
+        </w:tc>
+      </w:tr>
+      <w:tr>
+        <w:tc>
+          <w:tcPr>
+            <w:tcW w:w="4788" w:type="dxa"/>
+            <w:shd w:val="clear" w:color="auto" w:fill="C3D69B" w:themeFill="accent3" w:themeFillTint="99"/>
+          </w:tcPr>
+          <w:p>
+            <w:r>
+              <w:t>Level intro’s all say Level 1 and “pirancha’s”, this should be “piranha’s” or something else</w:t>
+            </w:r>
+          </w:p>
+        </w:tc>
+        <w:tc>
+          <w:tcPr>
+            <w:tcW w:w="4788" w:type="dxa"/>
+            <w:shd w:val="clear" w:color="auto" w:fill="C3D69B" w:themeFill="accent3" w:themeFillTint="99"/>
+          </w:tcPr>
+          <w:p>
+            <w:r>
+              <w:t>Fixed</w:t>
+            </w:r>
+          </w:p>
+        </w:tc>
+      </w:tr>
+      <w:tr>
+        <w:tc>
+          <w:tcPr>
+            <w:tcW w:w="4788" w:type="dxa"/>
+            <w:shd w:val="clear" w:color="auto" w:fill="C3D69B" w:themeFill="accent3" w:themeFillTint="99"/>
+          </w:tcPr>
+          <w:p>
+            <w:r>
+              <w:t>Pengy can throw too many weapons in too less time making it rather easy to kill Beachy</w:t>
+            </w:r>
+          </w:p>
+        </w:tc>
+        <w:tc>
+          <w:tcPr>
+            <w:tcW w:w="4788" w:type="dxa"/>
+            <w:shd w:val="clear" w:color="auto" w:fill="C3D69B" w:themeFill="accent3" w:themeFillTint="99"/>
+          </w:tcPr>
+          <w:p>
+            <w:r>
+              <w:t>Fixed</w:t>
+            </w:r>
+          </w:p>
+        </w:tc>
+      </w:tr>
+      <w:tr>
+        <w:tc>
+          <w:tcPr>
+            <w:tcW w:w="4788" w:type="dxa"/>
+            <w:shd w:val="clear" w:color="auto" w:fill="C3D69B" w:themeFill="accent3" w:themeFillTint="99"/>
+          </w:tcPr>
+          <w:p>
+            <w:r>
+              <w:t>LeafEye almost always jumps on top of Pengy, making it too difficult to beat</w:t>
+            </w:r>
+          </w:p>
+        </w:tc>
+        <w:tc>
+          <w:tcPr>
+            <w:tcW w:w="4788" w:type="dxa"/>
+            <w:shd w:val="clear" w:color="auto" w:fill="C3D69B" w:themeFill="accent3" w:themeFillTint="99"/>
+          </w:tcPr>
+          <w:p>
+            <w:r>
+              <w:t>Fixed</w:t>
+            </w:r>
+          </w:p>
+        </w:tc>
+      </w:tr>
+      <w:tr>
+        <w:tc>
+          <w:tcPr>
+            <w:tcW w:w="4788" w:type="dxa"/>
+            <w:shd w:val="clear" w:color="auto" w:fill="C3D69B" w:themeFill="accent3" w:themeFillTint="99"/>
           </w:tcPr>
           <w:p>
             <w:r>
@@ -1203,14 +1125,12 @@
         <w:tc>
           <w:tcPr>
             <w:tcW w:w="4788" w:type="dxa"/>
-            <w:shd w:val="clear" w:color="auto" w:fill="C2D69B" w:themeFill="accent3" w:themeFillTint="99"/>
-          </w:tcPr>
-          <w:p>
-            <w:r>
-              <w:t>Fixed</w:t>
-            </w:r>
-            <w:bookmarkStart w:id="0" w:name="_GoBack"/>
-            <w:bookmarkEnd w:id="0"/>
+            <w:shd w:val="clear" w:color="auto" w:fill="C3D69B" w:themeFill="accent3" w:themeFillTint="99"/>
+          </w:tcPr>
+          <w:p>
+            <w:r>
+              <w:t>Fixed</w:t>
+            </w:r>
           </w:p>
         </w:tc>
       </w:tr>
@@ -1227,7 +1147,7 @@
 </file>
 
 <file path=word/numbering.xml><?xml version="1.0" encoding="utf-8"?>
-<w:numbering xmlns:ve="http://schemas.openxmlformats.org/markup-compatibility/2006" xmlns:o="urn:schemas-microsoft-com:office:office" xmlns:r="http://schemas.openxmlformats.org/officeDocument/2006/relationships" xmlns:m="http://schemas.openxmlformats.org/officeDocument/2006/math" xmlns:v="urn:schemas-microsoft-com:vml" xmlns:wp="http://schemas.openxmlformats.org/drawingml/2006/wordprocessingDrawing" xmlns:w10="urn:schemas-microsoft-com:office:word" xmlns:w="http://schemas.openxmlformats.org/wordprocessingml/2006/main" xmlns:wne="http://schemas.microsoft.com/office/word/2006/wordml">
+<w:numbering xmlns:wpc="http://schemas.microsoft.com/office/word/2010/wordprocessingCanvas" xmlns:mc="http://schemas.openxmlformats.org/markup-compatibility/2006" xmlns:o="urn:schemas-microsoft-com:office:office" xmlns:r="http://schemas.openxmlformats.org/officeDocument/2006/relationships" xmlns:m="http://schemas.openxmlformats.org/officeDocument/2006/math" xmlns:v="urn:schemas-microsoft-com:vml" xmlns:wp14="http://schemas.microsoft.com/office/word/2010/wordprocessingDrawing" xmlns:wp="http://schemas.openxmlformats.org/drawingml/2006/wordprocessingDrawing" xmlns:w10="urn:schemas-microsoft-com:office:word" xmlns:w="http://schemas.openxmlformats.org/wordprocessingml/2006/main" xmlns:w14="http://schemas.microsoft.com/office/word/2010/wordml" xmlns:wpg="http://schemas.microsoft.com/office/word/2010/wordprocessingGroup" xmlns:wpi="http://schemas.microsoft.com/office/word/2010/wordprocessingInk" xmlns:wne="http://schemas.microsoft.com/office/word/2006/wordml" xmlns:wps="http://schemas.microsoft.com/office/word/2010/wordprocessingShape" mc:Ignorable="w14 wp14">
   <w:abstractNum w:abstractNumId="0">
     <w:nsid w:val="1E7E00CC"/>
     <w:multiLevelType w:val="hybridMultilevel"/>
@@ -1347,7 +1267,7 @@
 </file>
 
 <file path=word/styles.xml><?xml version="1.0" encoding="utf-8"?>
-<w:styles xmlns:r="http://schemas.openxmlformats.org/officeDocument/2006/relationships" xmlns:w="http://schemas.openxmlformats.org/wordprocessingml/2006/main">
+<w:styles xmlns:mc="http://schemas.openxmlformats.org/markup-compatibility/2006" xmlns:r="http://schemas.openxmlformats.org/officeDocument/2006/relationships" xmlns:w="http://schemas.openxmlformats.org/wordprocessingml/2006/main" xmlns:w14="http://schemas.microsoft.com/office/word/2010/wordml" mc:Ignorable="w14">
   <w:docDefaults>
     <w:rPrDefault>
       <w:rPr>
@@ -1502,23 +1422,22 @@
     <w:lsdException w:name="Bibliography" w:uiPriority="37"/>
     <w:lsdException w:name="TOC Heading" w:uiPriority="39" w:qFormat="1"/>
   </w:latentStyles>
-  <w:style w:type="paragraph" w:default="1" w:styleId="Standaard">
+  <w:style w:type="paragraph" w:default="1" w:styleId="Normal">
     <w:name w:val="Normal"/>
     <w:qFormat/>
     <w:rsid w:val="00246CB2"/>
   </w:style>
-  <w:style w:type="character" w:default="1" w:styleId="Standaardalinea-lettertype">
+  <w:style w:type="character" w:default="1" w:styleId="DefaultParagraphFont">
     <w:name w:val="Default Paragraph Font"/>
     <w:uiPriority w:val="1"/>
     <w:semiHidden/>
     <w:unhideWhenUsed/>
   </w:style>
-  <w:style w:type="table" w:default="1" w:styleId="Standaardtabel">
+  <w:style w:type="table" w:default="1" w:styleId="TableNormal">
     <w:name w:val="Normal Table"/>
     <w:uiPriority w:val="99"/>
     <w:semiHidden/>
     <w:unhideWhenUsed/>
-    <w:qFormat/>
     <w:tblPr>
       <w:tblInd w:w="0" w:type="dxa"/>
       <w:tblCellMar>
@@ -1529,17 +1448,17 @@
       </w:tblCellMar>
     </w:tblPr>
   </w:style>
-  <w:style w:type="numbering" w:default="1" w:styleId="Geenlijst">
+  <w:style w:type="numbering" w:default="1" w:styleId="NoList">
     <w:name w:val="No List"/>
     <w:uiPriority w:val="99"/>
     <w:semiHidden/>
     <w:unhideWhenUsed/>
   </w:style>
-  <w:style w:type="paragraph" w:styleId="Titel">
+  <w:style w:type="paragraph" w:styleId="Title">
     <w:name w:val="Title"/>
-    <w:basedOn w:val="Standaard"/>
-    <w:next w:val="Standaard"/>
-    <w:link w:val="TitelChar"/>
+    <w:basedOn w:val="Normal"/>
+    <w:next w:val="Normal"/>
+    <w:link w:val="TitleChar"/>
     <w:uiPriority w:val="10"/>
     <w:qFormat/>
     <w:rsid w:val="004B15EE"/>
@@ -1552,31 +1471,31 @@
     </w:pPr>
     <w:rPr>
       <w:rFonts w:asciiTheme="majorHAnsi" w:eastAsiaTheme="majorEastAsia" w:hAnsiTheme="majorHAnsi" w:cstheme="majorBidi"/>
-      <w:color w:val="17365D" w:themeColor="text2" w:themeShade="BF"/>
+      <w:color w:val="17375E" w:themeColor="text2" w:themeShade="BF"/>
       <w:spacing w:val="5"/>
       <w:kern w:val="28"/>
       <w:sz w:val="52"/>
       <w:szCs w:val="52"/>
     </w:rPr>
   </w:style>
-  <w:style w:type="character" w:customStyle="1" w:styleId="TitelChar">
-    <w:name w:val="Titel Char"/>
-    <w:basedOn w:val="Standaardalinea-lettertype"/>
-    <w:link w:val="Titel"/>
+  <w:style w:type="character" w:customStyle="1" w:styleId="TitleChar">
+    <w:name w:val="Title Char"/>
+    <w:basedOn w:val="DefaultParagraphFont"/>
+    <w:link w:val="Title"/>
     <w:uiPriority w:val="10"/>
     <w:rsid w:val="004B15EE"/>
     <w:rPr>
       <w:rFonts w:asciiTheme="majorHAnsi" w:eastAsiaTheme="majorEastAsia" w:hAnsiTheme="majorHAnsi" w:cstheme="majorBidi"/>
-      <w:color w:val="17365D" w:themeColor="text2" w:themeShade="BF"/>
+      <w:color w:val="17375E" w:themeColor="text2" w:themeShade="BF"/>
       <w:spacing w:val="5"/>
       <w:kern w:val="28"/>
       <w:sz w:val="52"/>
       <w:szCs w:val="52"/>
     </w:rPr>
   </w:style>
-  <w:style w:type="table" w:styleId="Tabelraster">
+  <w:style w:type="table" w:styleId="TableGrid">
     <w:name w:val="Table Grid"/>
-    <w:basedOn w:val="Standaardtabel"/>
+    <w:basedOn w:val="TableNormal"/>
     <w:uiPriority w:val="59"/>
     <w:rsid w:val="004B15EE"/>
     <w:pPr>
@@ -1600,9 +1519,9 @@
       </w:tblCellMar>
     </w:tblPr>
   </w:style>
-  <w:style w:type="paragraph" w:styleId="Lijstalinea">
+  <w:style w:type="paragraph" w:styleId="ListParagraph">
     <w:name w:val="List Paragraph"/>
-    <w:basedOn w:val="Standaard"/>
+    <w:basedOn w:val="Normal"/>
     <w:uiPriority w:val="34"/>
     <w:qFormat/>
     <w:rsid w:val="005D1A18"/>
@@ -1815,34 +1734,34 @@
         <a:sysClr val="window" lastClr="FFFFFF"/>
       </a:lt1>
       <a:dk2>
-        <a:srgbClr val="1F497D"/>
+        <a:srgbClr xmlns:mc="http://schemas.openxmlformats.org/markup-compatibility/2006" xmlns:a14="http://schemas.microsoft.com/office/drawing/2010/main" val="1F497D" mc:Ignorable=""/>
       </a:dk2>
       <a:lt2>
-        <a:srgbClr val="EEECE1"/>
+        <a:srgbClr xmlns:mc="http://schemas.openxmlformats.org/markup-compatibility/2006" xmlns:a14="http://schemas.microsoft.com/office/drawing/2010/main" val="EEECE1" mc:Ignorable=""/>
       </a:lt2>
       <a:accent1>
-        <a:srgbClr val="4F81BD"/>
+        <a:srgbClr xmlns:mc="http://schemas.openxmlformats.org/markup-compatibility/2006" xmlns:a14="http://schemas.microsoft.com/office/drawing/2010/main" val="4F81BD" mc:Ignorable=""/>
       </a:accent1>
       <a:accent2>
-        <a:srgbClr val="C0504D"/>
+        <a:srgbClr xmlns:mc="http://schemas.openxmlformats.org/markup-compatibility/2006" xmlns:a14="http://schemas.microsoft.com/office/drawing/2010/main" val="C0504D" mc:Ignorable=""/>
       </a:accent2>
       <a:accent3>
-        <a:srgbClr val="9BBB59"/>
+        <a:srgbClr xmlns:mc="http://schemas.openxmlformats.org/markup-compatibility/2006" xmlns:a14="http://schemas.microsoft.com/office/drawing/2010/main" val="9BBB59" mc:Ignorable=""/>
       </a:accent3>
       <a:accent4>
-        <a:srgbClr val="8064A2"/>
+        <a:srgbClr xmlns:mc="http://schemas.openxmlformats.org/markup-compatibility/2006" xmlns:a14="http://schemas.microsoft.com/office/drawing/2010/main" val="8064A2" mc:Ignorable=""/>
       </a:accent4>
       <a:accent5>
-        <a:srgbClr val="4BACC6"/>
+        <a:srgbClr xmlns:mc="http://schemas.openxmlformats.org/markup-compatibility/2006" xmlns:a14="http://schemas.microsoft.com/office/drawing/2010/main" val="4BACC6" mc:Ignorable=""/>
       </a:accent5>
       <a:accent6>
-        <a:srgbClr val="F79646"/>
+        <a:srgbClr xmlns:mc="http://schemas.openxmlformats.org/markup-compatibility/2006" xmlns:a14="http://schemas.microsoft.com/office/drawing/2010/main" val="F79646" mc:Ignorable=""/>
       </a:accent6>
       <a:hlink>
-        <a:srgbClr val="0000FF"/>
+        <a:srgbClr xmlns:mc="http://schemas.openxmlformats.org/markup-compatibility/2006" xmlns:a14="http://schemas.microsoft.com/office/drawing/2010/main" val="0000FF" mc:Ignorable=""/>
       </a:hlink>
       <a:folHlink>
-        <a:srgbClr val="800080"/>
+        <a:srgbClr xmlns:mc="http://schemas.openxmlformats.org/markup-compatibility/2006" xmlns:a14="http://schemas.microsoft.com/office/drawing/2010/main" val="800080" mc:Ignorable=""/>
       </a:folHlink>
     </a:clrScheme>
     <a:fontScheme name="Kantoor">
@@ -1994,7 +1913,7 @@
         <a:effectStyle>
           <a:effectLst>
             <a:outerShdw blurRad="40000" dist="20000" dir="5400000" rotWithShape="0">
-              <a:srgbClr val="000000">
+              <a:srgbClr xmlns:mc="http://schemas.openxmlformats.org/markup-compatibility/2006" xmlns:a14="http://schemas.microsoft.com/office/drawing/2010/main" val="000000" mc:Ignorable="">
                 <a:alpha val="38000"/>
               </a:srgbClr>
             </a:outerShdw>
@@ -2003,7 +1922,7 @@
         <a:effectStyle>
           <a:effectLst>
             <a:outerShdw blurRad="40000" dist="23000" dir="5400000" rotWithShape="0">
-              <a:srgbClr val="000000">
+              <a:srgbClr xmlns:mc="http://schemas.openxmlformats.org/markup-compatibility/2006" xmlns:a14="http://schemas.microsoft.com/office/drawing/2010/main" val="000000" mc:Ignorable="">
                 <a:alpha val="35000"/>
               </a:srgbClr>
             </a:outerShdw>
@@ -2012,7 +1931,7 @@
         <a:effectStyle>
           <a:effectLst>
             <a:outerShdw blurRad="40000" dist="23000" dir="5400000" rotWithShape="0">
-              <a:srgbClr val="000000">
+              <a:srgbClr xmlns:mc="http://schemas.openxmlformats.org/markup-compatibility/2006" xmlns:a14="http://schemas.microsoft.com/office/drawing/2010/main" val="000000" mc:Ignorable="">
                 <a:alpha val="35000"/>
               </a:srgbClr>
             </a:outerShdw>

--- a/Documentation/Buglist.docx
+++ b/Documentation/Buglist.docx
@@ -1,20 +1,27 @@
 
 <file path=word/document.xml><?xml version="1.0" encoding="utf-8"?>
-<w:document xmlns:wpc="http://schemas.microsoft.com/office/word/2010/wordprocessingCanvas" xmlns:mc="http://schemas.openxmlformats.org/markup-compatibility/2006" xmlns:o="urn:schemas-microsoft-com:office:office" xmlns:r="http://schemas.openxmlformats.org/officeDocument/2006/relationships" xmlns:m="http://schemas.openxmlformats.org/officeDocument/2006/math" xmlns:v="urn:schemas-microsoft-com:vml" xmlns:wp14="http://schemas.microsoft.com/office/word/2010/wordprocessingDrawing" xmlns:wp="http://schemas.openxmlformats.org/drawingml/2006/wordprocessingDrawing" xmlns:w10="urn:schemas-microsoft-com:office:word" xmlns:w="http://schemas.openxmlformats.org/wordprocessingml/2006/main" xmlns:w14="http://schemas.microsoft.com/office/word/2010/wordml" xmlns:wpg="http://schemas.microsoft.com/office/word/2010/wordprocessingGroup" xmlns:wpi="http://schemas.microsoft.com/office/word/2010/wordprocessingInk" xmlns:wne="http://schemas.microsoft.com/office/word/2006/wordml" xmlns:wps="http://schemas.microsoft.com/office/word/2010/wordprocessingShape" mc:Ignorable="w14 wp14">
+<w:document xmlns:ve="http://schemas.openxmlformats.org/markup-compatibility/2006" xmlns:o="urn:schemas-microsoft-com:office:office" xmlns:r="http://schemas.openxmlformats.org/officeDocument/2006/relationships" xmlns:m="http://schemas.openxmlformats.org/officeDocument/2006/math" xmlns:v="urn:schemas-microsoft-com:vml" xmlns:wp="http://schemas.openxmlformats.org/drawingml/2006/wordprocessingDrawing" xmlns:w10="urn:schemas-microsoft-com:office:word" xmlns:w="http://schemas.openxmlformats.org/wordprocessingml/2006/main" xmlns:wne="http://schemas.microsoft.com/office/word/2006/wordml">
   <w:body>
     <w:p>
       <w:pPr>
-        <w:pStyle w:val="Title"/>
+        <w:pStyle w:val="Titel"/>
       </w:pPr>
+      <w:proofErr w:type="spellStart"/>
+      <w:proofErr w:type="gramStart"/>
+      <w:r>
+        <w:t>m</w:t>
+      </w:r>
       <w:r>
         <w:t>Buglist</w:t>
       </w:r>
+      <w:proofErr w:type="spellEnd"/>
+      <w:proofErr w:type="gramEnd"/>
     </w:p>
     <w:tbl>
       <w:tblPr>
-        <w:tblStyle w:val="TableGrid"/>
+        <w:tblStyle w:val="Tabelraster"/>
         <w:tblW w:w="0" w:type="auto"/>
-        <w:tblLook w:val="04A0" w:firstRow="1" w:lastRow="0" w:firstColumn="1" w:lastColumn="0" w:noHBand="0" w:noVBand="1"/>
+        <w:tblLook w:val="04A0"/>
       </w:tblPr>
       <w:tblGrid>
         <w:gridCol w:w="4788"/>
@@ -62,7 +69,7 @@
         <w:tc>
           <w:tcPr>
             <w:tcW w:w="4788" w:type="dxa"/>
-            <w:shd w:val="clear" w:color="auto" w:fill="C3D69B" w:themeFill="accent3" w:themeFillTint="99"/>
+            <w:shd w:val="clear" w:color="auto" w:fill="C2D69B" w:themeFill="accent3" w:themeFillTint="99"/>
           </w:tcPr>
           <w:p>
             <w:r>
@@ -73,20 +80,20 @@
         <w:tc>
           <w:tcPr>
             <w:tcW w:w="4788" w:type="dxa"/>
-            <w:shd w:val="clear" w:color="auto" w:fill="C3D69B" w:themeFill="accent3" w:themeFillTint="99"/>
-          </w:tcPr>
-          <w:p>
-            <w:r>
-              <w:t>Fixed</w:t>
-            </w:r>
-          </w:p>
-        </w:tc>
-      </w:tr>
-      <w:tr>
-        <w:tc>
-          <w:tcPr>
-            <w:tcW w:w="4788" w:type="dxa"/>
-            <w:shd w:val="clear" w:color="auto" w:fill="C3D69B" w:themeFill="accent3" w:themeFillTint="99"/>
+            <w:shd w:val="clear" w:color="auto" w:fill="C2D69B" w:themeFill="accent3" w:themeFillTint="99"/>
+          </w:tcPr>
+          <w:p>
+            <w:r>
+              <w:t>Fixed</w:t>
+            </w:r>
+          </w:p>
+        </w:tc>
+      </w:tr>
+      <w:tr>
+        <w:tc>
+          <w:tcPr>
+            <w:tcW w:w="4788" w:type="dxa"/>
+            <w:shd w:val="clear" w:color="auto" w:fill="C2D69B" w:themeFill="accent3" w:themeFillTint="99"/>
           </w:tcPr>
           <w:p>
             <w:r>
@@ -97,20 +104,20 @@
         <w:tc>
           <w:tcPr>
             <w:tcW w:w="4788" w:type="dxa"/>
-            <w:shd w:val="clear" w:color="auto" w:fill="C3D69B" w:themeFill="accent3" w:themeFillTint="99"/>
-          </w:tcPr>
-          <w:p>
-            <w:r>
-              <w:t>Fixed</w:t>
-            </w:r>
-          </w:p>
-        </w:tc>
-      </w:tr>
-      <w:tr>
-        <w:tc>
-          <w:tcPr>
-            <w:tcW w:w="4788" w:type="dxa"/>
-            <w:shd w:val="clear" w:color="auto" w:fill="C3D69B" w:themeFill="accent3" w:themeFillTint="99"/>
+            <w:shd w:val="clear" w:color="auto" w:fill="C2D69B" w:themeFill="accent3" w:themeFillTint="99"/>
+          </w:tcPr>
+          <w:p>
+            <w:r>
+              <w:t>Fixed</w:t>
+            </w:r>
+          </w:p>
+        </w:tc>
+      </w:tr>
+      <w:tr>
+        <w:tc>
+          <w:tcPr>
+            <w:tcW w:w="4788" w:type="dxa"/>
+            <w:shd w:val="clear" w:color="auto" w:fill="C2D69B" w:themeFill="accent3" w:themeFillTint="99"/>
           </w:tcPr>
           <w:p>
             <w:r>
@@ -121,20 +128,20 @@
         <w:tc>
           <w:tcPr>
             <w:tcW w:w="4788" w:type="dxa"/>
-            <w:shd w:val="clear" w:color="auto" w:fill="C3D69B" w:themeFill="accent3" w:themeFillTint="99"/>
-          </w:tcPr>
-          <w:p>
-            <w:r>
-              <w:t>Fixed</w:t>
-            </w:r>
-          </w:p>
-        </w:tc>
-      </w:tr>
-      <w:tr>
-        <w:tc>
-          <w:tcPr>
-            <w:tcW w:w="4788" w:type="dxa"/>
-            <w:shd w:val="clear" w:color="auto" w:fill="C3D69B" w:themeFill="accent3" w:themeFillTint="99"/>
+            <w:shd w:val="clear" w:color="auto" w:fill="C2D69B" w:themeFill="accent3" w:themeFillTint="99"/>
+          </w:tcPr>
+          <w:p>
+            <w:r>
+              <w:t>Fixed</w:t>
+            </w:r>
+          </w:p>
+        </w:tc>
+      </w:tr>
+      <w:tr>
+        <w:tc>
+          <w:tcPr>
+            <w:tcW w:w="4788" w:type="dxa"/>
+            <w:shd w:val="clear" w:color="auto" w:fill="C2D69B" w:themeFill="accent3" w:themeFillTint="99"/>
           </w:tcPr>
           <w:p>
             <w:r>
@@ -145,20 +152,20 @@
         <w:tc>
           <w:tcPr>
             <w:tcW w:w="4788" w:type="dxa"/>
-            <w:shd w:val="clear" w:color="auto" w:fill="C3D69B" w:themeFill="accent3" w:themeFillTint="99"/>
-          </w:tcPr>
-          <w:p>
-            <w:r>
-              <w:t>Fixed</w:t>
-            </w:r>
-          </w:p>
-        </w:tc>
-      </w:tr>
-      <w:tr>
-        <w:tc>
-          <w:tcPr>
-            <w:tcW w:w="4788" w:type="dxa"/>
-            <w:shd w:val="clear" w:color="auto" w:fill="C3D69B" w:themeFill="accent3" w:themeFillTint="99"/>
+            <w:shd w:val="clear" w:color="auto" w:fill="C2D69B" w:themeFill="accent3" w:themeFillTint="99"/>
+          </w:tcPr>
+          <w:p>
+            <w:r>
+              <w:t>Fixed</w:t>
+            </w:r>
+          </w:p>
+        </w:tc>
+      </w:tr>
+      <w:tr>
+        <w:tc>
+          <w:tcPr>
+            <w:tcW w:w="4788" w:type="dxa"/>
+            <w:shd w:val="clear" w:color="auto" w:fill="C2D69B" w:themeFill="accent3" w:themeFillTint="99"/>
           </w:tcPr>
           <w:p>
             <w:r>
@@ -169,20 +176,20 @@
         <w:tc>
           <w:tcPr>
             <w:tcW w:w="4788" w:type="dxa"/>
-            <w:shd w:val="clear" w:color="auto" w:fill="C3D69B" w:themeFill="accent3" w:themeFillTint="99"/>
-          </w:tcPr>
-          <w:p>
-            <w:r>
-              <w:t>Fixed</w:t>
-            </w:r>
-          </w:p>
-        </w:tc>
-      </w:tr>
-      <w:tr>
-        <w:tc>
-          <w:tcPr>
-            <w:tcW w:w="4788" w:type="dxa"/>
-            <w:shd w:val="clear" w:color="auto" w:fill="C3D69B" w:themeFill="accent3" w:themeFillTint="99"/>
+            <w:shd w:val="clear" w:color="auto" w:fill="C2D69B" w:themeFill="accent3" w:themeFillTint="99"/>
+          </w:tcPr>
+          <w:p>
+            <w:r>
+              <w:t>Fixed</w:t>
+            </w:r>
+          </w:p>
+        </w:tc>
+      </w:tr>
+      <w:tr>
+        <w:tc>
+          <w:tcPr>
+            <w:tcW w:w="4788" w:type="dxa"/>
+            <w:shd w:val="clear" w:color="auto" w:fill="C2D69B" w:themeFill="accent3" w:themeFillTint="99"/>
           </w:tcPr>
           <w:p>
             <w:r>
@@ -193,20 +200,20 @@
         <w:tc>
           <w:tcPr>
             <w:tcW w:w="4788" w:type="dxa"/>
-            <w:shd w:val="clear" w:color="auto" w:fill="C3D69B" w:themeFill="accent3" w:themeFillTint="99"/>
-          </w:tcPr>
-          <w:p>
-            <w:r>
-              <w:t>Fixed</w:t>
-            </w:r>
-          </w:p>
-        </w:tc>
-      </w:tr>
-      <w:tr>
-        <w:tc>
-          <w:tcPr>
-            <w:tcW w:w="4788" w:type="dxa"/>
-            <w:shd w:val="clear" w:color="auto" w:fill="C3D69B" w:themeFill="accent3" w:themeFillTint="99"/>
+            <w:shd w:val="clear" w:color="auto" w:fill="C2D69B" w:themeFill="accent3" w:themeFillTint="99"/>
+          </w:tcPr>
+          <w:p>
+            <w:r>
+              <w:t>Fixed</w:t>
+            </w:r>
+          </w:p>
+        </w:tc>
+      </w:tr>
+      <w:tr>
+        <w:tc>
+          <w:tcPr>
+            <w:tcW w:w="4788" w:type="dxa"/>
+            <w:shd w:val="clear" w:color="auto" w:fill="C2D69B" w:themeFill="accent3" w:themeFillTint="99"/>
           </w:tcPr>
           <w:p>
             <w:r>
@@ -216,7 +223,15 @@
           <w:p/>
           <w:p>
             <w:r>
-              <w:t xml:space="preserve">Changes made -&gt; character has max fallingspeed, still need changes in </w:t>
+              <w:t xml:space="preserve">Changes made -&gt; character has max </w:t>
+            </w:r>
+            <w:proofErr w:type="spellStart"/>
+            <w:r>
+              <w:t>fallingspeed</w:t>
+            </w:r>
+            <w:proofErr w:type="spellEnd"/>
+            <w:r>
+              <w:t xml:space="preserve">, still need changes in </w:t>
             </w:r>
             <w:r>
               <w:t>Physics</w:t>
@@ -239,20 +254,20 @@
         <w:tc>
           <w:tcPr>
             <w:tcW w:w="4788" w:type="dxa"/>
-            <w:shd w:val="clear" w:color="auto" w:fill="C3D69B" w:themeFill="accent3" w:themeFillTint="99"/>
-          </w:tcPr>
-          <w:p>
-            <w:r>
-              <w:t>Fixed</w:t>
-            </w:r>
-          </w:p>
-        </w:tc>
-      </w:tr>
-      <w:tr>
-        <w:tc>
-          <w:tcPr>
-            <w:tcW w:w="4788" w:type="dxa"/>
-            <w:shd w:val="clear" w:color="auto" w:fill="C3D69B" w:themeFill="accent3" w:themeFillTint="99"/>
+            <w:shd w:val="clear" w:color="auto" w:fill="C2D69B" w:themeFill="accent3" w:themeFillTint="99"/>
+          </w:tcPr>
+          <w:p>
+            <w:r>
+              <w:t>Fixed</w:t>
+            </w:r>
+          </w:p>
+        </w:tc>
+      </w:tr>
+      <w:tr>
+        <w:tc>
+          <w:tcPr>
+            <w:tcW w:w="4788" w:type="dxa"/>
+            <w:shd w:val="clear" w:color="auto" w:fill="C2D69B" w:themeFill="accent3" w:themeFillTint="99"/>
           </w:tcPr>
           <w:p>
             <w:r>
@@ -263,20 +278,20 @@
         <w:tc>
           <w:tcPr>
             <w:tcW w:w="4788" w:type="dxa"/>
-            <w:shd w:val="clear" w:color="auto" w:fill="C3D69B" w:themeFill="accent3" w:themeFillTint="99"/>
-          </w:tcPr>
-          <w:p>
-            <w:r>
-              <w:t>Fixed</w:t>
-            </w:r>
-          </w:p>
-        </w:tc>
-      </w:tr>
-      <w:tr>
-        <w:tc>
-          <w:tcPr>
-            <w:tcW w:w="4788" w:type="dxa"/>
-            <w:shd w:val="clear" w:color="auto" w:fill="C3D69B" w:themeFill="accent3" w:themeFillTint="99"/>
+            <w:shd w:val="clear" w:color="auto" w:fill="C2D69B" w:themeFill="accent3" w:themeFillTint="99"/>
+          </w:tcPr>
+          <w:p>
+            <w:r>
+              <w:t>Fixed</w:t>
+            </w:r>
+          </w:p>
+        </w:tc>
+      </w:tr>
+      <w:tr>
+        <w:tc>
+          <w:tcPr>
+            <w:tcW w:w="4788" w:type="dxa"/>
+            <w:shd w:val="clear" w:color="auto" w:fill="C2D69B" w:themeFill="accent3" w:themeFillTint="99"/>
           </w:tcPr>
           <w:p>
             <w:r>
@@ -287,44 +302,60 @@
         <w:tc>
           <w:tcPr>
             <w:tcW w:w="4788" w:type="dxa"/>
-            <w:shd w:val="clear" w:color="auto" w:fill="C3D69B" w:themeFill="accent3" w:themeFillTint="99"/>
-          </w:tcPr>
-          <w:p>
-            <w:r>
-              <w:t>Fixed</w:t>
-            </w:r>
-          </w:p>
-        </w:tc>
-      </w:tr>
-      <w:tr>
-        <w:tc>
-          <w:tcPr>
-            <w:tcW w:w="4788" w:type="dxa"/>
-            <w:shd w:val="clear" w:color="auto" w:fill="C3D69B" w:themeFill="accent3" w:themeFillTint="99"/>
-          </w:tcPr>
-          <w:p>
-            <w:r>
-              <w:t>Shaking the screen while Pengy is jumping results in Pengy falling out of the level.</w:t>
-            </w:r>
-          </w:p>
-        </w:tc>
-        <w:tc>
-          <w:tcPr>
-            <w:tcW w:w="4788" w:type="dxa"/>
-            <w:shd w:val="clear" w:color="auto" w:fill="C3D69B" w:themeFill="accent3" w:themeFillTint="99"/>
-          </w:tcPr>
-          <w:p>
-            <w:r>
-              <w:t>Fixed</w:t>
-            </w:r>
-          </w:p>
-        </w:tc>
-      </w:tr>
-      <w:tr>
-        <w:tc>
-          <w:tcPr>
-            <w:tcW w:w="4788" w:type="dxa"/>
-            <w:shd w:val="clear" w:color="auto" w:fill="C3D69B" w:themeFill="accent3" w:themeFillTint="99"/>
+            <w:shd w:val="clear" w:color="auto" w:fill="C2D69B" w:themeFill="accent3" w:themeFillTint="99"/>
+          </w:tcPr>
+          <w:p>
+            <w:r>
+              <w:t>Fixed</w:t>
+            </w:r>
+          </w:p>
+        </w:tc>
+      </w:tr>
+      <w:tr>
+        <w:tc>
+          <w:tcPr>
+            <w:tcW w:w="4788" w:type="dxa"/>
+            <w:shd w:val="clear" w:color="auto" w:fill="C2D69B" w:themeFill="accent3" w:themeFillTint="99"/>
+          </w:tcPr>
+          <w:p>
+            <w:r>
+              <w:t xml:space="preserve">Shaking the screen while </w:t>
+            </w:r>
+            <w:proofErr w:type="spellStart"/>
+            <w:r>
+              <w:t>Pengy</w:t>
+            </w:r>
+            <w:proofErr w:type="spellEnd"/>
+            <w:r>
+              <w:t xml:space="preserve"> is jumping results in </w:t>
+            </w:r>
+            <w:proofErr w:type="spellStart"/>
+            <w:r>
+              <w:t>Pengy</w:t>
+            </w:r>
+            <w:proofErr w:type="spellEnd"/>
+            <w:r>
+              <w:t xml:space="preserve"> falling out of the level.</w:t>
+            </w:r>
+          </w:p>
+        </w:tc>
+        <w:tc>
+          <w:tcPr>
+            <w:tcW w:w="4788" w:type="dxa"/>
+            <w:shd w:val="clear" w:color="auto" w:fill="C2D69B" w:themeFill="accent3" w:themeFillTint="99"/>
+          </w:tcPr>
+          <w:p>
+            <w:r>
+              <w:t>Fixed</w:t>
+            </w:r>
+          </w:p>
+        </w:tc>
+      </w:tr>
+      <w:tr>
+        <w:tc>
+          <w:tcPr>
+            <w:tcW w:w="4788" w:type="dxa"/>
+            <w:shd w:val="clear" w:color="auto" w:fill="C2D69B" w:themeFill="accent3" w:themeFillTint="99"/>
           </w:tcPr>
           <w:p>
             <w:r>
@@ -335,7 +366,7 @@
         <w:tc>
           <w:tcPr>
             <w:tcW w:w="4788" w:type="dxa"/>
-            <w:shd w:val="clear" w:color="auto" w:fill="C3D69B" w:themeFill="accent3" w:themeFillTint="99"/>
+            <w:shd w:val="clear" w:color="auto" w:fill="C2D69B" w:themeFill="accent3" w:themeFillTint="99"/>
           </w:tcPr>
           <w:p>
             <w:r>
@@ -378,7 +409,7 @@
         <w:tc>
           <w:tcPr>
             <w:tcW w:w="4788" w:type="dxa"/>
-            <w:shd w:val="clear" w:color="auto" w:fill="C3D69B" w:themeFill="accent3" w:themeFillTint="99"/>
+            <w:shd w:val="clear" w:color="auto" w:fill="C2D69B" w:themeFill="accent3" w:themeFillTint="99"/>
           </w:tcPr>
           <w:p>
             <w:r>
@@ -392,7 +423,7 @@
         <w:tc>
           <w:tcPr>
             <w:tcW w:w="4788" w:type="dxa"/>
-            <w:shd w:val="clear" w:color="auto" w:fill="C3D69B" w:themeFill="accent3" w:themeFillTint="99"/>
+            <w:shd w:val="clear" w:color="auto" w:fill="C2D69B" w:themeFill="accent3" w:themeFillTint="99"/>
           </w:tcPr>
           <w:p>
             <w:r>
@@ -411,11 +442,16 @@
         <w:tc>
           <w:tcPr>
             <w:tcW w:w="4788" w:type="dxa"/>
-            <w:shd w:val="clear" w:color="auto" w:fill="C3D69B" w:themeFill="accent3" w:themeFillTint="99"/>
-          </w:tcPr>
-          <w:p>
-            <w:r>
-              <w:t>Beachy throw</w:t>
+            <w:shd w:val="clear" w:color="auto" w:fill="C2D69B" w:themeFill="accent3" w:themeFillTint="99"/>
+          </w:tcPr>
+          <w:p>
+            <w:proofErr w:type="spellStart"/>
+            <w:r>
+              <w:t>Beachy</w:t>
+            </w:r>
+            <w:proofErr w:type="spellEnd"/>
+            <w:r>
+              <w:t xml:space="preserve"> throw</w:t>
             </w:r>
             <w:r>
               <w:t>s</w:t>
@@ -428,20 +464,20 @@
         <w:tc>
           <w:tcPr>
             <w:tcW w:w="4788" w:type="dxa"/>
-            <w:shd w:val="clear" w:color="auto" w:fill="C3D69B" w:themeFill="accent3" w:themeFillTint="99"/>
-          </w:tcPr>
-          <w:p>
-            <w:r>
-              <w:t>Fixed</w:t>
-            </w:r>
-          </w:p>
-        </w:tc>
-      </w:tr>
-      <w:tr>
-        <w:tc>
-          <w:tcPr>
-            <w:tcW w:w="4788" w:type="dxa"/>
-            <w:shd w:val="clear" w:color="auto" w:fill="C3D69B" w:themeFill="accent3" w:themeFillTint="99"/>
+            <w:shd w:val="clear" w:color="auto" w:fill="C2D69B" w:themeFill="accent3" w:themeFillTint="99"/>
+          </w:tcPr>
+          <w:p>
+            <w:r>
+              <w:t>Fixed</w:t>
+            </w:r>
+          </w:p>
+        </w:tc>
+      </w:tr>
+      <w:tr>
+        <w:tc>
+          <w:tcPr>
+            <w:tcW w:w="4788" w:type="dxa"/>
+            <w:shd w:val="clear" w:color="auto" w:fill="C2D69B" w:themeFill="accent3" w:themeFillTint="99"/>
           </w:tcPr>
           <w:p>
             <w:r>
@@ -452,20 +488,20 @@
         <w:tc>
           <w:tcPr>
             <w:tcW w:w="4788" w:type="dxa"/>
-            <w:shd w:val="clear" w:color="auto" w:fill="C3D69B" w:themeFill="accent3" w:themeFillTint="99"/>
-          </w:tcPr>
-          <w:p>
-            <w:r>
-              <w:t>Fixed</w:t>
-            </w:r>
-          </w:p>
-        </w:tc>
-      </w:tr>
-      <w:tr>
-        <w:tc>
-          <w:tcPr>
-            <w:tcW w:w="4788" w:type="dxa"/>
-            <w:shd w:val="clear" w:color="auto" w:fill="C3D69B" w:themeFill="accent3" w:themeFillTint="99"/>
+            <w:shd w:val="clear" w:color="auto" w:fill="C2D69B" w:themeFill="accent3" w:themeFillTint="99"/>
+          </w:tcPr>
+          <w:p>
+            <w:r>
+              <w:t>Fixed</w:t>
+            </w:r>
+          </w:p>
+        </w:tc>
+      </w:tr>
+      <w:tr>
+        <w:tc>
+          <w:tcPr>
+            <w:tcW w:w="4788" w:type="dxa"/>
+            <w:shd w:val="clear" w:color="auto" w:fill="C2D69B" w:themeFill="accent3" w:themeFillTint="99"/>
           </w:tcPr>
           <w:p>
             <w:r>
@@ -476,20 +512,20 @@
         <w:tc>
           <w:tcPr>
             <w:tcW w:w="4788" w:type="dxa"/>
-            <w:shd w:val="clear" w:color="auto" w:fill="C3D69B" w:themeFill="accent3" w:themeFillTint="99"/>
-          </w:tcPr>
-          <w:p>
-            <w:r>
-              <w:t>Fixed</w:t>
-            </w:r>
-          </w:p>
-        </w:tc>
-      </w:tr>
-      <w:tr>
-        <w:tc>
-          <w:tcPr>
-            <w:tcW w:w="4788" w:type="dxa"/>
-            <w:shd w:val="clear" w:color="auto" w:fill="C3D69B" w:themeFill="accent3" w:themeFillTint="99"/>
+            <w:shd w:val="clear" w:color="auto" w:fill="C2D69B" w:themeFill="accent3" w:themeFillTint="99"/>
+          </w:tcPr>
+          <w:p>
+            <w:r>
+              <w:t>Fixed</w:t>
+            </w:r>
+          </w:p>
+        </w:tc>
+      </w:tr>
+      <w:tr>
+        <w:tc>
+          <w:tcPr>
+            <w:tcW w:w="4788" w:type="dxa"/>
+            <w:shd w:val="clear" w:color="auto" w:fill="C2D69B" w:themeFill="accent3" w:themeFillTint="99"/>
           </w:tcPr>
           <w:p>
             <w:r>
@@ -500,44 +536,52 @@
         <w:tc>
           <w:tcPr>
             <w:tcW w:w="4788" w:type="dxa"/>
-            <w:shd w:val="clear" w:color="auto" w:fill="C3D69B" w:themeFill="accent3" w:themeFillTint="99"/>
-          </w:tcPr>
-          <w:p>
-            <w:r>
-              <w:t>Fixed</w:t>
-            </w:r>
-          </w:p>
-        </w:tc>
-      </w:tr>
-      <w:tr>
-        <w:tc>
-          <w:tcPr>
-            <w:tcW w:w="4788" w:type="dxa"/>
-            <w:shd w:val="clear" w:color="auto" w:fill="C3D69B" w:themeFill="accent3" w:themeFillTint="99"/>
-          </w:tcPr>
-          <w:p>
-            <w:r>
-              <w:t>Rendering in the Forest and SnowLevel is extremely slow because of a lot of tiles that are all drawn at the same time</w:t>
-            </w:r>
-          </w:p>
-        </w:tc>
-        <w:tc>
-          <w:tcPr>
-            <w:tcW w:w="4788" w:type="dxa"/>
-            <w:shd w:val="clear" w:color="auto" w:fill="C3D69B" w:themeFill="accent3" w:themeFillTint="99"/>
-          </w:tcPr>
-          <w:p>
-            <w:r>
-              <w:t>Fixed</w:t>
-            </w:r>
-          </w:p>
-        </w:tc>
-      </w:tr>
-      <w:tr>
-        <w:tc>
-          <w:tcPr>
-            <w:tcW w:w="4788" w:type="dxa"/>
-            <w:shd w:val="clear" w:color="auto" w:fill="C3D69B" w:themeFill="accent3" w:themeFillTint="99"/>
+            <w:shd w:val="clear" w:color="auto" w:fill="C2D69B" w:themeFill="accent3" w:themeFillTint="99"/>
+          </w:tcPr>
+          <w:p>
+            <w:r>
+              <w:t>Fixed</w:t>
+            </w:r>
+          </w:p>
+        </w:tc>
+      </w:tr>
+      <w:tr>
+        <w:tc>
+          <w:tcPr>
+            <w:tcW w:w="4788" w:type="dxa"/>
+            <w:shd w:val="clear" w:color="auto" w:fill="C2D69B" w:themeFill="accent3" w:themeFillTint="99"/>
+          </w:tcPr>
+          <w:p>
+            <w:r>
+              <w:t xml:space="preserve">Rendering in the Forest and </w:t>
+            </w:r>
+            <w:proofErr w:type="spellStart"/>
+            <w:r>
+              <w:t>SnowLevel</w:t>
+            </w:r>
+            <w:proofErr w:type="spellEnd"/>
+            <w:r>
+              <w:t xml:space="preserve"> is extremely slow because of a lot of tiles that are all drawn at the same time</w:t>
+            </w:r>
+          </w:p>
+        </w:tc>
+        <w:tc>
+          <w:tcPr>
+            <w:tcW w:w="4788" w:type="dxa"/>
+            <w:shd w:val="clear" w:color="auto" w:fill="C2D69B" w:themeFill="accent3" w:themeFillTint="99"/>
+          </w:tcPr>
+          <w:p>
+            <w:r>
+              <w:t>Fixed</w:t>
+            </w:r>
+          </w:p>
+        </w:tc>
+      </w:tr>
+      <w:tr>
+        <w:tc>
+          <w:tcPr>
+            <w:tcW w:w="4788" w:type="dxa"/>
+            <w:shd w:val="clear" w:color="auto" w:fill="C2D69B" w:themeFill="accent3" w:themeFillTint="99"/>
           </w:tcPr>
           <w:p>
             <w:r>
@@ -552,7 +596,7 @@
         <w:tc>
           <w:tcPr>
             <w:tcW w:w="4788" w:type="dxa"/>
-            <w:shd w:val="clear" w:color="auto" w:fill="C3D69B" w:themeFill="accent3" w:themeFillTint="99"/>
+            <w:shd w:val="clear" w:color="auto" w:fill="C2D69B" w:themeFill="accent3" w:themeFillTint="99"/>
           </w:tcPr>
           <w:p>
             <w:r>
@@ -566,7 +610,7 @@
         <w:tc>
           <w:tcPr>
             <w:tcW w:w="4788" w:type="dxa"/>
-            <w:shd w:val="clear" w:color="auto" w:fill="C3D69B" w:themeFill="accent3" w:themeFillTint="99"/>
+            <w:shd w:val="clear" w:color="auto" w:fill="C2D69B" w:themeFill="accent3" w:themeFillTint="99"/>
           </w:tcPr>
           <w:p>
             <w:r>
@@ -578,20 +622,20 @@
         <w:tc>
           <w:tcPr>
             <w:tcW w:w="4788" w:type="dxa"/>
-            <w:shd w:val="clear" w:color="auto" w:fill="C3D69B" w:themeFill="accent3" w:themeFillTint="99"/>
-          </w:tcPr>
-          <w:p>
-            <w:r>
-              <w:t>Fixed</w:t>
-            </w:r>
-          </w:p>
-        </w:tc>
-      </w:tr>
-      <w:tr>
-        <w:tc>
-          <w:tcPr>
-            <w:tcW w:w="4788" w:type="dxa"/>
-            <w:shd w:val="clear" w:color="auto" w:fill="C3D69B" w:themeFill="accent3" w:themeFillTint="99"/>
+            <w:shd w:val="clear" w:color="auto" w:fill="C2D69B" w:themeFill="accent3" w:themeFillTint="99"/>
+          </w:tcPr>
+          <w:p>
+            <w:r>
+              <w:t>Fixed</w:t>
+            </w:r>
+          </w:p>
+        </w:tc>
+      </w:tr>
+      <w:tr>
+        <w:tc>
+          <w:tcPr>
+            <w:tcW w:w="4788" w:type="dxa"/>
+            <w:shd w:val="clear" w:color="auto" w:fill="C2D69B" w:themeFill="accent3" w:themeFillTint="99"/>
           </w:tcPr>
           <w:p>
             <w:r>
@@ -602,20 +646,20 @@
         <w:tc>
           <w:tcPr>
             <w:tcW w:w="4788" w:type="dxa"/>
-            <w:shd w:val="clear" w:color="auto" w:fill="C3D69B" w:themeFill="accent3" w:themeFillTint="99"/>
-          </w:tcPr>
-          <w:p>
-            <w:r>
-              <w:t>Fixed</w:t>
-            </w:r>
-          </w:p>
-        </w:tc>
-      </w:tr>
-      <w:tr>
-        <w:tc>
-          <w:tcPr>
-            <w:tcW w:w="4788" w:type="dxa"/>
-            <w:shd w:val="clear" w:color="auto" w:fill="C3D69B" w:themeFill="accent3" w:themeFillTint="99"/>
+            <w:shd w:val="clear" w:color="auto" w:fill="C2D69B" w:themeFill="accent3" w:themeFillTint="99"/>
+          </w:tcPr>
+          <w:p>
+            <w:r>
+              <w:t>Fixed</w:t>
+            </w:r>
+          </w:p>
+        </w:tc>
+      </w:tr>
+      <w:tr>
+        <w:tc>
+          <w:tcPr>
+            <w:tcW w:w="4788" w:type="dxa"/>
+            <w:shd w:val="clear" w:color="auto" w:fill="C2D69B" w:themeFill="accent3" w:themeFillTint="99"/>
           </w:tcPr>
           <w:p>
             <w:r>
@@ -626,20 +670,20 @@
         <w:tc>
           <w:tcPr>
             <w:tcW w:w="4788" w:type="dxa"/>
-            <w:shd w:val="clear" w:color="auto" w:fill="C3D69B" w:themeFill="accent3" w:themeFillTint="99"/>
-          </w:tcPr>
-          <w:p>
-            <w:r>
-              <w:t>Fixed</w:t>
-            </w:r>
-          </w:p>
-        </w:tc>
-      </w:tr>
-      <w:tr>
-        <w:tc>
-          <w:tcPr>
-            <w:tcW w:w="4788" w:type="dxa"/>
-            <w:shd w:val="clear" w:color="auto" w:fill="632523" w:themeFill="accent2" w:themeFillShade="80"/>
+            <w:shd w:val="clear" w:color="auto" w:fill="C2D69B" w:themeFill="accent3" w:themeFillTint="99"/>
+          </w:tcPr>
+          <w:p>
+            <w:r>
+              <w:t>Fixed</w:t>
+            </w:r>
+          </w:p>
+        </w:tc>
+      </w:tr>
+      <w:tr>
+        <w:tc>
+          <w:tcPr>
+            <w:tcW w:w="4788" w:type="dxa"/>
+            <w:shd w:val="clear" w:color="auto" w:fill="C2D69B" w:themeFill="accent3" w:themeFillTint="99"/>
           </w:tcPr>
           <w:p>
             <w:r>
@@ -650,20 +694,20 @@
         <w:tc>
           <w:tcPr>
             <w:tcW w:w="4788" w:type="dxa"/>
-            <w:shd w:val="clear" w:color="auto" w:fill="632523" w:themeFill="accent2" w:themeFillShade="80"/>
-          </w:tcPr>
-          <w:p>
-            <w:r>
-              <w:t>Open</w:t>
-            </w:r>
-          </w:p>
-        </w:tc>
-      </w:tr>
-      <w:tr>
-        <w:tc>
-          <w:tcPr>
-            <w:tcW w:w="4788" w:type="dxa"/>
-            <w:shd w:val="clear" w:color="auto" w:fill="C3D69B" w:themeFill="accent3" w:themeFillTint="99"/>
+            <w:shd w:val="clear" w:color="auto" w:fill="C2D69B" w:themeFill="accent3" w:themeFillTint="99"/>
+          </w:tcPr>
+          <w:p>
+            <w:r>
+              <w:t>Fixed</w:t>
+            </w:r>
+          </w:p>
+        </w:tc>
+      </w:tr>
+      <w:tr>
+        <w:tc>
+          <w:tcPr>
+            <w:tcW w:w="4788" w:type="dxa"/>
+            <w:shd w:val="clear" w:color="auto" w:fill="C2D69B" w:themeFill="accent3" w:themeFillTint="99"/>
           </w:tcPr>
           <w:p>
             <w:r>
@@ -674,20 +718,20 @@
         <w:tc>
           <w:tcPr>
             <w:tcW w:w="4788" w:type="dxa"/>
-            <w:shd w:val="clear" w:color="auto" w:fill="C3D69B" w:themeFill="accent3" w:themeFillTint="99"/>
-          </w:tcPr>
-          <w:p>
-            <w:r>
-              <w:t>Fixed</w:t>
-            </w:r>
-          </w:p>
-        </w:tc>
-      </w:tr>
-      <w:tr>
-        <w:tc>
-          <w:tcPr>
-            <w:tcW w:w="4788" w:type="dxa"/>
-            <w:shd w:val="clear" w:color="auto" w:fill="C3D69B" w:themeFill="accent3" w:themeFillTint="99"/>
+            <w:shd w:val="clear" w:color="auto" w:fill="C2D69B" w:themeFill="accent3" w:themeFillTint="99"/>
+          </w:tcPr>
+          <w:p>
+            <w:r>
+              <w:t>Fixed</w:t>
+            </w:r>
+          </w:p>
+        </w:tc>
+      </w:tr>
+      <w:tr>
+        <w:tc>
+          <w:tcPr>
+            <w:tcW w:w="4788" w:type="dxa"/>
+            <w:shd w:val="clear" w:color="auto" w:fill="C2D69B" w:themeFill="accent3" w:themeFillTint="99"/>
           </w:tcPr>
           <w:p>
             <w:r>
@@ -698,20 +742,20 @@
         <w:tc>
           <w:tcPr>
             <w:tcW w:w="4788" w:type="dxa"/>
-            <w:shd w:val="clear" w:color="auto" w:fill="C3D69B" w:themeFill="accent3" w:themeFillTint="99"/>
-          </w:tcPr>
-          <w:p>
-            <w:r>
-              <w:t>Fixed</w:t>
-            </w:r>
-          </w:p>
-        </w:tc>
-      </w:tr>
-      <w:tr>
-        <w:tc>
-          <w:tcPr>
-            <w:tcW w:w="4788" w:type="dxa"/>
-            <w:shd w:val="clear" w:color="auto" w:fill="C3D69B" w:themeFill="accent3" w:themeFillTint="99"/>
+            <w:shd w:val="clear" w:color="auto" w:fill="C2D69B" w:themeFill="accent3" w:themeFillTint="99"/>
+          </w:tcPr>
+          <w:p>
+            <w:r>
+              <w:t>Fixed</w:t>
+            </w:r>
+          </w:p>
+        </w:tc>
+      </w:tr>
+      <w:tr>
+        <w:tc>
+          <w:tcPr>
+            <w:tcW w:w="4788" w:type="dxa"/>
+            <w:shd w:val="clear" w:color="auto" w:fill="C2D69B" w:themeFill="accent3" w:themeFillTint="99"/>
           </w:tcPr>
           <w:p>
             <w:r>
@@ -722,20 +766,20 @@
         <w:tc>
           <w:tcPr>
             <w:tcW w:w="4788" w:type="dxa"/>
-            <w:shd w:val="clear" w:color="auto" w:fill="C3D69B" w:themeFill="accent3" w:themeFillTint="99"/>
-          </w:tcPr>
-          <w:p>
-            <w:r>
-              <w:t>Fixed</w:t>
-            </w:r>
-          </w:p>
-        </w:tc>
-      </w:tr>
-      <w:tr>
-        <w:tc>
-          <w:tcPr>
-            <w:tcW w:w="4788" w:type="dxa"/>
-            <w:shd w:val="clear" w:color="auto" w:fill="C3D69B" w:themeFill="accent3" w:themeFillTint="99"/>
+            <w:shd w:val="clear" w:color="auto" w:fill="C2D69B" w:themeFill="accent3" w:themeFillTint="99"/>
+          </w:tcPr>
+          <w:p>
+            <w:r>
+              <w:t>Fixed</w:t>
+            </w:r>
+          </w:p>
+        </w:tc>
+      </w:tr>
+      <w:tr>
+        <w:tc>
+          <w:tcPr>
+            <w:tcW w:w="4788" w:type="dxa"/>
+            <w:shd w:val="clear" w:color="auto" w:fill="C2D69B" w:themeFill="accent3" w:themeFillTint="99"/>
           </w:tcPr>
           <w:p>
             <w:r>
@@ -752,47 +796,52 @@
         <w:tc>
           <w:tcPr>
             <w:tcW w:w="4788" w:type="dxa"/>
-            <w:shd w:val="clear" w:color="auto" w:fill="C3D69B" w:themeFill="accent3" w:themeFillTint="99"/>
-          </w:tcPr>
-          <w:p>
-            <w:r>
-              <w:t>Fixed</w:t>
-            </w:r>
-          </w:p>
-        </w:tc>
-      </w:tr>
-      <w:tr>
-        <w:tc>
-          <w:tcPr>
-            <w:tcW w:w="4788" w:type="dxa"/>
-            <w:shd w:val="clear" w:color="auto" w:fill="C3D69B" w:themeFill="accent3" w:themeFillTint="99"/>
+            <w:shd w:val="clear" w:color="auto" w:fill="C2D69B" w:themeFill="accent3" w:themeFillTint="99"/>
+          </w:tcPr>
+          <w:p>
+            <w:r>
+              <w:t>Fixed</w:t>
+            </w:r>
+          </w:p>
+        </w:tc>
+      </w:tr>
+      <w:tr>
+        <w:tc>
+          <w:tcPr>
+            <w:tcW w:w="4788" w:type="dxa"/>
+            <w:shd w:val="clear" w:color="auto" w:fill="C2D69B" w:themeFill="accent3" w:themeFillTint="99"/>
           </w:tcPr>
           <w:p>
             <w:r>
               <w:t xml:space="preserve">When </w:t>
             </w:r>
             <w:r>
-              <w:t>falling in the sky above a slope, you collide with the surface while it’s way below Pengy</w:t>
-            </w:r>
-          </w:p>
-        </w:tc>
-        <w:tc>
-          <w:tcPr>
-            <w:tcW w:w="4788" w:type="dxa"/>
-            <w:shd w:val="clear" w:color="auto" w:fill="C3D69B" w:themeFill="accent3" w:themeFillTint="99"/>
-          </w:tcPr>
-          <w:p>
-            <w:r>
-              <w:t>Fixed</w:t>
-            </w:r>
-          </w:p>
-        </w:tc>
-      </w:tr>
-      <w:tr>
-        <w:tc>
-          <w:tcPr>
-            <w:tcW w:w="4788" w:type="dxa"/>
-            <w:shd w:val="clear" w:color="auto" w:fill="C3D69B" w:themeFill="accent3" w:themeFillTint="99"/>
+              <w:t xml:space="preserve">falling in the sky above a slope, you collide with the surface while it’s way below </w:t>
+            </w:r>
+            <w:proofErr w:type="spellStart"/>
+            <w:r>
+              <w:t>Pengy</w:t>
+            </w:r>
+            <w:proofErr w:type="spellEnd"/>
+          </w:p>
+        </w:tc>
+        <w:tc>
+          <w:tcPr>
+            <w:tcW w:w="4788" w:type="dxa"/>
+            <w:shd w:val="clear" w:color="auto" w:fill="C2D69B" w:themeFill="accent3" w:themeFillTint="99"/>
+          </w:tcPr>
+          <w:p>
+            <w:r>
+              <w:t>Fixed</w:t>
+            </w:r>
+          </w:p>
+        </w:tc>
+      </w:tr>
+      <w:tr>
+        <w:tc>
+          <w:tcPr>
+            <w:tcW w:w="4788" w:type="dxa"/>
+            <w:shd w:val="clear" w:color="auto" w:fill="C2D69B" w:themeFill="accent3" w:themeFillTint="99"/>
           </w:tcPr>
           <w:p>
             <w:r>
@@ -803,20 +852,20 @@
         <w:tc>
           <w:tcPr>
             <w:tcW w:w="4788" w:type="dxa"/>
-            <w:shd w:val="clear" w:color="auto" w:fill="C3D69B" w:themeFill="accent3" w:themeFillTint="99"/>
-          </w:tcPr>
-          <w:p>
-            <w:r>
-              <w:t>Fixed</w:t>
-            </w:r>
-          </w:p>
-        </w:tc>
-      </w:tr>
-      <w:tr>
-        <w:tc>
-          <w:tcPr>
-            <w:tcW w:w="4788" w:type="dxa"/>
-            <w:shd w:val="clear" w:color="auto" w:fill="C3D69B" w:themeFill="accent3" w:themeFillTint="99"/>
+            <w:shd w:val="clear" w:color="auto" w:fill="C2D69B" w:themeFill="accent3" w:themeFillTint="99"/>
+          </w:tcPr>
+          <w:p>
+            <w:r>
+              <w:t>Fixed</w:t>
+            </w:r>
+          </w:p>
+        </w:tc>
+      </w:tr>
+      <w:tr>
+        <w:tc>
+          <w:tcPr>
+            <w:tcW w:w="4788" w:type="dxa"/>
+            <w:shd w:val="clear" w:color="auto" w:fill="C2D69B" w:themeFill="accent3" w:themeFillTint="99"/>
           </w:tcPr>
           <w:p>
             <w:r>
@@ -827,68 +876,81 @@
         <w:tc>
           <w:tcPr>
             <w:tcW w:w="4788" w:type="dxa"/>
-            <w:shd w:val="clear" w:color="auto" w:fill="C3D69B" w:themeFill="accent3" w:themeFillTint="99"/>
-          </w:tcPr>
-          <w:p>
-            <w:r>
-              <w:t>Fixed</w:t>
-            </w:r>
-          </w:p>
-        </w:tc>
-      </w:tr>
-      <w:tr>
-        <w:tc>
-          <w:tcPr>
-            <w:tcW w:w="4788" w:type="dxa"/>
-            <w:shd w:val="clear" w:color="auto" w:fill="C3D69B" w:themeFill="accent3" w:themeFillTint="99"/>
-          </w:tcPr>
-          <w:p>
-            <w:r>
-              <w:t>The HUD is drawn below certain parts of the game (gadget, enemies etc..)</w:t>
-            </w:r>
-          </w:p>
-        </w:tc>
-        <w:tc>
-          <w:tcPr>
-            <w:tcW w:w="4788" w:type="dxa"/>
-            <w:shd w:val="clear" w:color="auto" w:fill="C3D69B" w:themeFill="accent3" w:themeFillTint="99"/>
-          </w:tcPr>
-          <w:p>
-            <w:r>
-              <w:t>Fixed</w:t>
-            </w:r>
-          </w:p>
-        </w:tc>
-      </w:tr>
-      <w:tr>
-        <w:tc>
-          <w:tcPr>
-            <w:tcW w:w="4788" w:type="dxa"/>
-            <w:shd w:val="clear" w:color="auto" w:fill="C3D69B" w:themeFill="accent3" w:themeFillTint="99"/>
-          </w:tcPr>
-          <w:p>
-            <w:r>
-              <w:t>Forest Level has piranha’s in stead of piranha’s</w:t>
-            </w:r>
-          </w:p>
-        </w:tc>
-        <w:tc>
-          <w:tcPr>
-            <w:tcW w:w="4788" w:type="dxa"/>
-            <w:shd w:val="clear" w:color="auto" w:fill="C3D69B" w:themeFill="accent3" w:themeFillTint="99"/>
-          </w:tcPr>
-          <w:p>
-            <w:r>
-              <w:t>Fixed</w:t>
-            </w:r>
-          </w:p>
-        </w:tc>
-      </w:tr>
-      <w:tr>
-        <w:tc>
-          <w:tcPr>
-            <w:tcW w:w="4788" w:type="dxa"/>
-            <w:shd w:val="clear" w:color="auto" w:fill="C3D69B" w:themeFill="accent3" w:themeFillTint="99"/>
+            <w:shd w:val="clear" w:color="auto" w:fill="C2D69B" w:themeFill="accent3" w:themeFillTint="99"/>
+          </w:tcPr>
+          <w:p>
+            <w:r>
+              <w:t>Fixed</w:t>
+            </w:r>
+          </w:p>
+        </w:tc>
+      </w:tr>
+      <w:tr>
+        <w:tc>
+          <w:tcPr>
+            <w:tcW w:w="4788" w:type="dxa"/>
+            <w:shd w:val="clear" w:color="auto" w:fill="C2D69B" w:themeFill="accent3" w:themeFillTint="99"/>
+          </w:tcPr>
+          <w:p>
+            <w:r>
+              <w:t>The HUD is drawn below certain parts of the game (gadget, enemies etc</w:t>
+            </w:r>
+            <w:proofErr w:type="gramStart"/>
+            <w:r>
+              <w:t>..)</w:t>
+            </w:r>
+            <w:proofErr w:type="gramEnd"/>
+          </w:p>
+        </w:tc>
+        <w:tc>
+          <w:tcPr>
+            <w:tcW w:w="4788" w:type="dxa"/>
+            <w:shd w:val="clear" w:color="auto" w:fill="C2D69B" w:themeFill="accent3" w:themeFillTint="99"/>
+          </w:tcPr>
+          <w:p>
+            <w:r>
+              <w:t>Fixed</w:t>
+            </w:r>
+          </w:p>
+        </w:tc>
+      </w:tr>
+      <w:tr>
+        <w:tc>
+          <w:tcPr>
+            <w:tcW w:w="4788" w:type="dxa"/>
+            <w:shd w:val="clear" w:color="auto" w:fill="C2D69B" w:themeFill="accent3" w:themeFillTint="99"/>
+          </w:tcPr>
+          <w:p>
+            <w:r>
+              <w:t xml:space="preserve">Forest Level has piranha’s </w:t>
+            </w:r>
+            <w:proofErr w:type="spellStart"/>
+            <w:r>
+              <w:t>in stead</w:t>
+            </w:r>
+            <w:proofErr w:type="spellEnd"/>
+            <w:r>
+              <w:t xml:space="preserve"> of piranha’s</w:t>
+            </w:r>
+          </w:p>
+        </w:tc>
+        <w:tc>
+          <w:tcPr>
+            <w:tcW w:w="4788" w:type="dxa"/>
+            <w:shd w:val="clear" w:color="auto" w:fill="C2D69B" w:themeFill="accent3" w:themeFillTint="99"/>
+          </w:tcPr>
+          <w:p>
+            <w:r>
+              <w:t>Fixed</w:t>
+            </w:r>
+          </w:p>
+        </w:tc>
+      </w:tr>
+      <w:tr>
+        <w:tc>
+          <w:tcPr>
+            <w:tcW w:w="4788" w:type="dxa"/>
+            <w:shd w:val="clear" w:color="auto" w:fill="C2D69B" w:themeFill="accent3" w:themeFillTint="99"/>
           </w:tcPr>
           <w:p>
             <w:r>
@@ -899,20 +961,20 @@
         <w:tc>
           <w:tcPr>
             <w:tcW w:w="4788" w:type="dxa"/>
-            <w:shd w:val="clear" w:color="auto" w:fill="C3D69B" w:themeFill="accent3" w:themeFillTint="99"/>
-          </w:tcPr>
-          <w:p>
-            <w:r>
-              <w:t>Fixed</w:t>
-            </w:r>
-          </w:p>
-        </w:tc>
-      </w:tr>
-      <w:tr>
-        <w:tc>
-          <w:tcPr>
-            <w:tcW w:w="4788" w:type="dxa"/>
-            <w:shd w:val="clear" w:color="auto" w:fill="C3D69B" w:themeFill="accent3" w:themeFillTint="99"/>
+            <w:shd w:val="clear" w:color="auto" w:fill="C2D69B" w:themeFill="accent3" w:themeFillTint="99"/>
+          </w:tcPr>
+          <w:p>
+            <w:r>
+              <w:t>Fixed</w:t>
+            </w:r>
+          </w:p>
+        </w:tc>
+      </w:tr>
+      <w:tr>
+        <w:tc>
+          <w:tcPr>
+            <w:tcW w:w="4788" w:type="dxa"/>
+            <w:shd w:val="clear" w:color="auto" w:fill="C2D69B" w:themeFill="accent3" w:themeFillTint="99"/>
           </w:tcPr>
           <w:p>
             <w:r>
@@ -923,20 +985,20 @@
         <w:tc>
           <w:tcPr>
             <w:tcW w:w="4788" w:type="dxa"/>
-            <w:shd w:val="clear" w:color="auto" w:fill="C3D69B" w:themeFill="accent3" w:themeFillTint="99"/>
-          </w:tcPr>
-          <w:p>
-            <w:r>
-              <w:t>Fixed</w:t>
-            </w:r>
-          </w:p>
-        </w:tc>
-      </w:tr>
-      <w:tr>
-        <w:tc>
-          <w:tcPr>
-            <w:tcW w:w="4788" w:type="dxa"/>
-            <w:shd w:val="clear" w:color="auto" w:fill="C3D69B" w:themeFill="accent3" w:themeFillTint="99"/>
+            <w:shd w:val="clear" w:color="auto" w:fill="C2D69B" w:themeFill="accent3" w:themeFillTint="99"/>
+          </w:tcPr>
+          <w:p>
+            <w:r>
+              <w:t>Fixed</w:t>
+            </w:r>
+          </w:p>
+        </w:tc>
+      </w:tr>
+      <w:tr>
+        <w:tc>
+          <w:tcPr>
+            <w:tcW w:w="4788" w:type="dxa"/>
+            <w:shd w:val="clear" w:color="auto" w:fill="C2D69B" w:themeFill="accent3" w:themeFillTint="99"/>
           </w:tcPr>
           <w:p>
             <w:r>
@@ -947,7 +1009,7 @@
         <w:tc>
           <w:tcPr>
             <w:tcW w:w="4788" w:type="dxa"/>
-            <w:shd w:val="clear" w:color="auto" w:fill="C3D69B" w:themeFill="accent3" w:themeFillTint="99"/>
+            <w:shd w:val="clear" w:color="auto" w:fill="C2D69B" w:themeFill="accent3" w:themeFillTint="99"/>
           </w:tcPr>
           <w:p>
             <w:r>
@@ -973,7 +1035,7 @@
           <w:p/>
           <w:p>
             <w:pPr>
-              <w:pStyle w:val="ListParagraph"/>
+              <w:pStyle w:val="Lijstalinea"/>
               <w:numPr>
                 <w:ilvl w:val="0"/>
                 <w:numId w:val="1"/>
@@ -983,15 +1045,20 @@
               <w:t>Because message system</w:t>
             </w:r>
             <w:r>
-              <w:t>/sound libary</w:t>
-            </w:r>
+              <w:t xml:space="preserve">/sound </w:t>
+            </w:r>
+            <w:proofErr w:type="spellStart"/>
+            <w:r>
+              <w:t>libary</w:t>
+            </w:r>
+            <w:proofErr w:type="spellEnd"/>
             <w:r>
               <w:t xml:space="preserve"> I think</w:t>
             </w:r>
           </w:p>
           <w:p>
             <w:pPr>
-              <w:pStyle w:val="ListParagraph"/>
+              <w:pStyle w:val="Lijstalinea"/>
               <w:numPr>
                 <w:ilvl w:val="0"/>
                 <w:numId w:val="1"/>
@@ -1018,7 +1085,7 @@
         <w:tc>
           <w:tcPr>
             <w:tcW w:w="4788" w:type="dxa"/>
-            <w:shd w:val="clear" w:color="auto" w:fill="C3D69B" w:themeFill="accent3" w:themeFillTint="99"/>
+            <w:shd w:val="clear" w:color="auto" w:fill="C2D69B" w:themeFill="accent3" w:themeFillTint="99"/>
           </w:tcPr>
           <w:p>
             <w:r>
@@ -1029,92 +1096,123 @@
         <w:tc>
           <w:tcPr>
             <w:tcW w:w="4788" w:type="dxa"/>
-            <w:shd w:val="clear" w:color="auto" w:fill="C3D69B" w:themeFill="accent3" w:themeFillTint="99"/>
-          </w:tcPr>
-          <w:p>
-            <w:r>
-              <w:t>Fixed</w:t>
-            </w:r>
-          </w:p>
-        </w:tc>
-      </w:tr>
-      <w:tr>
-        <w:tc>
-          <w:tcPr>
-            <w:tcW w:w="4788" w:type="dxa"/>
-            <w:shd w:val="clear" w:color="auto" w:fill="C3D69B" w:themeFill="accent3" w:themeFillTint="99"/>
-          </w:tcPr>
-          <w:p>
-            <w:r>
-              <w:t>Level intro’s all say Level 1 and “pirancha’s”, this should be “piranha’s” or something else</w:t>
-            </w:r>
-          </w:p>
-        </w:tc>
-        <w:tc>
-          <w:tcPr>
-            <w:tcW w:w="4788" w:type="dxa"/>
-            <w:shd w:val="clear" w:color="auto" w:fill="C3D69B" w:themeFill="accent3" w:themeFillTint="99"/>
-          </w:tcPr>
-          <w:p>
-            <w:r>
-              <w:t>Fixed</w:t>
-            </w:r>
-          </w:p>
-        </w:tc>
-      </w:tr>
-      <w:tr>
-        <w:tc>
-          <w:tcPr>
-            <w:tcW w:w="4788" w:type="dxa"/>
-            <w:shd w:val="clear" w:color="auto" w:fill="C3D69B" w:themeFill="accent3" w:themeFillTint="99"/>
-          </w:tcPr>
-          <w:p>
-            <w:r>
-              <w:t>Pengy can throw too many weapons in too less time making it rather easy to kill Beachy</w:t>
-            </w:r>
-          </w:p>
-        </w:tc>
-        <w:tc>
-          <w:tcPr>
-            <w:tcW w:w="4788" w:type="dxa"/>
-            <w:shd w:val="clear" w:color="auto" w:fill="C3D69B" w:themeFill="accent3" w:themeFillTint="99"/>
-          </w:tcPr>
-          <w:p>
-            <w:r>
-              <w:t>Fixed</w:t>
-            </w:r>
-          </w:p>
-        </w:tc>
-      </w:tr>
-      <w:tr>
-        <w:tc>
-          <w:tcPr>
-            <w:tcW w:w="4788" w:type="dxa"/>
-            <w:shd w:val="clear" w:color="auto" w:fill="C3D69B" w:themeFill="accent3" w:themeFillTint="99"/>
-          </w:tcPr>
-          <w:p>
-            <w:r>
-              <w:t>LeafEye almost always jumps on top of Pengy, making it too difficult to beat</w:t>
-            </w:r>
-          </w:p>
-        </w:tc>
-        <w:tc>
-          <w:tcPr>
-            <w:tcW w:w="4788" w:type="dxa"/>
-            <w:shd w:val="clear" w:color="auto" w:fill="C3D69B" w:themeFill="accent3" w:themeFillTint="99"/>
-          </w:tcPr>
-          <w:p>
-            <w:r>
-              <w:t>Fixed</w:t>
-            </w:r>
-          </w:p>
-        </w:tc>
-      </w:tr>
-      <w:tr>
-        <w:tc>
-          <w:tcPr>
-            <w:tcW w:w="4788" w:type="dxa"/>
-            <w:shd w:val="clear" w:color="auto" w:fill="C3D69B" w:themeFill="accent3" w:themeFillTint="99"/>
+            <w:shd w:val="clear" w:color="auto" w:fill="C2D69B" w:themeFill="accent3" w:themeFillTint="99"/>
+          </w:tcPr>
+          <w:p>
+            <w:r>
+              <w:t>Fixed</w:t>
+            </w:r>
+          </w:p>
+        </w:tc>
+      </w:tr>
+      <w:tr>
+        <w:tc>
+          <w:tcPr>
+            <w:tcW w:w="4788" w:type="dxa"/>
+            <w:shd w:val="clear" w:color="auto" w:fill="C2D69B" w:themeFill="accent3" w:themeFillTint="99"/>
+          </w:tcPr>
+          <w:p>
+            <w:r>
+              <w:t>Level intro’s all say Level 1 and “</w:t>
+            </w:r>
+            <w:proofErr w:type="spellStart"/>
+            <w:r>
+              <w:t>pirancha’s</w:t>
+            </w:r>
+            <w:proofErr w:type="spellEnd"/>
+            <w:r>
+              <w:t>”, this should be “piranha’s” or something else</w:t>
+            </w:r>
+          </w:p>
+        </w:tc>
+        <w:tc>
+          <w:tcPr>
+            <w:tcW w:w="4788" w:type="dxa"/>
+            <w:shd w:val="clear" w:color="auto" w:fill="C2D69B" w:themeFill="accent3" w:themeFillTint="99"/>
+          </w:tcPr>
+          <w:p>
+            <w:r>
+              <w:t>Fixed</w:t>
+            </w:r>
+          </w:p>
+        </w:tc>
+      </w:tr>
+      <w:tr>
+        <w:tc>
+          <w:tcPr>
+            <w:tcW w:w="4788" w:type="dxa"/>
+            <w:shd w:val="clear" w:color="auto" w:fill="C2D69B" w:themeFill="accent3" w:themeFillTint="99"/>
+          </w:tcPr>
+          <w:p>
+            <w:proofErr w:type="spellStart"/>
+            <w:r>
+              <w:t>Pengy</w:t>
+            </w:r>
+            <w:proofErr w:type="spellEnd"/>
+            <w:r>
+              <w:t xml:space="preserve"> can throw too many weapons in too less time making it rather easy to kill </w:t>
+            </w:r>
+            <w:proofErr w:type="spellStart"/>
+            <w:r>
+              <w:t>Beachy</w:t>
+            </w:r>
+            <w:proofErr w:type="spellEnd"/>
+          </w:p>
+        </w:tc>
+        <w:tc>
+          <w:tcPr>
+            <w:tcW w:w="4788" w:type="dxa"/>
+            <w:shd w:val="clear" w:color="auto" w:fill="C2D69B" w:themeFill="accent3" w:themeFillTint="99"/>
+          </w:tcPr>
+          <w:p>
+            <w:r>
+              <w:t>Fixed</w:t>
+            </w:r>
+          </w:p>
+        </w:tc>
+      </w:tr>
+      <w:tr>
+        <w:tc>
+          <w:tcPr>
+            <w:tcW w:w="4788" w:type="dxa"/>
+            <w:shd w:val="clear" w:color="auto" w:fill="C2D69B" w:themeFill="accent3" w:themeFillTint="99"/>
+          </w:tcPr>
+          <w:p>
+            <w:proofErr w:type="spellStart"/>
+            <w:r>
+              <w:t>LeafEye</w:t>
+            </w:r>
+            <w:proofErr w:type="spellEnd"/>
+            <w:r>
+              <w:t xml:space="preserve"> almost always jumps on top of </w:t>
+            </w:r>
+            <w:proofErr w:type="spellStart"/>
+            <w:r>
+              <w:t>Pengy</w:t>
+            </w:r>
+            <w:proofErr w:type="spellEnd"/>
+            <w:r>
+              <w:t>, making it too difficult to beat</w:t>
+            </w:r>
+          </w:p>
+        </w:tc>
+        <w:tc>
+          <w:tcPr>
+            <w:tcW w:w="4788" w:type="dxa"/>
+            <w:shd w:val="clear" w:color="auto" w:fill="C2D69B" w:themeFill="accent3" w:themeFillTint="99"/>
+          </w:tcPr>
+          <w:p>
+            <w:r>
+              <w:t>Fixed</w:t>
+            </w:r>
+          </w:p>
+        </w:tc>
+      </w:tr>
+      <w:tr>
+        <w:tc>
+          <w:tcPr>
+            <w:tcW w:w="4788" w:type="dxa"/>
+            <w:shd w:val="clear" w:color="auto" w:fill="C2D69B" w:themeFill="accent3" w:themeFillTint="99"/>
           </w:tcPr>
           <w:p>
             <w:r>
@@ -1125,7 +1223,7 @@
         <w:tc>
           <w:tcPr>
             <w:tcW w:w="4788" w:type="dxa"/>
-            <w:shd w:val="clear" w:color="auto" w:fill="C3D69B" w:themeFill="accent3" w:themeFillTint="99"/>
+            <w:shd w:val="clear" w:color="auto" w:fill="C2D69B" w:themeFill="accent3" w:themeFillTint="99"/>
           </w:tcPr>
           <w:p>
             <w:r>
@@ -1147,7 +1245,7 @@
 </file>
 
 <file path=word/numbering.xml><?xml version="1.0" encoding="utf-8"?>
-<w:numbering xmlns:wpc="http://schemas.microsoft.com/office/word/2010/wordprocessingCanvas" xmlns:mc="http://schemas.openxmlformats.org/markup-compatibility/2006" xmlns:o="urn:schemas-microsoft-com:office:office" xmlns:r="http://schemas.openxmlformats.org/officeDocument/2006/relationships" xmlns:m="http://schemas.openxmlformats.org/officeDocument/2006/math" xmlns:v="urn:schemas-microsoft-com:vml" xmlns:wp14="http://schemas.microsoft.com/office/word/2010/wordprocessingDrawing" xmlns:wp="http://schemas.openxmlformats.org/drawingml/2006/wordprocessingDrawing" xmlns:w10="urn:schemas-microsoft-com:office:word" xmlns:w="http://schemas.openxmlformats.org/wordprocessingml/2006/main" xmlns:w14="http://schemas.microsoft.com/office/word/2010/wordml" xmlns:wpg="http://schemas.microsoft.com/office/word/2010/wordprocessingGroup" xmlns:wpi="http://schemas.microsoft.com/office/word/2010/wordprocessingInk" xmlns:wne="http://schemas.microsoft.com/office/word/2006/wordml" xmlns:wps="http://schemas.microsoft.com/office/word/2010/wordprocessingShape" mc:Ignorable="w14 wp14">
+<w:numbering xmlns:ve="http://schemas.openxmlformats.org/markup-compatibility/2006" xmlns:o="urn:schemas-microsoft-com:office:office" xmlns:r="http://schemas.openxmlformats.org/officeDocument/2006/relationships" xmlns:m="http://schemas.openxmlformats.org/officeDocument/2006/math" xmlns:v="urn:schemas-microsoft-com:vml" xmlns:wp="http://schemas.openxmlformats.org/drawingml/2006/wordprocessingDrawing" xmlns:w10="urn:schemas-microsoft-com:office:word" xmlns:w="http://schemas.openxmlformats.org/wordprocessingml/2006/main" xmlns:wne="http://schemas.microsoft.com/office/word/2006/wordml">
   <w:abstractNum w:abstractNumId="0">
     <w:nsid w:val="1E7E00CC"/>
     <w:multiLevelType w:val="hybridMultilevel"/>
@@ -1267,7 +1365,7 @@
 </file>
 
 <file path=word/styles.xml><?xml version="1.0" encoding="utf-8"?>
-<w:styles xmlns:mc="http://schemas.openxmlformats.org/markup-compatibility/2006" xmlns:r="http://schemas.openxmlformats.org/officeDocument/2006/relationships" xmlns:w="http://schemas.openxmlformats.org/wordprocessingml/2006/main" xmlns:w14="http://schemas.microsoft.com/office/word/2010/wordml" mc:Ignorable="w14">
+<w:styles xmlns:r="http://schemas.openxmlformats.org/officeDocument/2006/relationships" xmlns:w="http://schemas.openxmlformats.org/wordprocessingml/2006/main">
   <w:docDefaults>
     <w:rPrDefault>
       <w:rPr>
@@ -1422,22 +1520,23 @@
     <w:lsdException w:name="Bibliography" w:uiPriority="37"/>
     <w:lsdException w:name="TOC Heading" w:uiPriority="39" w:qFormat="1"/>
   </w:latentStyles>
-  <w:style w:type="paragraph" w:default="1" w:styleId="Normal">
+  <w:style w:type="paragraph" w:default="1" w:styleId="Standaard">
     <w:name w:val="Normal"/>
     <w:qFormat/>
     <w:rsid w:val="00246CB2"/>
   </w:style>
-  <w:style w:type="character" w:default="1" w:styleId="DefaultParagraphFont">
+  <w:style w:type="character" w:default="1" w:styleId="Standaardalinea-lettertype">
     <w:name w:val="Default Paragraph Font"/>
     <w:uiPriority w:val="1"/>
     <w:semiHidden/>
     <w:unhideWhenUsed/>
   </w:style>
-  <w:style w:type="table" w:default="1" w:styleId="TableNormal">
+  <w:style w:type="table" w:default="1" w:styleId="Standaardtabel">
     <w:name w:val="Normal Table"/>
     <w:uiPriority w:val="99"/>
     <w:semiHidden/>
     <w:unhideWhenUsed/>
+    <w:qFormat/>
     <w:tblPr>
       <w:tblInd w:w="0" w:type="dxa"/>
       <w:tblCellMar>
@@ -1448,17 +1547,17 @@
       </w:tblCellMar>
     </w:tblPr>
   </w:style>
-  <w:style w:type="numbering" w:default="1" w:styleId="NoList">
+  <w:style w:type="numbering" w:default="1" w:styleId="Geenlijst">
     <w:name w:val="No List"/>
     <w:uiPriority w:val="99"/>
     <w:semiHidden/>
     <w:unhideWhenUsed/>
   </w:style>
-  <w:style w:type="paragraph" w:styleId="Title">
+  <w:style w:type="paragraph" w:styleId="Titel">
     <w:name w:val="Title"/>
-    <w:basedOn w:val="Normal"/>
-    <w:next w:val="Normal"/>
-    <w:link w:val="TitleChar"/>
+    <w:basedOn w:val="Standaard"/>
+    <w:next w:val="Standaard"/>
+    <w:link w:val="TitelChar"/>
     <w:uiPriority w:val="10"/>
     <w:qFormat/>
     <w:rsid w:val="004B15EE"/>
@@ -1471,31 +1570,31 @@
     </w:pPr>
     <w:rPr>
       <w:rFonts w:asciiTheme="majorHAnsi" w:eastAsiaTheme="majorEastAsia" w:hAnsiTheme="majorHAnsi" w:cstheme="majorBidi"/>
-      <w:color w:val="17375E" w:themeColor="text2" w:themeShade="BF"/>
+      <w:color w:val="17365D" w:themeColor="text2" w:themeShade="BF"/>
       <w:spacing w:val="5"/>
       <w:kern w:val="28"/>
       <w:sz w:val="52"/>
       <w:szCs w:val="52"/>
     </w:rPr>
   </w:style>
-  <w:style w:type="character" w:customStyle="1" w:styleId="TitleChar">
-    <w:name w:val="Title Char"/>
-    <w:basedOn w:val="DefaultParagraphFont"/>
-    <w:link w:val="Title"/>
+  <w:style w:type="character" w:customStyle="1" w:styleId="TitelChar">
+    <w:name w:val="Titel Char"/>
+    <w:basedOn w:val="Standaardalinea-lettertype"/>
+    <w:link w:val="Titel"/>
     <w:uiPriority w:val="10"/>
     <w:rsid w:val="004B15EE"/>
     <w:rPr>
       <w:rFonts w:asciiTheme="majorHAnsi" w:eastAsiaTheme="majorEastAsia" w:hAnsiTheme="majorHAnsi" w:cstheme="majorBidi"/>
-      <w:color w:val="17375E" w:themeColor="text2" w:themeShade="BF"/>
+      <w:color w:val="17365D" w:themeColor="text2" w:themeShade="BF"/>
       <w:spacing w:val="5"/>
       <w:kern w:val="28"/>
       <w:sz w:val="52"/>
       <w:szCs w:val="52"/>
     </w:rPr>
   </w:style>
-  <w:style w:type="table" w:styleId="TableGrid">
+  <w:style w:type="table" w:styleId="Tabelraster">
     <w:name w:val="Table Grid"/>
-    <w:basedOn w:val="TableNormal"/>
+    <w:basedOn w:val="Standaardtabel"/>
     <w:uiPriority w:val="59"/>
     <w:rsid w:val="004B15EE"/>
     <w:pPr>
@@ -1519,9 +1618,9 @@
       </w:tblCellMar>
     </w:tblPr>
   </w:style>
-  <w:style w:type="paragraph" w:styleId="ListParagraph">
+  <w:style w:type="paragraph" w:styleId="Lijstalinea">
     <w:name w:val="List Paragraph"/>
-    <w:basedOn w:val="Normal"/>
+    <w:basedOn w:val="Standaard"/>
     <w:uiPriority w:val="34"/>
     <w:qFormat/>
     <w:rsid w:val="005D1A18"/>
@@ -1734,34 +1833,34 @@
         <a:sysClr val="window" lastClr="FFFFFF"/>
       </a:lt1>
       <a:dk2>
-        <a:srgbClr xmlns:mc="http://schemas.openxmlformats.org/markup-compatibility/2006" xmlns:a14="http://schemas.microsoft.com/office/drawing/2010/main" val="1F497D" mc:Ignorable=""/>
+        <a:srgbClr val="1F497D"/>
       </a:dk2>
       <a:lt2>
-        <a:srgbClr xmlns:mc="http://schemas.openxmlformats.org/markup-compatibility/2006" xmlns:a14="http://schemas.microsoft.com/office/drawing/2010/main" val="EEECE1" mc:Ignorable=""/>
+        <a:srgbClr val="EEECE1"/>
       </a:lt2>
       <a:accent1>
-        <a:srgbClr xmlns:mc="http://schemas.openxmlformats.org/markup-compatibility/2006" xmlns:a14="http://schemas.microsoft.com/office/drawing/2010/main" val="4F81BD" mc:Ignorable=""/>
+        <a:srgbClr val="4F81BD"/>
       </a:accent1>
       <a:accent2>
-        <a:srgbClr xmlns:mc="http://schemas.openxmlformats.org/markup-compatibility/2006" xmlns:a14="http://schemas.microsoft.com/office/drawing/2010/main" val="C0504D" mc:Ignorable=""/>
+        <a:srgbClr val="C0504D"/>
       </a:accent2>
       <a:accent3>
-        <a:srgbClr xmlns:mc="http://schemas.openxmlformats.org/markup-compatibility/2006" xmlns:a14="http://schemas.microsoft.com/office/drawing/2010/main" val="9BBB59" mc:Ignorable=""/>
+        <a:srgbClr val="9BBB59"/>
       </a:accent3>
       <a:accent4>
-        <a:srgbClr xmlns:mc="http://schemas.openxmlformats.org/markup-compatibility/2006" xmlns:a14="http://schemas.microsoft.com/office/drawing/2010/main" val="8064A2" mc:Ignorable=""/>
+        <a:srgbClr val="8064A2"/>
       </a:accent4>
       <a:accent5>
-        <a:srgbClr xmlns:mc="http://schemas.openxmlformats.org/markup-compatibility/2006" xmlns:a14="http://schemas.microsoft.com/office/drawing/2010/main" val="4BACC6" mc:Ignorable=""/>
+        <a:srgbClr val="4BACC6"/>
       </a:accent5>
       <a:accent6>
-        <a:srgbClr xmlns:mc="http://schemas.openxmlformats.org/markup-compatibility/2006" xmlns:a14="http://schemas.microsoft.com/office/drawing/2010/main" val="F79646" mc:Ignorable=""/>
+        <a:srgbClr val="F79646"/>
       </a:accent6>
       <a:hlink>
-        <a:srgbClr xmlns:mc="http://schemas.openxmlformats.org/markup-compatibility/2006" xmlns:a14="http://schemas.microsoft.com/office/drawing/2010/main" val="0000FF" mc:Ignorable=""/>
+        <a:srgbClr val="0000FF"/>
       </a:hlink>
       <a:folHlink>
-        <a:srgbClr xmlns:mc="http://schemas.openxmlformats.org/markup-compatibility/2006" xmlns:a14="http://schemas.microsoft.com/office/drawing/2010/main" val="800080" mc:Ignorable=""/>
+        <a:srgbClr val="800080"/>
       </a:folHlink>
     </a:clrScheme>
     <a:fontScheme name="Kantoor">
@@ -1913,7 +2012,7 @@
         <a:effectStyle>
           <a:effectLst>
             <a:outerShdw blurRad="40000" dist="20000" dir="5400000" rotWithShape="0">
-              <a:srgbClr xmlns:mc="http://schemas.openxmlformats.org/markup-compatibility/2006" xmlns:a14="http://schemas.microsoft.com/office/drawing/2010/main" val="000000" mc:Ignorable="">
+              <a:srgbClr val="000000">
                 <a:alpha val="38000"/>
               </a:srgbClr>
             </a:outerShdw>
@@ -1922,7 +2021,7 @@
         <a:effectStyle>
           <a:effectLst>
             <a:outerShdw blurRad="40000" dist="23000" dir="5400000" rotWithShape="0">
-              <a:srgbClr xmlns:mc="http://schemas.openxmlformats.org/markup-compatibility/2006" xmlns:a14="http://schemas.microsoft.com/office/drawing/2010/main" val="000000" mc:Ignorable="">
+              <a:srgbClr val="000000">
                 <a:alpha val="35000"/>
               </a:srgbClr>
             </a:outerShdw>
@@ -1931,7 +2030,7 @@
         <a:effectStyle>
           <a:effectLst>
             <a:outerShdw blurRad="40000" dist="23000" dir="5400000" rotWithShape="0">
-              <a:srgbClr xmlns:mc="http://schemas.openxmlformats.org/markup-compatibility/2006" xmlns:a14="http://schemas.microsoft.com/office/drawing/2010/main" val="000000" mc:Ignorable="">
+              <a:srgbClr val="000000">
                 <a:alpha val="35000"/>
               </a:srgbClr>
             </a:outerShdw>
